--- a/models/tools/pruning-and-refactoring/ethernet-container/src/main/resources/EthernetContainer/Gendoc/gendocTemplate.docx
+++ b/models/tools/pruning-and-refactoring/ethernet-container/src/main/resources/EthernetContainer/Gendoc/gendocTemplate.docx
@@ -18,25 +18,7 @@
           <w:color w:val="7030A0"/>
           <w:lang w:val="en-GB"/>
         </w:rPr>
-        <w:t>&lt;</w:t>
-      </w:r>
-      <w:proofErr w:type="spellStart"/>
-      <w:r>
-        <w:rPr>
-          <w:rFonts w:asciiTheme="minorHAnsi" w:hAnsiTheme="minorHAnsi"/>
-          <w:color w:val="7030A0"/>
-          <w:lang w:val="en-GB"/>
-        </w:rPr>
-        <w:t>config</w:t>
-      </w:r>
-      <w:proofErr w:type="spellEnd"/>
-      <w:r>
-        <w:rPr>
-          <w:rFonts w:asciiTheme="minorHAnsi" w:hAnsiTheme="minorHAnsi"/>
-          <w:color w:val="7030A0"/>
-          <w:lang w:val="en-GB"/>
-        </w:rPr>
-        <w:t>&gt;</w:t>
+        <w:t>&lt;config&gt;</w:t>
       </w:r>
       <w:r>
         <w:rPr>
@@ -77,25 +59,7 @@
           <w:color w:val="984806" w:themeColor="accent6" w:themeShade="80"/>
           <w:lang w:val="en-GB"/>
         </w:rPr>
-        <w:t>d.t+gendoc.</w:t>
-      </w:r>
-      <w:proofErr w:type="gramStart"/>
-      <w:r>
-        <w:rPr>
-          <w:rFonts w:asciiTheme="minorHAnsi" w:hAnsiTheme="minorHAnsi"/>
-          <w:color w:val="984806" w:themeColor="accent6" w:themeShade="80"/>
-          <w:lang w:val="en-GB"/>
-        </w:rPr>
-        <w:t>${</w:t>
-      </w:r>
-      <w:proofErr w:type="gramEnd"/>
-      <w:r>
-        <w:rPr>
-          <w:rFonts w:asciiTheme="minorHAnsi" w:hAnsiTheme="minorHAnsi"/>
-          <w:color w:val="984806" w:themeColor="accent6" w:themeShade="80"/>
-          <w:lang w:val="en-GB"/>
-        </w:rPr>
-        <w:t>date}.${time}docx'</w:t>
+        <w:t>d.t+gendoc.${date}.${time}docx'</w:t>
       </w:r>
       <w:r>
         <w:rPr>
@@ -134,23 +98,13 @@
         </w:rPr>
         <w:t>/</w:t>
       </w:r>
-      <w:proofErr w:type="spellStart"/>
       <w:r>
         <w:rPr>
           <w:rFonts w:asciiTheme="minorHAnsi" w:hAnsiTheme="minorHAnsi"/>
           <w:color w:val="7030A0"/>
           <w:lang w:val="en-GB"/>
         </w:rPr>
-        <w:t>config</w:t>
-      </w:r>
-      <w:proofErr w:type="spellEnd"/>
-      <w:r>
-        <w:rPr>
-          <w:rFonts w:asciiTheme="minorHAnsi" w:hAnsiTheme="minorHAnsi"/>
-          <w:color w:val="7030A0"/>
-          <w:lang w:val="en-GB"/>
-        </w:rPr>
-        <w:t>&gt;</w:t>
+        <w:t>config&gt;</w:t>
       </w:r>
       <w:r>
         <w:rPr>
@@ -184,105 +138,31 @@
           <w:color w:val="984806" w:themeColor="accent6" w:themeShade="80"/>
           <w:lang w:val="en-GB"/>
         </w:rPr>
-        <w:t>’${</w:t>
-      </w:r>
-      <w:proofErr w:type="spellStart"/>
+        <w:t>’${project_loc}\</w:t>
+      </w:r>
       <w:r>
         <w:rPr>
           <w:rFonts w:asciiTheme="minorHAnsi" w:hAnsiTheme="minorHAnsi"/>
           <w:color w:val="984806" w:themeColor="accent6" w:themeShade="80"/>
           <w:lang w:val="en-GB"/>
         </w:rPr>
-        <w:t>project_loc</w:t>
-      </w:r>
-      <w:proofErr w:type="spellEnd"/>
+        <w:t>EthernetContainer.uml</w:t>
+      </w:r>
       <w:r>
         <w:rPr>
           <w:rFonts w:asciiTheme="minorHAnsi" w:hAnsiTheme="minorHAnsi"/>
           <w:color w:val="984806" w:themeColor="accent6" w:themeShade="80"/>
           <w:lang w:val="en-GB"/>
         </w:rPr>
-        <w:t>}\</w:t>
-      </w:r>
-      <w:proofErr w:type="spellStart"/>
+        <w:t>' element=’{0}’</w:t>
+      </w:r>
       <w:r>
         <w:rPr>
           <w:rFonts w:asciiTheme="minorHAnsi" w:hAnsiTheme="minorHAnsi"/>
-          <w:color w:val="984806" w:themeColor="accent6" w:themeShade="80"/>
+          <w:color w:val="7030A0"/>
           <w:lang w:val="en-GB"/>
         </w:rPr>
-        <w:t>EthernetContainer.uml</w:t>
-      </w:r>
-      <w:proofErr w:type="spellEnd"/>
-      <w:r>
-        <w:rPr>
-          <w:rFonts w:asciiTheme="minorHAnsi" w:hAnsiTheme="minorHAnsi"/>
-          <w:color w:val="984806" w:themeColor="accent6" w:themeShade="80"/>
-          <w:lang w:val="en-GB"/>
-        </w:rPr>
-        <w:t>' element=</w:t>
-      </w:r>
-      <w:proofErr w:type="gramStart"/>
-      <w:r>
-        <w:rPr>
-          <w:rFonts w:asciiTheme="minorHAnsi" w:hAnsiTheme="minorHAnsi"/>
-          <w:color w:val="984806" w:themeColor="accent6" w:themeShade="80"/>
-          <w:lang w:val="en-GB"/>
-        </w:rPr>
-        <w:t>’{</w:t>
-      </w:r>
-      <w:proofErr w:type="gramEnd"/>
-      <w:r>
-        <w:rPr>
-          <w:rFonts w:asciiTheme="minorHAnsi" w:hAnsiTheme="minorHAnsi"/>
-          <w:color w:val="984806" w:themeColor="accent6" w:themeShade="80"/>
-          <w:lang w:val="en-GB"/>
-        </w:rPr>
-        <w:t>0}’</w:t>
-      </w:r>
-      <w:r>
-        <w:rPr>
-          <w:rFonts w:asciiTheme="minorHAnsi" w:hAnsiTheme="minorHAnsi"/>
-          <w:color w:val="7030A0"/>
-          <w:lang w:val="en-GB"/>
-        </w:rPr>
-        <w:t xml:space="preserve"> element=’{0}’ </w:t>
-      </w:r>
-      <w:proofErr w:type="spellStart"/>
-      <w:r>
-        <w:rPr>
-          <w:rFonts w:asciiTheme="minorHAnsi" w:hAnsiTheme="minorHAnsi"/>
-          <w:color w:val="7030A0"/>
-          <w:lang w:val="en-GB"/>
-        </w:rPr>
-        <w:t>importedBundles</w:t>
-      </w:r>
-      <w:proofErr w:type="spellEnd"/>
-      <w:r>
-        <w:rPr>
-          <w:rFonts w:asciiTheme="minorHAnsi" w:hAnsiTheme="minorHAnsi"/>
-          <w:color w:val="7030A0"/>
-          <w:lang w:val="en-GB"/>
-        </w:rPr>
-        <w:t>='</w:t>
-      </w:r>
-      <w:proofErr w:type="spellStart"/>
-      <w:r>
-        <w:rPr>
-          <w:rFonts w:asciiTheme="minorHAnsi" w:hAnsiTheme="minorHAnsi"/>
-          <w:color w:val="7030A0"/>
-          <w:lang w:val="en-GB"/>
-        </w:rPr>
-        <w:t>gmf;papyrus</w:t>
-      </w:r>
-      <w:proofErr w:type="spellEnd"/>
-      <w:r>
-        <w:rPr>
-          <w:rFonts w:asciiTheme="minorHAnsi" w:hAnsiTheme="minorHAnsi"/>
-          <w:color w:val="7030A0"/>
-          <w:lang w:val="en-GB"/>
-        </w:rPr>
-        <w:t>' /&gt;</w:t>
+        <w:t xml:space="preserve"> element=’{0}’ importedBundles='gmf;papyrus' /&gt;</w:t>
       </w:r>
       <w:r>
         <w:rPr>
@@ -312,31 +192,7 @@
           <w:sz w:val="20"/>
           <w:szCs w:val="20"/>
         </w:rPr>
-        <w:t>&lt;</w:t>
-      </w:r>
-      <w:proofErr w:type="spellStart"/>
-      <w:proofErr w:type="gramStart"/>
-      <w:r>
-        <w:rPr>
-          <w:rFonts w:asciiTheme="minorHAnsi" w:hAnsiTheme="minorHAnsi"/>
-          <w:bCs/>
-          <w:color w:val="7030A0"/>
-          <w:sz w:val="20"/>
-          <w:szCs w:val="20"/>
-        </w:rPr>
-        <w:t>gendoc</w:t>
-      </w:r>
-      <w:proofErr w:type="spellEnd"/>
-      <w:proofErr w:type="gramEnd"/>
-      <w:r>
-        <w:rPr>
-          <w:rFonts w:asciiTheme="minorHAnsi" w:hAnsiTheme="minorHAnsi"/>
-          <w:bCs/>
-          <w:color w:val="7030A0"/>
-          <w:sz w:val="20"/>
-          <w:szCs w:val="20"/>
-        </w:rPr>
-        <w:t>&gt;&lt;drop/&gt;</w:t>
+        <w:t>&lt;gendoc&gt;&lt;drop/&gt;</w:t>
       </w:r>
     </w:p>
     <w:p>
@@ -434,29 +290,7 @@
           <w:sz w:val="20"/>
           <w:szCs w:val="20"/>
         </w:rPr>
-        <w:t>&lt;/</w:t>
-      </w:r>
-      <w:proofErr w:type="spellStart"/>
-      <w:r>
-        <w:rPr>
-          <w:rFonts w:asciiTheme="minorHAnsi" w:hAnsiTheme="minorHAnsi"/>
-          <w:bCs/>
-          <w:color w:val="7030A0"/>
-          <w:sz w:val="20"/>
-          <w:szCs w:val="20"/>
-        </w:rPr>
-        <w:t>gendoc</w:t>
-      </w:r>
-      <w:proofErr w:type="spellEnd"/>
-      <w:r>
-        <w:rPr>
-          <w:rFonts w:asciiTheme="minorHAnsi" w:hAnsiTheme="minorHAnsi"/>
-          <w:bCs/>
-          <w:color w:val="7030A0"/>
-          <w:sz w:val="20"/>
-          <w:szCs w:val="20"/>
-        </w:rPr>
-        <w:t>&gt;&lt;drop/&gt;</w:t>
+        <w:t>&lt;/gendoc&gt;&lt;drop/&gt;</w:t>
       </w:r>
     </w:p>
     <w:p>
@@ -487,9 +321,8 @@
           <w:szCs w:val="20"/>
           <w:lang w:val="en-GB"/>
         </w:rPr>
-        <w:t>’${</w:t>
-      </w:r>
-      <w:proofErr w:type="spellStart"/>
+        <w:t>’${project_loc}\</w:t>
+      </w:r>
       <w:r>
         <w:rPr>
           <w:rFonts w:ascii="Calibri" w:eastAsia="Times New Roman" w:hAnsi="Calibri" w:cs="Calibri"/>
@@ -498,9 +331,8 @@
           <w:szCs w:val="20"/>
           <w:lang w:val="en-GB"/>
         </w:rPr>
-        <w:t>project_loc</w:t>
-      </w:r>
-      <w:proofErr w:type="spellEnd"/>
+        <w:t>EthernetContainer.uml</w:t>
+      </w:r>
       <w:r>
         <w:rPr>
           <w:rFonts w:ascii="Calibri" w:eastAsia="Times New Roman" w:hAnsi="Calibri" w:cs="Calibri"/>
@@ -509,127 +341,39 @@
           <w:szCs w:val="20"/>
           <w:lang w:val="en-GB"/>
         </w:rPr>
-        <w:t>}\</w:t>
-      </w:r>
-      <w:proofErr w:type="spellStart"/>
-      <w:r>
-        <w:rPr>
-          <w:rFonts w:ascii="Calibri" w:eastAsia="Times New Roman" w:hAnsi="Calibri" w:cs="Calibri"/>
-          <w:color w:val="984806" w:themeColor="accent6" w:themeShade="80"/>
+        <w:t>'</w:t>
+      </w:r>
+      <w:r>
+        <w:rPr>
+          <w:rFonts w:asciiTheme="minorHAnsi" w:hAnsiTheme="minorHAnsi"/>
+          <w:color w:val="7030A0"/>
           <w:sz w:val="20"/>
           <w:szCs w:val="20"/>
           <w:lang w:val="en-GB"/>
         </w:rPr>
-        <w:t>EthernetContainer.uml</w:t>
-      </w:r>
-      <w:proofErr w:type="spellEnd"/>
-      <w:r>
-        <w:rPr>
-          <w:rFonts w:ascii="Calibri" w:eastAsia="Times New Roman" w:hAnsi="Calibri" w:cs="Calibri"/>
-          <w:color w:val="984806" w:themeColor="accent6" w:themeShade="80"/>
+        <w:t xml:space="preserve"> element=’{0}’ importedBundles='gmf;papyrus' /&gt;</w:t>
+      </w:r>
+    </w:p>
+    <w:p>
+      <w:pPr>
+        <w:pStyle w:val="Default"/>
+        <w:rPr>
+          <w:rFonts w:asciiTheme="minorHAnsi" w:hAnsiTheme="minorHAnsi"/>
+          <w:bCs/>
+          <w:color w:val="7030A0"/>
           <w:sz w:val="20"/>
           <w:szCs w:val="20"/>
-          <w:lang w:val="en-GB"/>
-        </w:rPr>
-        <w:t>'</w:t>
-      </w:r>
+        </w:rPr>
+      </w:pPr>
       <w:r>
         <w:rPr>
           <w:rFonts w:asciiTheme="minorHAnsi" w:hAnsiTheme="minorHAnsi"/>
+          <w:bCs/>
           <w:color w:val="7030A0"/>
           <w:sz w:val="20"/>
           <w:szCs w:val="20"/>
-          <w:lang w:val="en-GB"/>
-        </w:rPr>
-        <w:t xml:space="preserve"> element=’{0}’ </w:t>
-      </w:r>
-      <w:proofErr w:type="spellStart"/>
-      <w:r>
-        <w:rPr>
-          <w:rFonts w:asciiTheme="minorHAnsi" w:hAnsiTheme="minorHAnsi"/>
-          <w:color w:val="7030A0"/>
-          <w:sz w:val="20"/>
-          <w:szCs w:val="20"/>
-          <w:lang w:val="en-GB"/>
-        </w:rPr>
-        <w:t>importedBundles</w:t>
-      </w:r>
-      <w:proofErr w:type="spellEnd"/>
-      <w:r>
-        <w:rPr>
-          <w:rFonts w:asciiTheme="minorHAnsi" w:hAnsiTheme="minorHAnsi"/>
-          <w:color w:val="7030A0"/>
-          <w:sz w:val="20"/>
-          <w:szCs w:val="20"/>
-          <w:lang w:val="en-GB"/>
-        </w:rPr>
-        <w:t>='</w:t>
-      </w:r>
-      <w:proofErr w:type="spellStart"/>
-      <w:r>
-        <w:rPr>
-          <w:rFonts w:asciiTheme="minorHAnsi" w:hAnsiTheme="minorHAnsi"/>
-          <w:color w:val="7030A0"/>
-          <w:sz w:val="20"/>
-          <w:szCs w:val="20"/>
-          <w:lang w:val="en-GB"/>
-        </w:rPr>
-        <w:t>gmf;papyrus</w:t>
-      </w:r>
-      <w:proofErr w:type="spellEnd"/>
-      <w:r>
-        <w:rPr>
-          <w:rFonts w:asciiTheme="minorHAnsi" w:hAnsiTheme="minorHAnsi"/>
-          <w:color w:val="7030A0"/>
-          <w:sz w:val="20"/>
-          <w:szCs w:val="20"/>
-          <w:lang w:val="en-GB"/>
-        </w:rPr>
-        <w:t>' /&gt;</w:t>
-      </w:r>
-    </w:p>
-    <w:p>
-      <w:pPr>
-        <w:pStyle w:val="Default"/>
-        <w:rPr>
-          <w:rFonts w:asciiTheme="minorHAnsi" w:hAnsiTheme="minorHAnsi"/>
-          <w:bCs/>
-          <w:color w:val="7030A0"/>
-          <w:sz w:val="20"/>
-          <w:szCs w:val="20"/>
-        </w:rPr>
-      </w:pPr>
-      <w:r>
-        <w:rPr>
-          <w:rFonts w:asciiTheme="minorHAnsi" w:hAnsiTheme="minorHAnsi"/>
-          <w:bCs/>
-          <w:color w:val="7030A0"/>
-          <w:sz w:val="20"/>
-          <w:szCs w:val="20"/>
-        </w:rPr>
-        <w:t>&lt;</w:t>
-      </w:r>
-      <w:proofErr w:type="spellStart"/>
-      <w:r>
-        <w:rPr>
-          <w:rFonts w:asciiTheme="minorHAnsi" w:hAnsiTheme="minorHAnsi"/>
-          <w:bCs/>
-          <w:color w:val="7030A0"/>
-          <w:sz w:val="20"/>
-          <w:szCs w:val="20"/>
-        </w:rPr>
-        <w:t>gendoc</w:t>
-      </w:r>
-      <w:proofErr w:type="spellEnd"/>
-      <w:r>
-        <w:rPr>
-          <w:rFonts w:asciiTheme="minorHAnsi" w:hAnsiTheme="minorHAnsi"/>
-          <w:bCs/>
-          <w:color w:val="7030A0"/>
-          <w:sz w:val="20"/>
-          <w:szCs w:val="20"/>
-        </w:rPr>
-        <w:t>&gt;&lt;drop/&gt;</w:t>
+        </w:rPr>
+        <w:t>&lt;gendoc&gt;&lt;drop/&gt;</w:t>
       </w:r>
     </w:p>
     <w:p>
@@ -689,71 +433,7 @@
           <w:bCs/>
           <w:color w:val="7030A0"/>
         </w:rPr>
-        <w:t>[</w:t>
-      </w:r>
-      <w:proofErr w:type="gramStart"/>
-      <w:r>
-        <w:rPr>
-          <w:bCs/>
-          <w:color w:val="7030A0"/>
-        </w:rPr>
-        <w:t>for</w:t>
-      </w:r>
-      <w:proofErr w:type="gramEnd"/>
-      <w:r>
-        <w:rPr>
-          <w:bCs/>
-          <w:color w:val="7030A0"/>
-        </w:rPr>
-        <w:t xml:space="preserve"> (</w:t>
-      </w:r>
-      <w:proofErr w:type="spellStart"/>
-      <w:r>
-        <w:rPr>
-          <w:bCs/>
-          <w:color w:val="7030A0"/>
-        </w:rPr>
-        <w:t>cl:Class</w:t>
-      </w:r>
-      <w:proofErr w:type="spellEnd"/>
-      <w:r>
-        <w:rPr>
-          <w:bCs/>
-          <w:color w:val="7030A0"/>
-        </w:rPr>
-        <w:t xml:space="preserve"> | </w:t>
-      </w:r>
-      <w:proofErr w:type="spellStart"/>
-      <w:r>
-        <w:rPr>
-          <w:bCs/>
-          <w:color w:val="7030A0"/>
-        </w:rPr>
-        <w:t>Class.allInstances</w:t>
-      </w:r>
-      <w:proofErr w:type="spellEnd"/>
-      <w:r>
-        <w:rPr>
-          <w:bCs/>
-          <w:color w:val="7030A0"/>
-        </w:rPr>
-        <w:t>()-&gt;</w:t>
-      </w:r>
-      <w:proofErr w:type="spellStart"/>
-      <w:r>
-        <w:rPr>
-          <w:bCs/>
-          <w:color w:val="7030A0"/>
-        </w:rPr>
-        <w:t>sortedBy</w:t>
-      </w:r>
-      <w:proofErr w:type="spellEnd"/>
-      <w:r>
-        <w:rPr>
-          <w:bCs/>
-          <w:color w:val="7030A0"/>
-        </w:rPr>
-        <w:t>(name))]&lt;drop/&gt;</w:t>
+        <w:t>[for (cl:Class | Class.allInstances()-&gt;sortedBy(name))]&lt;drop/&gt;</w:t>
       </w:r>
     </w:p>
     <w:p>
@@ -775,55 +455,13 @@
         <w:rPr>
           <w:color w:val="7030A0"/>
         </w:rPr>
-        <w:t>[</w:t>
-      </w:r>
-      <w:proofErr w:type="gramStart"/>
-      <w:r>
-        <w:rPr>
-          <w:color w:val="7030A0"/>
-        </w:rPr>
-        <w:t>for</w:t>
-      </w:r>
-      <w:proofErr w:type="gramEnd"/>
-      <w:r>
-        <w:rPr>
-          <w:color w:val="7030A0"/>
-        </w:rPr>
-        <w:t xml:space="preserve"> (</w:t>
-      </w:r>
-      <w:proofErr w:type="spellStart"/>
-      <w:r>
-        <w:rPr>
-          <w:color w:val="7030A0"/>
-        </w:rPr>
-        <w:t>co:Com</w:t>
-      </w:r>
-      <w:r>
-        <w:rPr>
-          <w:color w:val="7030A0"/>
-        </w:rPr>
-        <w:t>ment</w:t>
-      </w:r>
-      <w:proofErr w:type="spellEnd"/>
-      <w:r>
-        <w:rPr>
-          <w:color w:val="7030A0"/>
-        </w:rPr>
-        <w:t xml:space="preserve"> | </w:t>
-      </w:r>
-      <w:proofErr w:type="spellStart"/>
-      <w:r>
-        <w:rPr>
-          <w:color w:val="7030A0"/>
-        </w:rPr>
-        <w:t>cl.ownedComment</w:t>
-      </w:r>
-      <w:proofErr w:type="spellEnd"/>
-      <w:r>
-        <w:rPr>
-          <w:color w:val="7030A0"/>
-        </w:rPr>
-        <w:t>)]&lt;drop/&gt;</w:t>
+        <w:t>[for (co:Com</w:t>
+      </w:r>
+      <w:r>
+        <w:rPr>
+          <w:color w:val="7030A0"/>
+        </w:rPr>
+        <w:t>ment | cl.ownedComment)]&lt;drop/&gt;</w:t>
       </w:r>
     </w:p>
     <w:p>
@@ -837,34 +475,13 @@
         <w:rPr>
           <w:color w:val="7030A0"/>
         </w:rPr>
-        <w:t>&lt;</w:t>
-      </w:r>
-      <w:proofErr w:type="spellStart"/>
-      <w:proofErr w:type="gramStart"/>
-      <w:r>
-        <w:rPr>
-          <w:color w:val="7030A0"/>
-        </w:rPr>
-        <w:t>dropEmpty</w:t>
-      </w:r>
-      <w:proofErr w:type="spellEnd"/>
-      <w:proofErr w:type="gramEnd"/>
-      <w:r>
-        <w:rPr>
-          <w:color w:val="7030A0"/>
-        </w:rPr>
-        <w:t>&gt;</w:t>
+        <w:t>&lt;dropEmpty&gt;</w:t>
       </w:r>
       <w:r>
         <w:t>[co._</w:t>
       </w:r>
-      <w:proofErr w:type="spellStart"/>
-      <w:r>
-        <w:t>body.clean</w:t>
-      </w:r>
-      <w:proofErr w:type="spellEnd"/>
-      <w:r>
-        <w:t>()/</w:t>
+      <w:r>
+        <w:t>body.clean()/</w:t>
       </w:r>
       <w:r>
         <w:t>]</w:t>
@@ -873,21 +490,7 @@
         <w:rPr>
           <w:color w:val="7030A0"/>
         </w:rPr>
-        <w:t>&lt;/</w:t>
-      </w:r>
-      <w:proofErr w:type="spellStart"/>
-      <w:r>
-        <w:rPr>
-          <w:color w:val="7030A0"/>
-        </w:rPr>
-        <w:t>dropEmpty</w:t>
-      </w:r>
-      <w:proofErr w:type="spellEnd"/>
-      <w:r>
-        <w:rPr>
-          <w:color w:val="7030A0"/>
-        </w:rPr>
-        <w:t>&gt;</w:t>
+        <w:t>&lt;/dropEmpty&gt;</w:t>
       </w:r>
     </w:p>
     <w:p>
@@ -928,49 +531,7 @@
         <w:rPr>
           <w:color w:val="7030A0"/>
         </w:rPr>
-        <w:t>[</w:t>
-      </w:r>
-      <w:proofErr w:type="gramStart"/>
-      <w:r>
-        <w:rPr>
-          <w:color w:val="7030A0"/>
-        </w:rPr>
-        <w:t>for</w:t>
-      </w:r>
-      <w:proofErr w:type="gramEnd"/>
-      <w:r>
-        <w:rPr>
-          <w:color w:val="7030A0"/>
-        </w:rPr>
-        <w:t xml:space="preserve"> (</w:t>
-      </w:r>
-      <w:proofErr w:type="spellStart"/>
-      <w:r>
-        <w:rPr>
-          <w:color w:val="7030A0"/>
-        </w:rPr>
-        <w:t>st:Stereotype</w:t>
-      </w:r>
-      <w:proofErr w:type="spellEnd"/>
-      <w:r>
-        <w:rPr>
-          <w:color w:val="7030A0"/>
-        </w:rPr>
-        <w:t xml:space="preserve"> | </w:t>
-      </w:r>
-      <w:proofErr w:type="spellStart"/>
-      <w:r>
-        <w:rPr>
-          <w:color w:val="7030A0"/>
-        </w:rPr>
-        <w:t>cl.getAppliedStereotypes</w:t>
-      </w:r>
-      <w:proofErr w:type="spellEnd"/>
-      <w:r>
-        <w:rPr>
-          <w:color w:val="7030A0"/>
-        </w:rPr>
-        <w:t>())]&lt;drop/&gt;</w:t>
+        <w:t>[for (st:Stereotype | cl.getAppliedStereotypes())]&lt;drop/&gt;</w:t>
       </w:r>
     </w:p>
     <w:p>
@@ -994,35 +555,7 @@
         <w:rPr>
           <w:color w:val="7030A0"/>
         </w:rPr>
-        <w:t>[</w:t>
-      </w:r>
-      <w:proofErr w:type="gramStart"/>
-      <w:r>
-        <w:rPr>
-          <w:color w:val="7030A0"/>
-        </w:rPr>
-        <w:t>for</w:t>
-      </w:r>
-      <w:proofErr w:type="gramEnd"/>
-      <w:r>
-        <w:rPr>
-          <w:color w:val="7030A0"/>
-        </w:rPr>
-        <w:t xml:space="preserve"> (</w:t>
-      </w:r>
-      <w:proofErr w:type="spellStart"/>
-      <w:r>
-        <w:rPr>
-          <w:color w:val="7030A0"/>
-        </w:rPr>
-        <w:t>oa:Property|st.ownedAttribute</w:t>
-      </w:r>
-      <w:proofErr w:type="spellEnd"/>
-      <w:r>
-        <w:rPr>
-          <w:color w:val="7030A0"/>
-        </w:rPr>
-        <w:t>)]&lt;drop/&gt;</w:t>
+        <w:t>[for (oa:Property|st.ownedAttribute)]&lt;drop/&gt;</w:t>
       </w:r>
     </w:p>
     <w:p>
@@ -1043,23 +576,7 @@
           <w:bCs/>
           <w:color w:val="7030A0"/>
         </w:rPr>
-        <w:t xml:space="preserve">[if (not </w:t>
-      </w:r>
-      <w:proofErr w:type="spellStart"/>
-      <w:r>
-        <w:rPr>
-          <w:bCs/>
-          <w:color w:val="7030A0"/>
-        </w:rPr>
-        <w:t>oa.name.contains</w:t>
-      </w:r>
-      <w:proofErr w:type="spellEnd"/>
-      <w:r>
-        <w:rPr>
-          <w:bCs/>
-          <w:color w:val="7030A0"/>
-        </w:rPr>
-        <w:t>('base'))]</w:t>
+        <w:t>[if (not oa.name.contains('base'))]</w:t>
       </w:r>
       <w:r>
         <w:rPr>
@@ -1073,71 +590,7 @@
           <w:bCs/>
           <w:color w:val="7030A0"/>
         </w:rPr>
-        <w:t xml:space="preserve">[if (not </w:t>
-      </w:r>
-      <w:proofErr w:type="spellStart"/>
-      <w:r>
-        <w:rPr>
-          <w:bCs/>
-          <w:color w:val="7030A0"/>
-        </w:rPr>
-        <w:t>cl.getValue</w:t>
-      </w:r>
-      <w:proofErr w:type="spellEnd"/>
-      <w:r>
-        <w:rPr>
-          <w:bCs/>
-          <w:color w:val="7030A0"/>
-        </w:rPr>
-        <w:t>(</w:t>
-      </w:r>
-      <w:proofErr w:type="spellStart"/>
-      <w:r>
-        <w:rPr>
-          <w:bCs/>
-          <w:color w:val="7030A0"/>
-        </w:rPr>
-        <w:t>st</w:t>
-      </w:r>
-      <w:proofErr w:type="spellEnd"/>
-      <w:r>
-        <w:rPr>
-          <w:bCs/>
-          <w:color w:val="7030A0"/>
-        </w:rPr>
-        <w:t>, oa.name).</w:t>
-      </w:r>
-      <w:proofErr w:type="spellStart"/>
-      <w:r>
-        <w:rPr>
-          <w:bCs/>
-          <w:color w:val="7030A0"/>
-        </w:rPr>
-        <w:t>oclIsUndefined</w:t>
-      </w:r>
-      <w:proofErr w:type="spellEnd"/>
-      <w:r>
-        <w:rPr>
-          <w:bCs/>
-          <w:color w:val="7030A0"/>
-        </w:rPr>
-        <w:t xml:space="preserve">())][if </w:t>
-      </w:r>
-      <w:proofErr w:type="spellStart"/>
-      <w:r>
-        <w:rPr>
-          <w:bCs/>
-          <w:color w:val="7030A0"/>
-        </w:rPr>
-        <w:t>oa.name.contains</w:t>
-      </w:r>
-      <w:proofErr w:type="spellEnd"/>
-      <w:r>
-        <w:rPr>
-          <w:bCs/>
-          <w:color w:val="7030A0"/>
-        </w:rPr>
-        <w:t>('condition'</w:t>
+        <w:t>[if (not cl.getValue(st, oa.name).oclIsUndefined())][if oa.name.contains('condition'</w:t>
       </w:r>
       <w:r>
         <w:rPr>
@@ -1150,90 +603,20 @@
         <w:rPr>
           <w:bCs/>
         </w:rPr>
-        <w:t>][</w:t>
-      </w:r>
-      <w:proofErr w:type="spellStart"/>
+        <w:t xml:space="preserve">][cl.getValue(st, oa.name).oclAsType(String)/] </w:t>
+      </w:r>
       <w:r>
         <w:rPr>
           <w:bCs/>
-        </w:rPr>
-        <w:t>cl.getValue</w:t>
-      </w:r>
-      <w:proofErr w:type="spellEnd"/>
+          <w:color w:val="7030A0"/>
+        </w:rPr>
+        <w:t>[else]</w:t>
+      </w:r>
       <w:r>
         <w:rPr>
           <w:bCs/>
         </w:rPr>
-        <w:t>(</w:t>
-      </w:r>
-      <w:proofErr w:type="spellStart"/>
-      <w:r>
-        <w:rPr>
-          <w:bCs/>
-        </w:rPr>
-        <w:t>st</w:t>
-      </w:r>
-      <w:proofErr w:type="spellEnd"/>
-      <w:r>
-        <w:rPr>
-          <w:bCs/>
-        </w:rPr>
-        <w:t>, oa.name).</w:t>
-      </w:r>
-      <w:proofErr w:type="spellStart"/>
-      <w:r>
-        <w:rPr>
-          <w:bCs/>
-        </w:rPr>
-        <w:t>oclAsType</w:t>
-      </w:r>
-      <w:proofErr w:type="spellEnd"/>
-      <w:r>
-        <w:rPr>
-          <w:bCs/>
-        </w:rPr>
-        <w:t xml:space="preserve">(String)/] </w:t>
-      </w:r>
-      <w:r>
-        <w:rPr>
-          <w:bCs/>
-          <w:color w:val="7030A0"/>
-        </w:rPr>
-        <w:t>[else]</w:t>
-      </w:r>
-      <w:r>
-        <w:rPr>
-          <w:bCs/>
-        </w:rPr>
-        <w:t>[</w:t>
-      </w:r>
-      <w:proofErr w:type="spellStart"/>
-      <w:r>
-        <w:rPr>
-          <w:bCs/>
-        </w:rPr>
-        <w:t>cl.getValue</w:t>
-      </w:r>
-      <w:proofErr w:type="spellEnd"/>
-      <w:r>
-        <w:rPr>
-          <w:bCs/>
-        </w:rPr>
-        <w:t>(</w:t>
-      </w:r>
-      <w:proofErr w:type="spellStart"/>
-      <w:r>
-        <w:rPr>
-          <w:bCs/>
-        </w:rPr>
-        <w:t>st</w:t>
-      </w:r>
-      <w:proofErr w:type="spellEnd"/>
-      <w:r>
-        <w:rPr>
-          <w:bCs/>
-        </w:rPr>
-        <w:t>, oa.name).oclAsType(EnumerationLiteral).name/]</w:t>
+        <w:t>[cl.getValue(st, oa.name).oclAsType(EnumerationLiteral).name/]</w:t>
       </w:r>
       <w:r>
         <w:rPr>
@@ -1316,48 +699,7 @@
           <w:bCs/>
           <w:color w:val="7030A0"/>
         </w:rPr>
-        <w:t>[</w:t>
-      </w:r>
-      <w:proofErr w:type="gramStart"/>
-      <w:r>
-        <w:rPr>
-          <w:bCs/>
-          <w:color w:val="7030A0"/>
-        </w:rPr>
-        <w:t xml:space="preserve">if  </w:t>
-      </w:r>
-      <w:proofErr w:type="spellStart"/>
-      <w:r>
-        <w:rPr>
-          <w:bCs/>
-          <w:color w:val="7030A0"/>
-        </w:rPr>
-        <w:t>cl.ownedAttribute</w:t>
-      </w:r>
-      <w:proofErr w:type="spellEnd"/>
-      <w:proofErr w:type="gramEnd"/>
-      <w:r>
-        <w:rPr>
-          <w:bCs/>
-          <w:color w:val="7030A0"/>
-        </w:rPr>
-        <w:t>-&gt;</w:t>
-      </w:r>
-      <w:proofErr w:type="spellStart"/>
-      <w:r>
-        <w:rPr>
-          <w:bCs/>
-          <w:color w:val="7030A0"/>
-        </w:rPr>
-        <w:t>notEmpty</w:t>
-      </w:r>
-      <w:proofErr w:type="spellEnd"/>
-      <w:r>
-        <w:rPr>
-          <w:bCs/>
-          <w:color w:val="7030A0"/>
-        </w:rPr>
-        <w:t>()]&lt;drop/&gt;</w:t>
+        <w:t>[if  cl.ownedAttribute-&gt;notEmpty()]&lt;drop/&gt;</w:t>
       </w:r>
     </w:p>
     <w:p>
@@ -1463,21 +805,7 @@
         <w:rPr>
           <w:color w:val="7030A0"/>
         </w:rPr>
-        <w:t>&lt;</w:t>
-      </w:r>
-      <w:proofErr w:type="gramStart"/>
-      <w:r>
-        <w:rPr>
-          <w:color w:val="7030A0"/>
-        </w:rPr>
-        <w:t>table</w:t>
-      </w:r>
-      <w:proofErr w:type="gramEnd"/>
-      <w:r>
-        <w:rPr>
-          <w:color w:val="7030A0"/>
-        </w:rPr>
-        <w:t>&gt;&lt;drop/&gt;</w:t>
+        <w:t>&lt;table&gt;&lt;drop/&gt;</w:t>
       </w:r>
     </w:p>
     <w:tbl>
@@ -1647,35 +975,7 @@
         <w:rPr>
           <w:color w:val="7030A0"/>
         </w:rPr>
-        <w:t>[</w:t>
-      </w:r>
-      <w:proofErr w:type="gramStart"/>
-      <w:r>
-        <w:rPr>
-          <w:color w:val="7030A0"/>
-        </w:rPr>
-        <w:t>for</w:t>
-      </w:r>
-      <w:proofErr w:type="gramEnd"/>
-      <w:r>
-        <w:rPr>
-          <w:color w:val="7030A0"/>
-        </w:rPr>
-        <w:t xml:space="preserve"> (</w:t>
-      </w:r>
-      <w:proofErr w:type="spellStart"/>
-      <w:r>
-        <w:rPr>
-          <w:color w:val="7030A0"/>
-        </w:rPr>
-        <w:t>p:Property|cl.ownedAttribute</w:t>
-      </w:r>
-      <w:proofErr w:type="spellEnd"/>
-      <w:r>
-        <w:rPr>
-          <w:color w:val="7030A0"/>
-        </w:rPr>
-        <w:t>)]&lt;drop/&gt;</w:t>
+        <w:t>[for (p:Property|cl.ownedAttribute)]&lt;drop/&gt;</w:t>
       </w:r>
     </w:p>
     <w:tbl>
@@ -1711,23 +1011,7 @@
                 <w:sz w:val="16"/>
                 <w:szCs w:val="16"/>
               </w:rPr>
-              <w:t xml:space="preserve">[p.name/][if(not </w:t>
-            </w:r>
-            <w:proofErr w:type="spellStart"/>
-            <w:r>
-              <w:rPr>
-                <w:sz w:val="16"/>
-                <w:szCs w:val="16"/>
-              </w:rPr>
-              <w:t>p.qualifiedName.contains</w:t>
-            </w:r>
-            <w:proofErr w:type="spellEnd"/>
-            <w:r>
-              <w:rPr>
-                <w:sz w:val="16"/>
-                <w:szCs w:val="16"/>
-              </w:rPr>
-              <w:t>(cl.name))], Inherited[/if]</w:t>
+              <w:t>[p.name/][if(not p.qualifiedName.contains(cl.name))], Inherited[/if]</w:t>
             </w:r>
           </w:p>
         </w:tc>
@@ -1782,23 +1066,7 @@
                 <w:sz w:val="16"/>
                 <w:szCs w:val="16"/>
               </w:rPr>
-              <w:t>[</w:t>
-            </w:r>
-            <w:proofErr w:type="gramStart"/>
-            <w:r>
-              <w:rPr>
-                <w:sz w:val="16"/>
-                <w:szCs w:val="16"/>
-              </w:rPr>
-              <w:t>if(</w:t>
-            </w:r>
-            <w:proofErr w:type="gramEnd"/>
-            <w:r>
-              <w:rPr>
-                <w:sz w:val="16"/>
-                <w:szCs w:val="16"/>
-              </w:rPr>
-              <w:t>p.lower=p.upper)]1[else][p.lower/]..[if(p.upper=-1)]*[else][p.upper/][/if][/if]</w:t>
+              <w:t>[if(p.lower=p.upper)]1[else][p.lower/]..[if(p.upper=-1)]*[else][p.upper/][/if][/if]</w:t>
             </w:r>
           </w:p>
         </w:tc>
@@ -1818,23 +1086,7 @@
                 <w:sz w:val="16"/>
                 <w:szCs w:val="16"/>
               </w:rPr>
-              <w:t>[if(not(</w:t>
-            </w:r>
-            <w:proofErr w:type="spellStart"/>
-            <w:r>
-              <w:rPr>
-                <w:sz w:val="16"/>
-                <w:szCs w:val="16"/>
-              </w:rPr>
-              <w:t>p.isReadOnly</w:t>
-            </w:r>
-            <w:proofErr w:type="spellEnd"/>
-            <w:r>
-              <w:rPr>
-                <w:sz w:val="16"/>
-                <w:szCs w:val="16"/>
-              </w:rPr>
-              <w:t>))]RW[else]R[/if]</w:t>
+              <w:t>[if(not(p.isReadOnly))]RW[else]R[/if]</w:t>
             </w:r>
           </w:p>
         </w:tc>
@@ -1858,43 +1110,7 @@
                 <w:sz w:val="16"/>
                 <w:szCs w:val="16"/>
               </w:rPr>
-              <w:t>[for (</w:t>
-            </w:r>
-            <w:proofErr w:type="spellStart"/>
-            <w:r>
-              <w:rPr>
-                <w:color w:val="7030A0"/>
-                <w:sz w:val="16"/>
-                <w:szCs w:val="16"/>
-              </w:rPr>
-              <w:t>st:Stereotype</w:t>
-            </w:r>
-            <w:proofErr w:type="spellEnd"/>
-            <w:r>
-              <w:rPr>
-                <w:color w:val="7030A0"/>
-                <w:sz w:val="16"/>
-                <w:szCs w:val="16"/>
-              </w:rPr>
-              <w:t xml:space="preserve"> | </w:t>
-            </w:r>
-            <w:proofErr w:type="spellStart"/>
-            <w:r>
-              <w:rPr>
-                <w:color w:val="7030A0"/>
-                <w:sz w:val="16"/>
-                <w:szCs w:val="16"/>
-              </w:rPr>
-              <w:t>p.getAppliedStereotypes</w:t>
-            </w:r>
-            <w:proofErr w:type="spellEnd"/>
-            <w:r>
-              <w:rPr>
-                <w:color w:val="7030A0"/>
-                <w:sz w:val="16"/>
-                <w:szCs w:val="16"/>
-              </w:rPr>
-              <w:t>())]&lt;drop/&gt;</w:t>
+              <w:t>[for (st:Stereotype | p.getAppliedStereotypes())]&lt;drop/&gt;</w:t>
             </w:r>
           </w:p>
           <w:p>
@@ -1931,25 +1147,7 @@
                 <w:sz w:val="16"/>
                 <w:szCs w:val="16"/>
               </w:rPr>
-              <w:t>[for(</w:t>
-            </w:r>
-            <w:proofErr w:type="spellStart"/>
-            <w:r>
-              <w:rPr>
-                <w:color w:val="7030A0"/>
-                <w:sz w:val="16"/>
-                <w:szCs w:val="16"/>
-              </w:rPr>
-              <w:t>oa:Property|st.ownedAttribute</w:t>
-            </w:r>
-            <w:proofErr w:type="spellEnd"/>
-            <w:r>
-              <w:rPr>
-                <w:color w:val="7030A0"/>
-                <w:sz w:val="16"/>
-                <w:szCs w:val="16"/>
-              </w:rPr>
-              <w:t>)]&lt;drop/&gt;</w:t>
+              <w:t>[for(oa:Property|st.ownedAttribute)]&lt;drop/&gt;</w:t>
             </w:r>
           </w:p>
           <w:p>
@@ -1985,89 +1183,14 @@
                 <w:sz w:val="16"/>
                 <w:szCs w:val="16"/>
               </w:rPr>
-              <w:t xml:space="preserve">[if </w:t>
-            </w:r>
-            <w:proofErr w:type="spellStart"/>
-            <w:r>
-              <w:rPr>
-                <w:color w:val="7030A0"/>
-                <w:sz w:val="16"/>
-                <w:szCs w:val="16"/>
-              </w:rPr>
-              <w:t>oa.name.contains</w:t>
-            </w:r>
-            <w:proofErr w:type="spellEnd"/>
-            <w:r>
-              <w:rPr>
-                <w:color w:val="7030A0"/>
-                <w:sz w:val="16"/>
-                <w:szCs w:val="16"/>
-              </w:rPr>
-              <w:t>('part')]</w:t>
-            </w:r>
-            <w:proofErr w:type="spellStart"/>
-            <w:r>
-              <w:rPr>
-                <w:sz w:val="16"/>
-                <w:szCs w:val="16"/>
-              </w:rPr>
-              <w:t>partOfObjectKey</w:t>
-            </w:r>
-            <w:proofErr w:type="spellEnd"/>
-            <w:r>
-              <w:rPr>
-                <w:sz w:val="16"/>
-                <w:szCs w:val="16"/>
-              </w:rPr>
-              <w:t>: [</w:t>
-            </w:r>
-            <w:proofErr w:type="spellStart"/>
-            <w:r>
-              <w:rPr>
-                <w:sz w:val="16"/>
-                <w:szCs w:val="16"/>
-              </w:rPr>
-              <w:t>p.getValue</w:t>
-            </w:r>
-            <w:proofErr w:type="spellEnd"/>
-            <w:r>
-              <w:rPr>
-                <w:sz w:val="16"/>
-                <w:szCs w:val="16"/>
-              </w:rPr>
-              <w:t>(</w:t>
-            </w:r>
-            <w:proofErr w:type="spellStart"/>
-            <w:r>
-              <w:rPr>
-                <w:sz w:val="16"/>
-                <w:szCs w:val="16"/>
-              </w:rPr>
-              <w:t>st</w:t>
-            </w:r>
-            <w:proofErr w:type="spellEnd"/>
-            <w:r>
-              <w:rPr>
-                <w:sz w:val="16"/>
-                <w:szCs w:val="16"/>
-              </w:rPr>
-              <w:t>, oa.name).</w:t>
-            </w:r>
-            <w:proofErr w:type="spellStart"/>
-            <w:r>
-              <w:rPr>
-                <w:sz w:val="16"/>
-                <w:szCs w:val="16"/>
-              </w:rPr>
-              <w:t>oclAsType</w:t>
-            </w:r>
-            <w:proofErr w:type="spellEnd"/>
-            <w:r>
-              <w:rPr>
-                <w:sz w:val="16"/>
-                <w:szCs w:val="16"/>
-              </w:rPr>
-              <w:t>(Integer)/]</w:t>
+              <w:t>[if oa.name.contains('part')]</w:t>
+            </w:r>
+            <w:r>
+              <w:rPr>
+                <w:sz w:val="16"/>
+                <w:szCs w:val="16"/>
+              </w:rPr>
+              <w:t>partOfObjectKey: [p.getValue(st, oa.name).oclAsType(Integer)/]</w:t>
             </w:r>
           </w:p>
           <w:p>
@@ -2111,87 +1234,7 @@
                 <w:sz w:val="16"/>
                 <w:szCs w:val="16"/>
               </w:rPr>
-              <w:t xml:space="preserve">[if </w:t>
-            </w:r>
-            <w:proofErr w:type="spellStart"/>
-            <w:r>
-              <w:rPr>
-                <w:sz w:val="16"/>
-                <w:szCs w:val="16"/>
-              </w:rPr>
-              <w:t>oa.name.contains</w:t>
-            </w:r>
-            <w:proofErr w:type="spellEnd"/>
-            <w:r>
-              <w:rPr>
-                <w:sz w:val="16"/>
-                <w:szCs w:val="16"/>
-              </w:rPr>
-              <w:t>('attribute')]AVC: [</w:t>
-            </w:r>
-            <w:proofErr w:type="spellStart"/>
-            <w:r>
-              <w:rPr>
-                <w:sz w:val="16"/>
-                <w:szCs w:val="16"/>
-              </w:rPr>
-              <w:t>p.getValue</w:t>
-            </w:r>
-            <w:proofErr w:type="spellEnd"/>
-            <w:r>
-              <w:rPr>
-                <w:sz w:val="16"/>
-                <w:szCs w:val="16"/>
-              </w:rPr>
-              <w:t>(</w:t>
-            </w:r>
-            <w:proofErr w:type="spellStart"/>
-            <w:r>
-              <w:rPr>
-                <w:sz w:val="16"/>
-                <w:szCs w:val="16"/>
-              </w:rPr>
-              <w:t>st</w:t>
-            </w:r>
-            <w:proofErr w:type="spellEnd"/>
-            <w:r>
-              <w:rPr>
-                <w:sz w:val="16"/>
-                <w:szCs w:val="16"/>
-              </w:rPr>
-              <w:t>, oa.name).</w:t>
-            </w:r>
-            <w:proofErr w:type="spellStart"/>
-            <w:r>
-              <w:rPr>
-                <w:sz w:val="16"/>
-                <w:szCs w:val="16"/>
-              </w:rPr>
-              <w:t>oclAsType</w:t>
-            </w:r>
-            <w:proofErr w:type="spellEnd"/>
-            <w:r>
-              <w:rPr>
-                <w:sz w:val="16"/>
-                <w:szCs w:val="16"/>
-              </w:rPr>
-              <w:t>(</w:t>
-            </w:r>
-            <w:proofErr w:type="spellStart"/>
-            <w:r>
-              <w:rPr>
-                <w:sz w:val="16"/>
-                <w:szCs w:val="16"/>
-              </w:rPr>
-              <w:t>EnumerationLiteral</w:t>
-            </w:r>
-            <w:proofErr w:type="spellEnd"/>
-            <w:r>
-              <w:rPr>
-                <w:sz w:val="16"/>
-                <w:szCs w:val="16"/>
-              </w:rPr>
-              <w:t>).name/]</w:t>
+              <w:t>[if oa.name.contains('attribute')]AVC: [p.getValue(st, oa.name).oclAsType(EnumerationLiteral).name/]</w:t>
             </w:r>
           </w:p>
           <w:p>
@@ -2237,87 +1280,7 @@
                 <w:szCs w:val="16"/>
               </w:rPr>
               <w:tab/>
-              <w:t xml:space="preserve">[if </w:t>
-            </w:r>
-            <w:proofErr w:type="spellStart"/>
-            <w:r>
-              <w:rPr>
-                <w:sz w:val="16"/>
-                <w:szCs w:val="16"/>
-              </w:rPr>
-              <w:t>oa.name.contains</w:t>
-            </w:r>
-            <w:proofErr w:type="spellEnd"/>
-            <w:r>
-              <w:rPr>
-                <w:sz w:val="16"/>
-                <w:szCs w:val="16"/>
-              </w:rPr>
-              <w:t>('Invariant')]</w:t>
-            </w:r>
-            <w:proofErr w:type="spellStart"/>
-            <w:r>
-              <w:rPr>
-                <w:sz w:val="16"/>
-                <w:szCs w:val="16"/>
-              </w:rPr>
-              <w:t>isInvariant</w:t>
-            </w:r>
-            <w:proofErr w:type="spellEnd"/>
-            <w:r>
-              <w:rPr>
-                <w:sz w:val="16"/>
-                <w:szCs w:val="16"/>
-              </w:rPr>
-              <w:t>: [</w:t>
-            </w:r>
-            <w:proofErr w:type="spellStart"/>
-            <w:r>
-              <w:rPr>
-                <w:sz w:val="16"/>
-                <w:szCs w:val="16"/>
-              </w:rPr>
-              <w:t>p.getValue</w:t>
-            </w:r>
-            <w:proofErr w:type="spellEnd"/>
-            <w:r>
-              <w:rPr>
-                <w:sz w:val="16"/>
-                <w:szCs w:val="16"/>
-              </w:rPr>
-              <w:t>(</w:t>
-            </w:r>
-            <w:proofErr w:type="spellStart"/>
-            <w:r>
-              <w:rPr>
-                <w:sz w:val="16"/>
-                <w:szCs w:val="16"/>
-              </w:rPr>
-              <w:t>st</w:t>
-            </w:r>
-            <w:proofErr w:type="spellEnd"/>
-            <w:r>
-              <w:rPr>
-                <w:sz w:val="16"/>
-                <w:szCs w:val="16"/>
-              </w:rPr>
-              <w:t>, oa.name).</w:t>
-            </w:r>
-            <w:proofErr w:type="spellStart"/>
-            <w:r>
-              <w:rPr>
-                <w:sz w:val="16"/>
-                <w:szCs w:val="16"/>
-              </w:rPr>
-              <w:t>oclAsType</w:t>
-            </w:r>
-            <w:proofErr w:type="spellEnd"/>
-            <w:r>
-              <w:rPr>
-                <w:sz w:val="16"/>
-                <w:szCs w:val="16"/>
-              </w:rPr>
-              <w:t>(Boolean)/]</w:t>
+              <w:t>[if oa.name.contains('Invariant')]isInvariant: [p.getValue(st, oa.name).oclAsType(Boolean)/]</w:t>
             </w:r>
           </w:p>
           <w:p>
@@ -2363,135 +1326,7 @@
                 <w:szCs w:val="16"/>
               </w:rPr>
               <w:tab/>
-              <w:t xml:space="preserve">[if </w:t>
-            </w:r>
-            <w:proofErr w:type="spellStart"/>
-            <w:r>
-              <w:rPr>
-                <w:sz w:val="16"/>
-                <w:szCs w:val="16"/>
-              </w:rPr>
-              <w:t>oa.name.contains</w:t>
-            </w:r>
-            <w:proofErr w:type="spellEnd"/>
-            <w:r>
-              <w:rPr>
-                <w:sz w:val="16"/>
-                <w:szCs w:val="16"/>
-              </w:rPr>
-              <w:t>('value')]</w:t>
-            </w:r>
-            <w:proofErr w:type="spellStart"/>
-            <w:r>
-              <w:rPr>
-                <w:sz w:val="16"/>
-                <w:szCs w:val="16"/>
-              </w:rPr>
-              <w:t>valueRange</w:t>
-            </w:r>
-            <w:proofErr w:type="spellEnd"/>
-            <w:r>
-              <w:rPr>
-                <w:sz w:val="16"/>
-                <w:szCs w:val="16"/>
-              </w:rPr>
-              <w:t xml:space="preserve">: [if (not </w:t>
-            </w:r>
-            <w:proofErr w:type="spellStart"/>
-            <w:r>
-              <w:rPr>
-                <w:sz w:val="16"/>
-                <w:szCs w:val="16"/>
-              </w:rPr>
-              <w:t>p.getValue</w:t>
-            </w:r>
-            <w:proofErr w:type="spellEnd"/>
-            <w:r>
-              <w:rPr>
-                <w:sz w:val="16"/>
-                <w:szCs w:val="16"/>
-              </w:rPr>
-              <w:t>(</w:t>
-            </w:r>
-            <w:proofErr w:type="spellStart"/>
-            <w:r>
-              <w:rPr>
-                <w:sz w:val="16"/>
-                <w:szCs w:val="16"/>
-              </w:rPr>
-              <w:t>st</w:t>
-            </w:r>
-            <w:proofErr w:type="spellEnd"/>
-            <w:r>
-              <w:rPr>
-                <w:sz w:val="16"/>
-                <w:szCs w:val="16"/>
-              </w:rPr>
-              <w:t>, oa.name).</w:t>
-            </w:r>
-            <w:proofErr w:type="spellStart"/>
-            <w:r>
-              <w:rPr>
-                <w:sz w:val="16"/>
-                <w:szCs w:val="16"/>
-              </w:rPr>
-              <w:t>oclIsUndefined</w:t>
-            </w:r>
-            <w:proofErr w:type="spellEnd"/>
-            <w:r>
-              <w:rPr>
-                <w:sz w:val="16"/>
-                <w:szCs w:val="16"/>
-              </w:rPr>
-              <w:t>())][</w:t>
-            </w:r>
-            <w:proofErr w:type="spellStart"/>
-            <w:r>
-              <w:rPr>
-                <w:sz w:val="16"/>
-                <w:szCs w:val="16"/>
-              </w:rPr>
-              <w:t>p.getValue</w:t>
-            </w:r>
-            <w:proofErr w:type="spellEnd"/>
-            <w:r>
-              <w:rPr>
-                <w:sz w:val="16"/>
-                <w:szCs w:val="16"/>
-              </w:rPr>
-              <w:t>(</w:t>
-            </w:r>
-            <w:proofErr w:type="spellStart"/>
-            <w:r>
-              <w:rPr>
-                <w:sz w:val="16"/>
-                <w:szCs w:val="16"/>
-              </w:rPr>
-              <w:t>st</w:t>
-            </w:r>
-            <w:proofErr w:type="spellEnd"/>
-            <w:r>
-              <w:rPr>
-                <w:sz w:val="16"/>
-                <w:szCs w:val="16"/>
-              </w:rPr>
-              <w:t>, oa.name).</w:t>
-            </w:r>
-            <w:proofErr w:type="spellStart"/>
-            <w:r>
-              <w:rPr>
-                <w:sz w:val="16"/>
-                <w:szCs w:val="16"/>
-              </w:rPr>
-              <w:t>oclAsType</w:t>
-            </w:r>
-            <w:proofErr w:type="spellEnd"/>
-            <w:r>
-              <w:rPr>
-                <w:sz w:val="16"/>
-                <w:szCs w:val="16"/>
-              </w:rPr>
-              <w:t>(String)/][else]no range constraint[/if]</w:t>
+              <w:t>[if oa.name.contains('value')]valueRange: [if (not p.getValue(st, oa.name).oclIsUndefined())][p.getValue(st, oa.name).oclAsType(String)/][else]no range constraint[/if]</w:t>
             </w:r>
           </w:p>
           <w:p>
@@ -2537,103 +1372,7 @@
                 <w:szCs w:val="16"/>
               </w:rPr>
               <w:tab/>
-              <w:t xml:space="preserve">[if </w:t>
-            </w:r>
-            <w:proofErr w:type="spellStart"/>
-            <w:r>
-              <w:rPr>
-                <w:sz w:val="16"/>
-                <w:szCs w:val="16"/>
-              </w:rPr>
-              <w:t>oa.name.contains</w:t>
-            </w:r>
-            <w:proofErr w:type="spellEnd"/>
-            <w:r>
-              <w:rPr>
-                <w:sz w:val="16"/>
-                <w:szCs w:val="16"/>
-              </w:rPr>
-              <w:t>('Length')]</w:t>
-            </w:r>
-            <w:proofErr w:type="spellStart"/>
-            <w:r>
-              <w:rPr>
-                <w:sz w:val="16"/>
-                <w:szCs w:val="16"/>
-              </w:rPr>
-              <w:t>bitLength</w:t>
-            </w:r>
-            <w:proofErr w:type="spellEnd"/>
-            <w:r>
-              <w:rPr>
-                <w:sz w:val="16"/>
-                <w:szCs w:val="16"/>
-              </w:rPr>
-              <w:t>: [</w:t>
-            </w:r>
-            <w:proofErr w:type="spellStart"/>
-            <w:r>
-              <w:rPr>
-                <w:sz w:val="16"/>
-                <w:szCs w:val="16"/>
-              </w:rPr>
-              <w:t>p.getValue</w:t>
-            </w:r>
-            <w:proofErr w:type="spellEnd"/>
-            <w:r>
-              <w:rPr>
-                <w:sz w:val="16"/>
-                <w:szCs w:val="16"/>
-              </w:rPr>
-              <w:t>(</w:t>
-            </w:r>
-            <w:proofErr w:type="spellStart"/>
-            <w:r>
-              <w:rPr>
-                <w:sz w:val="16"/>
-                <w:szCs w:val="16"/>
-              </w:rPr>
-              <w:t>st</w:t>
-            </w:r>
-            <w:proofErr w:type="spellEnd"/>
-            <w:r>
-              <w:rPr>
-                <w:sz w:val="16"/>
-                <w:szCs w:val="16"/>
-              </w:rPr>
-              <w:t>, oa.name).</w:t>
-            </w:r>
-            <w:proofErr w:type="spellStart"/>
-            <w:r>
-              <w:rPr>
-                <w:sz w:val="16"/>
-                <w:szCs w:val="16"/>
-              </w:rPr>
-              <w:t>oclAsType</w:t>
-            </w:r>
-            <w:proofErr w:type="spellEnd"/>
-            <w:r>
-              <w:rPr>
-                <w:sz w:val="16"/>
-                <w:szCs w:val="16"/>
-              </w:rPr>
-              <w:t>(</w:t>
-            </w:r>
-            <w:proofErr w:type="spellStart"/>
-            <w:r>
-              <w:rPr>
-                <w:sz w:val="16"/>
-                <w:szCs w:val="16"/>
-              </w:rPr>
-              <w:t>EnumerationLiteral</w:t>
-            </w:r>
-            <w:proofErr w:type="spellEnd"/>
-            <w:r>
-              <w:rPr>
-                <w:sz w:val="16"/>
-                <w:szCs w:val="16"/>
-              </w:rPr>
-              <w:t>).name/]</w:t>
+              <w:t>[if oa.name.contains('Length')]bitLength: [p.getValue(st, oa.name).oclAsType(EnumerationLiteral).name/]</w:t>
             </w:r>
           </w:p>
           <w:p>
@@ -2679,119 +1418,7 @@
                 <w:szCs w:val="16"/>
               </w:rPr>
               <w:tab/>
-              <w:t xml:space="preserve">[if </w:t>
-            </w:r>
-            <w:proofErr w:type="spellStart"/>
-            <w:r>
-              <w:rPr>
-                <w:sz w:val="16"/>
-                <w:szCs w:val="16"/>
-              </w:rPr>
-              <w:t>oa.name.contains</w:t>
-            </w:r>
-            <w:proofErr w:type="spellEnd"/>
-            <w:r>
-              <w:rPr>
-                <w:sz w:val="16"/>
-                <w:szCs w:val="16"/>
-              </w:rPr>
-              <w:t xml:space="preserve">('unit')]unit: [if (not </w:t>
-            </w:r>
-            <w:proofErr w:type="spellStart"/>
-            <w:r>
-              <w:rPr>
-                <w:sz w:val="16"/>
-                <w:szCs w:val="16"/>
-              </w:rPr>
-              <w:t>p.getValue</w:t>
-            </w:r>
-            <w:proofErr w:type="spellEnd"/>
-            <w:r>
-              <w:rPr>
-                <w:sz w:val="16"/>
-                <w:szCs w:val="16"/>
-              </w:rPr>
-              <w:t>(</w:t>
-            </w:r>
-            <w:proofErr w:type="spellStart"/>
-            <w:r>
-              <w:rPr>
-                <w:sz w:val="16"/>
-                <w:szCs w:val="16"/>
-              </w:rPr>
-              <w:t>st</w:t>
-            </w:r>
-            <w:proofErr w:type="spellEnd"/>
-            <w:r>
-              <w:rPr>
-                <w:sz w:val="16"/>
-                <w:szCs w:val="16"/>
-              </w:rPr>
-              <w:t>, oa.name).</w:t>
-            </w:r>
-            <w:proofErr w:type="spellStart"/>
-            <w:r>
-              <w:rPr>
-                <w:sz w:val="16"/>
-                <w:szCs w:val="16"/>
-              </w:rPr>
-              <w:t>oclIsUndefined</w:t>
-            </w:r>
-            <w:proofErr w:type="spellEnd"/>
-            <w:r>
-              <w:rPr>
-                <w:sz w:val="16"/>
-                <w:szCs w:val="16"/>
-              </w:rPr>
-              <w:t>())][</w:t>
-            </w:r>
-            <w:proofErr w:type="spellStart"/>
-            <w:r>
-              <w:rPr>
-                <w:sz w:val="16"/>
-                <w:szCs w:val="16"/>
-              </w:rPr>
-              <w:t>p.getValue</w:t>
-            </w:r>
-            <w:proofErr w:type="spellEnd"/>
-            <w:r>
-              <w:rPr>
-                <w:sz w:val="16"/>
-                <w:szCs w:val="16"/>
-              </w:rPr>
-              <w:t>(</w:t>
-            </w:r>
-            <w:proofErr w:type="spellStart"/>
-            <w:r>
-              <w:rPr>
-                <w:sz w:val="16"/>
-                <w:szCs w:val="16"/>
-              </w:rPr>
-              <w:t>st</w:t>
-            </w:r>
-            <w:proofErr w:type="spellEnd"/>
-            <w:r>
-              <w:rPr>
-                <w:sz w:val="16"/>
-                <w:szCs w:val="16"/>
-              </w:rPr>
-              <w:t>, oa.name).</w:t>
-            </w:r>
-            <w:proofErr w:type="spellStart"/>
-            <w:r>
-              <w:rPr>
-                <w:sz w:val="16"/>
-                <w:szCs w:val="16"/>
-              </w:rPr>
-              <w:t>oclAsType</w:t>
-            </w:r>
-            <w:proofErr w:type="spellEnd"/>
-            <w:r>
-              <w:rPr>
-                <w:sz w:val="16"/>
-                <w:szCs w:val="16"/>
-              </w:rPr>
-              <w:t>(String)/][else]no unit defined[/if]</w:t>
+              <w:t>[if oa.name.contains('unit')]unit: [if (not p.getValue(st, oa.name).oclIsUndefined())][p.getValue(st, oa.name).oclAsType(String)/][else]no unit defined[/if]</w:t>
             </w:r>
           </w:p>
           <w:p>
@@ -2838,87 +1465,7 @@
                 <w:szCs w:val="16"/>
               </w:rPr>
               <w:tab/>
-              <w:t xml:space="preserve">[if </w:t>
-            </w:r>
-            <w:proofErr w:type="spellStart"/>
-            <w:r>
-              <w:rPr>
-                <w:sz w:val="16"/>
-                <w:szCs w:val="16"/>
-              </w:rPr>
-              <w:t>oa.name.contains</w:t>
-            </w:r>
-            <w:proofErr w:type="spellEnd"/>
-            <w:r>
-              <w:rPr>
-                <w:sz w:val="16"/>
-                <w:szCs w:val="16"/>
-              </w:rPr>
-              <w:t>('support')]support: [</w:t>
-            </w:r>
-            <w:proofErr w:type="spellStart"/>
-            <w:r>
-              <w:rPr>
-                <w:sz w:val="16"/>
-                <w:szCs w:val="16"/>
-              </w:rPr>
-              <w:t>p.getValue</w:t>
-            </w:r>
-            <w:proofErr w:type="spellEnd"/>
-            <w:r>
-              <w:rPr>
-                <w:sz w:val="16"/>
-                <w:szCs w:val="16"/>
-              </w:rPr>
-              <w:t>(</w:t>
-            </w:r>
-            <w:proofErr w:type="spellStart"/>
-            <w:r>
-              <w:rPr>
-                <w:sz w:val="16"/>
-                <w:szCs w:val="16"/>
-              </w:rPr>
-              <w:t>st</w:t>
-            </w:r>
-            <w:proofErr w:type="spellEnd"/>
-            <w:r>
-              <w:rPr>
-                <w:sz w:val="16"/>
-                <w:szCs w:val="16"/>
-              </w:rPr>
-              <w:t>, oa.name).</w:t>
-            </w:r>
-            <w:proofErr w:type="spellStart"/>
-            <w:r>
-              <w:rPr>
-                <w:sz w:val="16"/>
-                <w:szCs w:val="16"/>
-              </w:rPr>
-              <w:t>oclAsType</w:t>
-            </w:r>
-            <w:proofErr w:type="spellEnd"/>
-            <w:r>
-              <w:rPr>
-                <w:sz w:val="16"/>
-                <w:szCs w:val="16"/>
-              </w:rPr>
-              <w:t>(</w:t>
-            </w:r>
-            <w:proofErr w:type="spellStart"/>
-            <w:r>
-              <w:rPr>
-                <w:sz w:val="16"/>
-                <w:szCs w:val="16"/>
-              </w:rPr>
-              <w:t>EnumerationLiteral</w:t>
-            </w:r>
-            <w:proofErr w:type="spellEnd"/>
-            <w:r>
-              <w:rPr>
-                <w:sz w:val="16"/>
-                <w:szCs w:val="16"/>
-              </w:rPr>
-              <w:t>).name/]</w:t>
+              <w:t>[if oa.name.contains('support')]support: [p.getValue(st, oa.name).oclAsType(EnumerationLiteral).name/]</w:t>
             </w:r>
           </w:p>
           <w:p>
@@ -2964,119 +1511,7 @@
                 <w:szCs w:val="16"/>
               </w:rPr>
               <w:tab/>
-              <w:t xml:space="preserve">[if </w:t>
-            </w:r>
-            <w:proofErr w:type="spellStart"/>
-            <w:r>
-              <w:rPr>
-                <w:sz w:val="16"/>
-                <w:szCs w:val="16"/>
-              </w:rPr>
-              <w:t>oa.name.contains</w:t>
-            </w:r>
-            <w:proofErr w:type="spellEnd"/>
-            <w:r>
-              <w:rPr>
-                <w:sz w:val="16"/>
-                <w:szCs w:val="16"/>
-              </w:rPr>
-              <w:t xml:space="preserve">('condition')][if (not </w:t>
-            </w:r>
-            <w:proofErr w:type="spellStart"/>
-            <w:r>
-              <w:rPr>
-                <w:sz w:val="16"/>
-                <w:szCs w:val="16"/>
-              </w:rPr>
-              <w:t>p.getValue</w:t>
-            </w:r>
-            <w:proofErr w:type="spellEnd"/>
-            <w:r>
-              <w:rPr>
-                <w:sz w:val="16"/>
-                <w:szCs w:val="16"/>
-              </w:rPr>
-              <w:t>(</w:t>
-            </w:r>
-            <w:proofErr w:type="spellStart"/>
-            <w:r>
-              <w:rPr>
-                <w:sz w:val="16"/>
-                <w:szCs w:val="16"/>
-              </w:rPr>
-              <w:t>st</w:t>
-            </w:r>
-            <w:proofErr w:type="spellEnd"/>
-            <w:r>
-              <w:rPr>
-                <w:sz w:val="16"/>
-                <w:szCs w:val="16"/>
-              </w:rPr>
-              <w:t>, oa.name).</w:t>
-            </w:r>
-            <w:proofErr w:type="spellStart"/>
-            <w:r>
-              <w:rPr>
-                <w:sz w:val="16"/>
-                <w:szCs w:val="16"/>
-              </w:rPr>
-              <w:t>oclIsUndefined</w:t>
-            </w:r>
-            <w:proofErr w:type="spellEnd"/>
-            <w:r>
-              <w:rPr>
-                <w:sz w:val="16"/>
-                <w:szCs w:val="16"/>
-              </w:rPr>
-              <w:t>())]condition:[</w:t>
-            </w:r>
-            <w:proofErr w:type="spellStart"/>
-            <w:r>
-              <w:rPr>
-                <w:sz w:val="16"/>
-                <w:szCs w:val="16"/>
-              </w:rPr>
-              <w:t>p.getValue</w:t>
-            </w:r>
-            <w:proofErr w:type="spellEnd"/>
-            <w:r>
-              <w:rPr>
-                <w:sz w:val="16"/>
-                <w:szCs w:val="16"/>
-              </w:rPr>
-              <w:t>(</w:t>
-            </w:r>
-            <w:proofErr w:type="spellStart"/>
-            <w:r>
-              <w:rPr>
-                <w:sz w:val="16"/>
-                <w:szCs w:val="16"/>
-              </w:rPr>
-              <w:t>st</w:t>
-            </w:r>
-            <w:proofErr w:type="spellEnd"/>
-            <w:r>
-              <w:rPr>
-                <w:sz w:val="16"/>
-                <w:szCs w:val="16"/>
-              </w:rPr>
-              <w:t>, oa.name).</w:t>
-            </w:r>
-            <w:proofErr w:type="spellStart"/>
-            <w:r>
-              <w:rPr>
-                <w:sz w:val="16"/>
-                <w:szCs w:val="16"/>
-              </w:rPr>
-              <w:t>oclAsType</w:t>
-            </w:r>
-            <w:proofErr w:type="spellEnd"/>
-            <w:r>
-              <w:rPr>
-                <w:sz w:val="16"/>
-                <w:szCs w:val="16"/>
-              </w:rPr>
-              <w:t>(String)/][else] &lt;drop/&gt; [/if]</w:t>
+              <w:t>[if oa.name.contains('condition')][if (not p.getValue(st, oa.name).oclIsUndefined())]condition:[p.getValue(st, oa.name).oclAsType(String)/][else] &lt;drop/&gt; [/if]</w:t>
             </w:r>
           </w:p>
           <w:p>
@@ -3309,43 +1744,7 @@
                 <w:szCs w:val="16"/>
               </w:rPr>
               <w:lastRenderedPageBreak/>
-              <w:t xml:space="preserve">[if </w:t>
-            </w:r>
-            <w:proofErr w:type="spellStart"/>
-            <w:r>
-              <w:rPr>
-                <w:color w:val="7030A0"/>
-                <w:sz w:val="16"/>
-                <w:szCs w:val="16"/>
-              </w:rPr>
-              <w:t>p.ownedComment</w:t>
-            </w:r>
-            <w:proofErr w:type="spellEnd"/>
-            <w:r>
-              <w:rPr>
-                <w:color w:val="7030A0"/>
-                <w:sz w:val="16"/>
-                <w:szCs w:val="16"/>
-              </w:rPr>
-              <w:t>-&gt;</w:t>
-            </w:r>
-            <w:proofErr w:type="spellStart"/>
-            <w:r>
-              <w:rPr>
-                <w:color w:val="7030A0"/>
-                <w:sz w:val="16"/>
-                <w:szCs w:val="16"/>
-              </w:rPr>
-              <w:t>notEmpty</w:t>
-            </w:r>
-            <w:proofErr w:type="spellEnd"/>
-            <w:r>
-              <w:rPr>
-                <w:color w:val="7030A0"/>
-                <w:sz w:val="16"/>
-                <w:szCs w:val="16"/>
-              </w:rPr>
-              <w:t>()]&lt;drop/&gt;</w:t>
+              <w:t>[if p.ownedComment-&gt;notEmpty()]&lt;drop/&gt;</w:t>
             </w:r>
           </w:p>
           <w:p>
@@ -3363,43 +1762,7 @@
                 <w:sz w:val="16"/>
                 <w:szCs w:val="16"/>
               </w:rPr>
-              <w:t>[for (</w:t>
-            </w:r>
-            <w:proofErr w:type="spellStart"/>
-            <w:r>
-              <w:rPr>
-                <w:color w:val="7030A0"/>
-                <w:sz w:val="16"/>
-                <w:szCs w:val="16"/>
-              </w:rPr>
-              <w:t>c:Comment</w:t>
-            </w:r>
-            <w:proofErr w:type="spellEnd"/>
-            <w:r>
-              <w:rPr>
-                <w:color w:val="7030A0"/>
-                <w:sz w:val="16"/>
-                <w:szCs w:val="16"/>
-              </w:rPr>
-              <w:t xml:space="preserve"> | </w:t>
-            </w:r>
-            <w:proofErr w:type="spellStart"/>
-            <w:r>
-              <w:rPr>
-                <w:color w:val="7030A0"/>
-                <w:sz w:val="16"/>
-                <w:szCs w:val="16"/>
-              </w:rPr>
-              <w:t>p.ownedComment</w:t>
-            </w:r>
-            <w:proofErr w:type="spellEnd"/>
-            <w:r>
-              <w:rPr>
-                <w:color w:val="7030A0"/>
-                <w:sz w:val="16"/>
-                <w:szCs w:val="16"/>
-              </w:rPr>
-              <w:t>)] &lt;drop/&gt;</w:t>
+              <w:t>[for (c:Comment | p.ownedComment)] &lt;drop/&gt;</w:t>
             </w:r>
           </w:p>
           <w:p>
@@ -3416,23 +1779,7 @@
                 <w:sz w:val="16"/>
                 <w:szCs w:val="16"/>
               </w:rPr>
-              <w:t>[c._</w:t>
-            </w:r>
-            <w:proofErr w:type="spellStart"/>
-            <w:r>
-              <w:rPr>
-                <w:sz w:val="16"/>
-                <w:szCs w:val="16"/>
-              </w:rPr>
-              <w:t>body.clean</w:t>
-            </w:r>
-            <w:proofErr w:type="spellEnd"/>
-            <w:r>
-              <w:rPr>
-                <w:sz w:val="16"/>
-                <w:szCs w:val="16"/>
-              </w:rPr>
-              <w:t>()/]</w:t>
+              <w:t>[c._body.clean()/]</w:t>
             </w:r>
           </w:p>
           <w:p>
@@ -3468,25 +1815,7 @@
                 <w:sz w:val="16"/>
                 <w:szCs w:val="16"/>
               </w:rPr>
-              <w:t>[else][if (</w:t>
-            </w:r>
-            <w:proofErr w:type="spellStart"/>
-            <w:r>
-              <w:rPr>
-                <w:color w:val="7030A0"/>
-                <w:sz w:val="16"/>
-                <w:szCs w:val="16"/>
-              </w:rPr>
-              <w:t>p.name.contains</w:t>
-            </w:r>
-            <w:proofErr w:type="spellEnd"/>
-            <w:r>
-              <w:rPr>
-                <w:color w:val="7030A0"/>
-                <w:sz w:val="16"/>
-                <w:szCs w:val="16"/>
-              </w:rPr>
-              <w:t xml:space="preserve"> (‘_’))] See referenced class</w:t>
+              <w:t>[else][if (p.name.contains (‘_’))] See referenced class</w:t>
             </w:r>
           </w:p>
           <w:p>
@@ -3585,21 +1914,71 @@
         <w:rPr>
           <w:color w:val="7030A0"/>
         </w:rPr>
+        <w:t>[else][/if]&lt;drop/&gt;</w:t>
+      </w:r>
+    </w:p>
+    <w:p>
+      <w:pPr>
+        <w:spacing w:before="0" w:after="0" w:line="240" w:lineRule="auto"/>
+        <w:rPr>
+          <w:color w:val="7030A0"/>
+        </w:rPr>
+      </w:pPr>
+      <w:r>
+        <w:rPr>
+          <w:color w:val="7030A0"/>
+        </w:rPr>
+        <w:t>[/for]&lt;drop/&gt;</w:t>
+      </w:r>
+    </w:p>
+    <w:p>
+      <w:pPr>
+        <w:pStyle w:val="berschrift1"/>
+      </w:pPr>
+      <w:r>
+        <w:t>Data Types</w:t>
+      </w:r>
+    </w:p>
+    <w:p>
+      <w:pPr>
+        <w:spacing w:before="0" w:after="0" w:line="240" w:lineRule="auto"/>
+        <w:rPr>
+          <w:color w:val="7030A0"/>
+        </w:rPr>
+      </w:pPr>
+      <w:r>
+        <w:rPr>
+          <w:color w:val="7030A0"/>
+        </w:rPr>
+        <w:t>[for (dt:DataType | DataType.allInstances()-&gt;sortedBy(name))]&lt;drop/&gt;</w:t>
+      </w:r>
+    </w:p>
+    <w:p>
+      <w:pPr>
+        <w:spacing w:before="0" w:after="0" w:line="240" w:lineRule="auto"/>
+        <w:rPr>
+          <w:color w:val="7030A0"/>
+        </w:rPr>
+      </w:pPr>
+      <w:r>
+        <w:rPr>
+          <w:color w:val="7030A0"/>
+        </w:rPr>
+        <w:t>[if dt.oclIsTypeOf(DataType)]&lt;drop/&gt;</w:t>
+      </w:r>
+    </w:p>
+    <w:p>
+      <w:pPr>
+        <w:pStyle w:val="berschrift2"/>
+      </w:pPr>
+      <w:r>
         <w:t>[</w:t>
       </w:r>
-      <w:proofErr w:type="gramStart"/>
-      <w:r>
-        <w:rPr>
-          <w:color w:val="7030A0"/>
-        </w:rPr>
-        <w:t>else</w:t>
-      </w:r>
-      <w:proofErr w:type="gramEnd"/>
-      <w:r>
-        <w:rPr>
-          <w:color w:val="7030A0"/>
-        </w:rPr>
-        <w:t>][/if]&lt;drop/&gt;</w:t>
+      <w:r>
+        <w:t>dt</w:t>
+      </w:r>
+      <w:r>
+        <w:t>.name/]</w:t>
       </w:r>
     </w:p>
     <w:p>
@@ -3613,85 +1992,64 @@
         <w:rPr>
           <w:color w:val="7030A0"/>
         </w:rPr>
+        <w:t>[for (co:Com</w:t>
+      </w:r>
+      <w:r>
+        <w:rPr>
+          <w:color w:val="7030A0"/>
+        </w:rPr>
+        <w:t>ment | dt.ownedComment)]&lt;drop/&gt;</w:t>
+      </w:r>
+    </w:p>
+    <w:p>
+      <w:pPr>
+        <w:spacing w:before="0" w:after="0" w:line="240" w:lineRule="auto"/>
+        <w:rPr>
+          <w:color w:val="7030A0"/>
+        </w:rPr>
+      </w:pPr>
+      <w:r>
+        <w:rPr>
+          <w:color w:val="7030A0"/>
+        </w:rPr>
+        <w:t>&lt;dropEmpty&gt;</w:t>
+      </w:r>
+      <w:r>
+        <w:t>[co._</w:t>
+      </w:r>
+      <w:r>
+        <w:t>body.clean()/</w:t>
+      </w:r>
+      <w:r>
+        <w:t>]</w:t>
+      </w:r>
+      <w:r>
+        <w:rPr>
+          <w:color w:val="7030A0"/>
+        </w:rPr>
+        <w:t>&lt;/dropEmpty&gt;</w:t>
+      </w:r>
+    </w:p>
+    <w:p>
+      <w:pPr>
+        <w:spacing w:before="0" w:after="0" w:line="240" w:lineRule="auto"/>
+        <w:rPr>
+          <w:color w:val="7030A0"/>
+        </w:rPr>
+      </w:pPr>
+      <w:r>
+        <w:rPr>
+          <w:color w:val="7030A0"/>
+        </w:rPr>
         <w:t>[/for]&lt;drop/&gt;</w:t>
       </w:r>
     </w:p>
     <w:p>
       <w:pPr>
-        <w:pStyle w:val="berschrift1"/>
-      </w:pPr>
-      <w:r>
-        <w:t>Data Types</w:t>
-      </w:r>
-    </w:p>
-    <w:p>
-      <w:pPr>
         <w:spacing w:before="0" w:after="0" w:line="240" w:lineRule="auto"/>
-        <w:rPr>
-          <w:color w:val="7030A0"/>
-        </w:rPr>
-      </w:pPr>
-      <w:r>
-        <w:rPr>
-          <w:color w:val="7030A0"/>
-        </w:rPr>
-        <w:t>[</w:t>
-      </w:r>
-      <w:proofErr w:type="gramStart"/>
-      <w:r>
-        <w:rPr>
-          <w:color w:val="7030A0"/>
-        </w:rPr>
-        <w:t>for</w:t>
-      </w:r>
-      <w:proofErr w:type="gramEnd"/>
-      <w:r>
-        <w:rPr>
-          <w:color w:val="7030A0"/>
-        </w:rPr>
-        <w:t xml:space="preserve"> (</w:t>
-      </w:r>
-      <w:proofErr w:type="spellStart"/>
-      <w:r>
-        <w:rPr>
-          <w:color w:val="7030A0"/>
-        </w:rPr>
-        <w:t>dt:DataType</w:t>
-      </w:r>
-      <w:proofErr w:type="spellEnd"/>
-      <w:r>
-        <w:rPr>
-          <w:color w:val="7030A0"/>
-        </w:rPr>
-        <w:t xml:space="preserve"> | </w:t>
-      </w:r>
-      <w:proofErr w:type="spellStart"/>
-      <w:r>
-        <w:rPr>
-          <w:color w:val="7030A0"/>
-        </w:rPr>
-        <w:t>DataType.allInstances</w:t>
-      </w:r>
-      <w:proofErr w:type="spellEnd"/>
-      <w:r>
-        <w:rPr>
-          <w:color w:val="7030A0"/>
-        </w:rPr>
-        <w:t>()-&gt;</w:t>
-      </w:r>
-      <w:proofErr w:type="spellStart"/>
-      <w:r>
-        <w:rPr>
-          <w:color w:val="7030A0"/>
-        </w:rPr>
-        <w:t>sortedBy</w:t>
-      </w:r>
-      <w:proofErr w:type="spellEnd"/>
-      <w:r>
-        <w:rPr>
-          <w:color w:val="7030A0"/>
-        </w:rPr>
-        <w:t>(name))]&lt;drop/&gt;</w:t>
+      </w:pPr>
+      <w:r>
+        <w:t>Applied Stereotypes:</w:t>
       </w:r>
     </w:p>
     <w:p>
@@ -3705,267 +2063,7 @@
         <w:rPr>
           <w:color w:val="7030A0"/>
         </w:rPr>
-        <w:t>[</w:t>
-      </w:r>
-      <w:proofErr w:type="gramStart"/>
-      <w:r>
-        <w:rPr>
-          <w:color w:val="7030A0"/>
-        </w:rPr>
-        <w:t>if</w:t>
-      </w:r>
-      <w:proofErr w:type="gramEnd"/>
-      <w:r>
-        <w:rPr>
-          <w:color w:val="7030A0"/>
-        </w:rPr>
-        <w:t xml:space="preserve"> </w:t>
-      </w:r>
-      <w:proofErr w:type="spellStart"/>
-      <w:r>
-        <w:rPr>
-          <w:color w:val="7030A0"/>
-        </w:rPr>
-        <w:t>dt.oclIsTypeOf</w:t>
-      </w:r>
-      <w:proofErr w:type="spellEnd"/>
-      <w:r>
-        <w:rPr>
-          <w:color w:val="7030A0"/>
-        </w:rPr>
-        <w:t>(</w:t>
-      </w:r>
-      <w:proofErr w:type="spellStart"/>
-      <w:r>
-        <w:rPr>
-          <w:color w:val="7030A0"/>
-        </w:rPr>
-        <w:t>DataType</w:t>
-      </w:r>
-      <w:proofErr w:type="spellEnd"/>
-      <w:r>
-        <w:rPr>
-          <w:color w:val="7030A0"/>
-        </w:rPr>
-        <w:t>)]&lt;drop/&gt;</w:t>
-      </w:r>
-    </w:p>
-    <w:p>
-      <w:pPr>
-        <w:pStyle w:val="berschrift2"/>
-      </w:pPr>
-      <w:r>
-        <w:t>[</w:t>
-      </w:r>
-      <w:r>
-        <w:t>dt</w:t>
-      </w:r>
-      <w:r>
-        <w:t>.name/]</w:t>
-      </w:r>
-    </w:p>
-    <w:p>
-      <w:pPr>
-        <w:spacing w:before="0" w:after="0" w:line="240" w:lineRule="auto"/>
-        <w:rPr>
-          <w:color w:val="7030A0"/>
-        </w:rPr>
-      </w:pPr>
-      <w:r>
-        <w:rPr>
-          <w:color w:val="7030A0"/>
-        </w:rPr>
-        <w:t>[</w:t>
-      </w:r>
-      <w:proofErr w:type="gramStart"/>
-      <w:r>
-        <w:rPr>
-          <w:color w:val="7030A0"/>
-        </w:rPr>
-        <w:t>for</w:t>
-      </w:r>
-      <w:proofErr w:type="gramEnd"/>
-      <w:r>
-        <w:rPr>
-          <w:color w:val="7030A0"/>
-        </w:rPr>
-        <w:t xml:space="preserve"> (</w:t>
-      </w:r>
-      <w:proofErr w:type="spellStart"/>
-      <w:r>
-        <w:rPr>
-          <w:color w:val="7030A0"/>
-        </w:rPr>
-        <w:t>co:Com</w:t>
-      </w:r>
-      <w:r>
-        <w:rPr>
-          <w:color w:val="7030A0"/>
-        </w:rPr>
-        <w:t>ment</w:t>
-      </w:r>
-      <w:proofErr w:type="spellEnd"/>
-      <w:r>
-        <w:rPr>
-          <w:color w:val="7030A0"/>
-        </w:rPr>
-        <w:t xml:space="preserve"> | </w:t>
-      </w:r>
-      <w:proofErr w:type="spellStart"/>
-      <w:r>
-        <w:rPr>
-          <w:color w:val="7030A0"/>
-        </w:rPr>
-        <w:t>dt.ownedComment</w:t>
-      </w:r>
-      <w:proofErr w:type="spellEnd"/>
-      <w:r>
-        <w:rPr>
-          <w:color w:val="7030A0"/>
-        </w:rPr>
-        <w:t>)]&lt;drop/&gt;</w:t>
-      </w:r>
-    </w:p>
-    <w:p>
-      <w:pPr>
-        <w:spacing w:before="0" w:after="0" w:line="240" w:lineRule="auto"/>
-        <w:rPr>
-          <w:color w:val="7030A0"/>
-        </w:rPr>
-      </w:pPr>
-      <w:r>
-        <w:rPr>
-          <w:color w:val="7030A0"/>
-        </w:rPr>
-        <w:t>&lt;</w:t>
-      </w:r>
-      <w:proofErr w:type="spellStart"/>
-      <w:proofErr w:type="gramStart"/>
-      <w:r>
-        <w:rPr>
-          <w:color w:val="7030A0"/>
-        </w:rPr>
-        <w:t>dropEmpty</w:t>
-      </w:r>
-      <w:proofErr w:type="spellEnd"/>
-      <w:proofErr w:type="gramEnd"/>
-      <w:r>
-        <w:rPr>
-          <w:color w:val="7030A0"/>
-        </w:rPr>
-        <w:t>&gt;</w:t>
-      </w:r>
-      <w:r>
-        <w:t>[co._</w:t>
-      </w:r>
-      <w:proofErr w:type="spellStart"/>
-      <w:r>
-        <w:t>body.clean</w:t>
-      </w:r>
-      <w:proofErr w:type="spellEnd"/>
-      <w:r>
-        <w:t>()/</w:t>
-      </w:r>
-      <w:r>
-        <w:t>]</w:t>
-      </w:r>
-      <w:r>
-        <w:rPr>
-          <w:color w:val="7030A0"/>
-        </w:rPr>
-        <w:t>&lt;/</w:t>
-      </w:r>
-      <w:proofErr w:type="spellStart"/>
-      <w:r>
-        <w:rPr>
-          <w:color w:val="7030A0"/>
-        </w:rPr>
-        <w:t>dropEmpty</w:t>
-      </w:r>
-      <w:proofErr w:type="spellEnd"/>
-      <w:r>
-        <w:rPr>
-          <w:color w:val="7030A0"/>
-        </w:rPr>
-        <w:t>&gt;</w:t>
-      </w:r>
-    </w:p>
-    <w:p>
-      <w:pPr>
-        <w:spacing w:before="0" w:after="0" w:line="240" w:lineRule="auto"/>
-        <w:rPr>
-          <w:color w:val="7030A0"/>
-        </w:rPr>
-      </w:pPr>
-      <w:r>
-        <w:rPr>
-          <w:color w:val="7030A0"/>
-        </w:rPr>
-        <w:t>[/for]&lt;drop/&gt;</w:t>
-      </w:r>
-    </w:p>
-    <w:p>
-      <w:pPr>
-        <w:spacing w:before="0" w:after="0" w:line="240" w:lineRule="auto"/>
-      </w:pPr>
-      <w:r>
-        <w:t>Applied Stereotypes:</w:t>
-      </w:r>
-    </w:p>
-    <w:p>
-      <w:pPr>
-        <w:spacing w:before="0" w:after="0" w:line="240" w:lineRule="auto"/>
-        <w:rPr>
-          <w:color w:val="7030A0"/>
-        </w:rPr>
-      </w:pPr>
-      <w:r>
-        <w:rPr>
-          <w:color w:val="7030A0"/>
-        </w:rPr>
-        <w:t>[</w:t>
-      </w:r>
-      <w:proofErr w:type="gramStart"/>
-      <w:r>
-        <w:rPr>
-          <w:color w:val="7030A0"/>
-        </w:rPr>
-        <w:t>for</w:t>
-      </w:r>
-      <w:proofErr w:type="gramEnd"/>
-      <w:r>
-        <w:rPr>
-          <w:color w:val="7030A0"/>
-        </w:rPr>
-        <w:t xml:space="preserve"> (</w:t>
-      </w:r>
-      <w:proofErr w:type="spellStart"/>
-      <w:r>
-        <w:rPr>
-          <w:color w:val="7030A0"/>
-        </w:rPr>
-        <w:t>st:Stereotype</w:t>
-      </w:r>
-      <w:proofErr w:type="spellEnd"/>
-      <w:r>
-        <w:rPr>
-          <w:color w:val="7030A0"/>
-        </w:rPr>
-        <w:t xml:space="preserve"> | </w:t>
-      </w:r>
-      <w:proofErr w:type="spellStart"/>
-      <w:r>
-        <w:rPr>
-          <w:color w:val="7030A0"/>
-        </w:rPr>
-        <w:t>dt.getAppliedStereotypes</w:t>
-      </w:r>
-      <w:proofErr w:type="spellEnd"/>
-      <w:r>
-        <w:rPr>
-          <w:color w:val="7030A0"/>
-        </w:rPr>
-        <w:t>())]&lt;drop/&gt;</w:t>
+        <w:t>[for (st:Stereotype | dt.getAppliedStereotypes())]&lt;drop/&gt;</w:t>
       </w:r>
     </w:p>
     <w:p>
@@ -4006,43 +2104,7 @@
         <w:rPr>
           <w:color w:val="7030A0"/>
         </w:rPr>
-        <w:t>[</w:t>
-      </w:r>
-      <w:proofErr w:type="gramStart"/>
-      <w:r>
-        <w:rPr>
-          <w:color w:val="7030A0"/>
-        </w:rPr>
-        <w:t xml:space="preserve">if  </w:t>
-      </w:r>
-      <w:proofErr w:type="spellStart"/>
-      <w:r>
-        <w:rPr>
-          <w:color w:val="7030A0"/>
-        </w:rPr>
-        <w:t>dt.ownedAttribute</w:t>
-      </w:r>
-      <w:proofErr w:type="spellEnd"/>
-      <w:proofErr w:type="gramEnd"/>
-      <w:r>
-        <w:rPr>
-          <w:color w:val="7030A0"/>
-        </w:rPr>
-        <w:t>-&gt;</w:t>
-      </w:r>
-      <w:proofErr w:type="spellStart"/>
-      <w:r>
-        <w:rPr>
-          <w:color w:val="7030A0"/>
-        </w:rPr>
-        <w:t>notEmpty</w:t>
-      </w:r>
-      <w:proofErr w:type="spellEnd"/>
-      <w:r>
-        <w:rPr>
-          <w:color w:val="7030A0"/>
-        </w:rPr>
-        <w:t>()]&lt;drop/&gt;</w:t>
+        <w:t>[if  dt.ownedAttribute-&gt;notEmpty()]&lt;drop/&gt;</w:t>
       </w:r>
     </w:p>
     <w:p>
@@ -4157,25 +2219,7 @@
           <w:color w:val="7030A0"/>
           <w:szCs w:val="24"/>
         </w:rPr>
-        <w:t>&lt;</w:t>
-      </w:r>
-      <w:proofErr w:type="gramStart"/>
-      <w:r>
-        <w:rPr>
-          <w:rFonts w:cs="Times New Roman"/>
-          <w:color w:val="7030A0"/>
-          <w:szCs w:val="24"/>
-        </w:rPr>
-        <w:t>table</w:t>
-      </w:r>
-      <w:proofErr w:type="gramEnd"/>
-      <w:r>
-        <w:rPr>
-          <w:rFonts w:cs="Times New Roman"/>
-          <w:color w:val="7030A0"/>
-          <w:szCs w:val="24"/>
-        </w:rPr>
-        <w:t>&gt;</w:t>
+        <w:t>&lt;table&gt;</w:t>
       </w:r>
       <w:r>
         <w:rPr>
@@ -4355,39 +2399,7 @@
           <w:bCs/>
           <w:color w:val="7030A0"/>
         </w:rPr>
-        <w:t>[</w:t>
-      </w:r>
-      <w:proofErr w:type="gramStart"/>
-      <w:r>
-        <w:rPr>
-          <w:bCs/>
-          <w:color w:val="7030A0"/>
-        </w:rPr>
-        <w:t>for</w:t>
-      </w:r>
-      <w:proofErr w:type="gramEnd"/>
-      <w:r>
-        <w:rPr>
-          <w:bCs/>
-          <w:color w:val="7030A0"/>
-        </w:rPr>
-        <w:t xml:space="preserve"> (</w:t>
-      </w:r>
-      <w:proofErr w:type="spellStart"/>
-      <w:r>
-        <w:rPr>
-          <w:bCs/>
-          <w:color w:val="7030A0"/>
-        </w:rPr>
-        <w:t>p:Property|dt.ownedAttribute</w:t>
-      </w:r>
-      <w:proofErr w:type="spellEnd"/>
-      <w:r>
-        <w:rPr>
-          <w:bCs/>
-          <w:color w:val="7030A0"/>
-        </w:rPr>
-        <w:t>)]&lt;drop/&gt;</w:t>
+        <w:t>[for (p:Property|dt.ownedAttribute)]&lt;drop/&gt;</w:t>
       </w:r>
     </w:p>
     <w:tbl>
@@ -4414,12 +2426,15 @@
           <w:p>
             <w:pPr>
               <w:rPr>
-                <w:sz w:val="16"/>
-                <w:szCs w:val="16"/>
-              </w:rPr>
-            </w:pPr>
-            <w:r>
-              <w:rPr>
+                <w:rFonts w:asciiTheme="minorHAnsi" w:hAnsiTheme="minorHAnsi"/>
+                <w:sz w:val="16"/>
+                <w:szCs w:val="16"/>
+              </w:rPr>
+            </w:pPr>
+            <w:bookmarkStart w:id="5" w:name="_GoBack" w:colFirst="0" w:colLast="5"/>
+            <w:r>
+              <w:rPr>
+                <w:rFonts w:asciiTheme="minorHAnsi" w:hAnsiTheme="minorHAnsi"/>
                 <w:sz w:val="16"/>
                 <w:szCs w:val="16"/>
               </w:rPr>
@@ -4435,7 +2450,7 @@
             <w:pPr>
               <w:spacing w:before="0" w:after="160" w:line="240" w:lineRule="auto"/>
               <w:rPr>
-                <w:rFonts w:ascii="Arial" w:eastAsia="SimHei" w:hAnsi="Arial" w:cs="Times New Roman"/>
+                <w:rFonts w:asciiTheme="minorHAnsi" w:eastAsia="SimHei" w:hAnsiTheme="minorHAnsi" w:cs="Times New Roman"/>
                 <w:color w:val="141313"/>
                 <w:sz w:val="16"/>
                 <w:szCs w:val="16"/>
@@ -4444,7 +2459,7 @@
             </w:pPr>
             <w:r>
               <w:rPr>
-                <w:rFonts w:ascii="Arial" w:eastAsia="SimHei" w:hAnsi="Arial" w:cs="Times New Roman"/>
+                <w:rFonts w:asciiTheme="minorHAnsi" w:eastAsia="SimHei" w:hAnsiTheme="minorHAnsi" w:cs="Times New Roman"/>
                 <w:color w:val="141313"/>
                 <w:sz w:val="16"/>
                 <w:szCs w:val="16"/>
@@ -4456,13 +2471,14 @@
           <w:p>
             <w:pPr>
               <w:rPr>
-                <w:sz w:val="16"/>
-                <w:szCs w:val="16"/>
-              </w:rPr>
-            </w:pPr>
-            <w:r>
-              <w:rPr>
-                <w:rFonts w:ascii="Arial" w:eastAsia="SimHei" w:hAnsi="Arial" w:cs="Times New Roman"/>
+                <w:rFonts w:asciiTheme="minorHAnsi" w:hAnsiTheme="minorHAnsi"/>
+                <w:sz w:val="16"/>
+                <w:szCs w:val="16"/>
+              </w:rPr>
+            </w:pPr>
+            <w:r>
+              <w:rPr>
+                <w:rFonts w:asciiTheme="minorHAnsi" w:eastAsia="SimHei" w:hAnsiTheme="minorHAnsi" w:cs="Times New Roman"/>
                 <w:color w:val="7030A0"/>
                 <w:sz w:val="16"/>
                 <w:szCs w:val="16"/>
@@ -4472,7 +2488,7 @@
             </w:r>
             <w:r>
               <w:rPr>
-                <w:rFonts w:ascii="Arial" w:eastAsia="SimHei" w:hAnsi="Arial" w:cs="Times New Roman"/>
+                <w:rFonts w:asciiTheme="minorHAnsi" w:eastAsia="SimHei" w:hAnsiTheme="minorHAnsi" w:cs="Times New Roman"/>
                 <w:color w:val="141313"/>
                 <w:sz w:val="16"/>
                 <w:szCs w:val="16"/>
@@ -4482,7 +2498,7 @@
             </w:r>
             <w:r>
               <w:rPr>
-                <w:rFonts w:ascii="Arial" w:eastAsia="SimHei" w:hAnsi="Arial" w:cs="Times New Roman"/>
+                <w:rFonts w:asciiTheme="minorHAnsi" w:eastAsia="SimHei" w:hAnsiTheme="minorHAnsi" w:cs="Times New Roman"/>
                 <w:color w:val="7030A0"/>
                 <w:sz w:val="16"/>
                 <w:szCs w:val="16"/>
@@ -4492,7 +2508,7 @@
             </w:r>
             <w:r>
               <w:rPr>
-                <w:rFonts w:ascii="Arial" w:eastAsia="SimHei" w:hAnsi="Arial" w:cs="Times New Roman"/>
+                <w:rFonts w:asciiTheme="minorHAnsi" w:eastAsia="SimHei" w:hAnsiTheme="minorHAnsi" w:cs="Times New Roman"/>
                 <w:sz w:val="16"/>
                 <w:szCs w:val="16"/>
                 <w:lang w:eastAsia="ja-JP"/>
@@ -4501,7 +2517,7 @@
             </w:r>
             <w:r>
               <w:rPr>
-                <w:rFonts w:ascii="Arial" w:eastAsia="SimHei" w:hAnsi="Arial" w:cs="Times New Roman"/>
+                <w:rFonts w:asciiTheme="minorHAnsi" w:eastAsia="SimHei" w:hAnsiTheme="minorHAnsi" w:cs="Times New Roman"/>
                 <w:color w:val="7030A0"/>
                 <w:sz w:val="16"/>
                 <w:szCs w:val="16"/>
@@ -4518,38 +2534,23 @@
           <w:p>
             <w:pPr>
               <w:rPr>
-                <w:sz w:val="16"/>
-                <w:szCs w:val="16"/>
-              </w:rPr>
-            </w:pPr>
-            <w:r>
-              <w:rPr>
-                <w:color w:val="7030A0"/>
-                <w:sz w:val="16"/>
-                <w:szCs w:val="16"/>
-              </w:rPr>
-              <w:t>[</w:t>
-            </w:r>
-            <w:proofErr w:type="gramStart"/>
-            <w:r>
-              <w:rPr>
-                <w:color w:val="7030A0"/>
-                <w:sz w:val="16"/>
-                <w:szCs w:val="16"/>
-              </w:rPr>
-              <w:t>if(</w:t>
-            </w:r>
-            <w:proofErr w:type="gramEnd"/>
-            <w:r>
-              <w:rPr>
-                <w:color w:val="7030A0"/>
-                <w:sz w:val="16"/>
-                <w:szCs w:val="16"/>
-              </w:rPr>
-              <w:t>p.lower=p.upper)]</w:t>
-            </w:r>
-            <w:r>
-              <w:rPr>
+                <w:rFonts w:asciiTheme="minorHAnsi" w:hAnsiTheme="minorHAnsi"/>
+                <w:sz w:val="16"/>
+                <w:szCs w:val="16"/>
+              </w:rPr>
+            </w:pPr>
+            <w:r>
+              <w:rPr>
+                <w:rFonts w:asciiTheme="minorHAnsi" w:hAnsiTheme="minorHAnsi"/>
+                <w:color w:val="7030A0"/>
+                <w:sz w:val="16"/>
+                <w:szCs w:val="16"/>
+              </w:rPr>
+              <w:t>[if(p.lower=p.upper)]</w:t>
+            </w:r>
+            <w:r>
+              <w:rPr>
+                <w:rFonts w:asciiTheme="minorHAnsi" w:hAnsiTheme="minorHAnsi"/>
                 <w:sz w:val="16"/>
                 <w:szCs w:val="16"/>
               </w:rPr>
@@ -4557,6 +2558,7 @@
             </w:r>
             <w:r>
               <w:rPr>
+                <w:rFonts w:asciiTheme="minorHAnsi" w:hAnsiTheme="minorHAnsi"/>
                 <w:color w:val="7030A0"/>
                 <w:sz w:val="16"/>
                 <w:szCs w:val="16"/>
@@ -4565,6 +2567,7 @@
             </w:r>
             <w:r>
               <w:rPr>
+                <w:rFonts w:asciiTheme="minorHAnsi" w:hAnsiTheme="minorHAnsi"/>
                 <w:sz w:val="16"/>
                 <w:szCs w:val="16"/>
               </w:rPr>
@@ -4572,6 +2575,7 @@
             </w:r>
             <w:r>
               <w:rPr>
+                <w:rFonts w:asciiTheme="minorHAnsi" w:hAnsiTheme="minorHAnsi"/>
                 <w:color w:val="7030A0"/>
                 <w:sz w:val="16"/>
                 <w:szCs w:val="16"/>
@@ -4580,6 +2584,7 @@
             </w:r>
             <w:r>
               <w:rPr>
+                <w:rFonts w:asciiTheme="minorHAnsi" w:hAnsiTheme="minorHAnsi"/>
                 <w:sz w:val="16"/>
                 <w:szCs w:val="16"/>
               </w:rPr>
@@ -4587,6 +2592,7 @@
             </w:r>
             <w:r>
               <w:rPr>
+                <w:rFonts w:asciiTheme="minorHAnsi" w:hAnsiTheme="minorHAnsi"/>
                 <w:color w:val="7030A0"/>
                 <w:sz w:val="16"/>
                 <w:szCs w:val="16"/>
@@ -4595,6 +2601,7 @@
             </w:r>
             <w:r>
               <w:rPr>
+                <w:rFonts w:asciiTheme="minorHAnsi" w:hAnsiTheme="minorHAnsi"/>
                 <w:sz w:val="16"/>
                 <w:szCs w:val="16"/>
               </w:rPr>
@@ -4602,6 +2609,7 @@
             </w:r>
             <w:r>
               <w:rPr>
+                <w:rFonts w:asciiTheme="minorHAnsi" w:hAnsiTheme="minorHAnsi"/>
                 <w:color w:val="7030A0"/>
                 <w:sz w:val="16"/>
                 <w:szCs w:val="16"/>
@@ -4617,38 +2625,23 @@
           <w:p>
             <w:pPr>
               <w:rPr>
-                <w:sz w:val="16"/>
-                <w:szCs w:val="16"/>
-              </w:rPr>
-            </w:pPr>
-            <w:r>
-              <w:rPr>
-                <w:color w:val="7030A0"/>
-                <w:sz w:val="16"/>
-                <w:szCs w:val="16"/>
-              </w:rPr>
-              <w:t>[if(not(</w:t>
-            </w:r>
-            <w:proofErr w:type="spellStart"/>
-            <w:r>
-              <w:rPr>
-                <w:color w:val="7030A0"/>
-                <w:sz w:val="16"/>
-                <w:szCs w:val="16"/>
-              </w:rPr>
-              <w:t>p.isReadOnly</w:t>
-            </w:r>
-            <w:proofErr w:type="spellEnd"/>
-            <w:r>
-              <w:rPr>
-                <w:color w:val="7030A0"/>
-                <w:sz w:val="16"/>
-                <w:szCs w:val="16"/>
-              </w:rPr>
-              <w:t>))]</w:t>
-            </w:r>
-            <w:r>
-              <w:rPr>
+                <w:rFonts w:asciiTheme="minorHAnsi" w:hAnsiTheme="minorHAnsi"/>
+                <w:sz w:val="16"/>
+                <w:szCs w:val="16"/>
+              </w:rPr>
+            </w:pPr>
+            <w:r>
+              <w:rPr>
+                <w:rFonts w:asciiTheme="minorHAnsi" w:hAnsiTheme="minorHAnsi"/>
+                <w:color w:val="7030A0"/>
+                <w:sz w:val="16"/>
+                <w:szCs w:val="16"/>
+              </w:rPr>
+              <w:t>[if(not(p.isReadOnly))]</w:t>
+            </w:r>
+            <w:r>
+              <w:rPr>
+                <w:rFonts w:asciiTheme="minorHAnsi" w:hAnsiTheme="minorHAnsi"/>
                 <w:sz w:val="16"/>
                 <w:szCs w:val="16"/>
               </w:rPr>
@@ -4656,6 +2649,7 @@
             </w:r>
             <w:r>
               <w:rPr>
+                <w:rFonts w:asciiTheme="minorHAnsi" w:hAnsiTheme="minorHAnsi"/>
                 <w:color w:val="7030A0"/>
                 <w:sz w:val="16"/>
                 <w:szCs w:val="16"/>
@@ -4664,6 +2658,7 @@
             </w:r>
             <w:r>
               <w:rPr>
+                <w:rFonts w:asciiTheme="minorHAnsi" w:hAnsiTheme="minorHAnsi"/>
                 <w:sz w:val="16"/>
                 <w:szCs w:val="16"/>
               </w:rPr>
@@ -4671,6 +2666,7 @@
             </w:r>
             <w:r>
               <w:rPr>
+                <w:rFonts w:asciiTheme="minorHAnsi" w:hAnsiTheme="minorHAnsi"/>
                 <w:color w:val="7030A0"/>
                 <w:sz w:val="16"/>
                 <w:szCs w:val="16"/>
@@ -4687,7 +2683,7 @@
             <w:pPr>
               <w:spacing w:before="0" w:after="0" w:line="240" w:lineRule="auto"/>
               <w:rPr>
-                <w:rFonts w:ascii="Arial" w:eastAsia="SimHei" w:hAnsi="Arial" w:cs="Times New Roman"/>
+                <w:rFonts w:asciiTheme="minorHAnsi" w:eastAsia="SimHei" w:hAnsiTheme="minorHAnsi" w:cs="Times New Roman"/>
                 <w:color w:val="7030A0"/>
                 <w:sz w:val="16"/>
                 <w:szCs w:val="16"/>
@@ -4696,122 +2692,56 @@
             </w:pPr>
             <w:r>
               <w:rPr>
-                <w:rFonts w:ascii="Arial" w:eastAsia="SimHei" w:hAnsi="Arial" w:cs="Times New Roman"/>
+                <w:rFonts w:asciiTheme="minorHAnsi" w:eastAsia="SimHei" w:hAnsiTheme="minorHAnsi" w:cs="Times New Roman"/>
                 <w:color w:val="7030A0"/>
                 <w:sz w:val="16"/>
                 <w:szCs w:val="16"/>
                 <w:lang w:eastAsia="ja-JP"/>
               </w:rPr>
-              <w:t>[for (</w:t>
-            </w:r>
-            <w:proofErr w:type="spellStart"/>
-            <w:r>
-              <w:rPr>
-                <w:rFonts w:ascii="Arial" w:eastAsia="SimHei" w:hAnsi="Arial" w:cs="Times New Roman"/>
-                <w:color w:val="7030A0"/>
+              <w:t>[for (st:Stereotype | p.getAppliedStereotypes())]&lt;drop/&gt;</w:t>
+            </w:r>
+          </w:p>
+          <w:p>
+            <w:pPr>
+              <w:spacing w:before="0" w:after="0" w:line="240" w:lineRule="auto"/>
+              <w:rPr>
+                <w:rFonts w:asciiTheme="minorHAnsi" w:eastAsia="SimHei" w:hAnsiTheme="minorHAnsi" w:cs="Times New Roman"/>
                 <w:sz w:val="16"/>
                 <w:szCs w:val="16"/>
                 <w:lang w:eastAsia="ja-JP"/>
               </w:rPr>
-              <w:t>st:Stereotype</w:t>
-            </w:r>
-            <w:proofErr w:type="spellEnd"/>
-            <w:r>
-              <w:rPr>
-                <w:rFonts w:ascii="Arial" w:eastAsia="SimHei" w:hAnsi="Arial" w:cs="Times New Roman"/>
-                <w:color w:val="7030A0"/>
+            </w:pPr>
+            <w:r>
+              <w:rPr>
+                <w:rFonts w:asciiTheme="minorHAnsi" w:eastAsia="SimHei" w:hAnsiTheme="minorHAnsi" w:cs="Times New Roman"/>
+                <w:color w:val="141313"/>
                 <w:sz w:val="16"/>
                 <w:szCs w:val="16"/>
                 <w:lang w:eastAsia="ja-JP"/>
               </w:rPr>
-              <w:t xml:space="preserve"> | </w:t>
-            </w:r>
-            <w:proofErr w:type="spellStart"/>
-            <w:r>
-              <w:rPr>
-                <w:rFonts w:ascii="Arial" w:eastAsia="SimHei" w:hAnsi="Arial" w:cs="Times New Roman"/>
+              <w:t>[st.name/]</w:t>
+            </w:r>
+          </w:p>
+          <w:p>
+            <w:pPr>
+              <w:spacing w:before="0" w:after="0" w:line="240" w:lineRule="auto"/>
+              <w:rPr>
+                <w:rFonts w:asciiTheme="minorHAnsi" w:eastAsia="SimHei" w:hAnsiTheme="minorHAnsi" w:cs="Times New Roman"/>
                 <w:color w:val="7030A0"/>
                 <w:sz w:val="16"/>
                 <w:szCs w:val="16"/>
                 <w:lang w:eastAsia="ja-JP"/>
               </w:rPr>
-              <w:t>p.getAppliedStereotypes</w:t>
-            </w:r>
-            <w:proofErr w:type="spellEnd"/>
-            <w:r>
-              <w:rPr>
-                <w:rFonts w:ascii="Arial" w:eastAsia="SimHei" w:hAnsi="Arial" w:cs="Times New Roman"/>
+            </w:pPr>
+            <w:r>
+              <w:rPr>
+                <w:rFonts w:asciiTheme="minorHAnsi" w:eastAsia="SimHei" w:hAnsiTheme="minorHAnsi" w:cs="Times New Roman"/>
                 <w:color w:val="7030A0"/>
                 <w:sz w:val="16"/>
                 <w:szCs w:val="16"/>
                 <w:lang w:eastAsia="ja-JP"/>
               </w:rPr>
-              <w:t>())]&lt;drop/&gt;</w:t>
-            </w:r>
-          </w:p>
-          <w:p>
-            <w:pPr>
-              <w:spacing w:before="0" w:after="0" w:line="240" w:lineRule="auto"/>
-              <w:rPr>
-                <w:rFonts w:ascii="Arial" w:eastAsia="SimHei" w:hAnsi="Arial" w:cs="Times New Roman"/>
-                <w:sz w:val="16"/>
-                <w:szCs w:val="16"/>
-                <w:lang w:eastAsia="ja-JP"/>
-              </w:rPr>
-            </w:pPr>
-            <w:r>
-              <w:rPr>
-                <w:rFonts w:ascii="Arial" w:eastAsia="SimHei" w:hAnsi="Arial" w:cs="Times New Roman"/>
-                <w:color w:val="141313"/>
-                <w:sz w:val="16"/>
-                <w:szCs w:val="16"/>
-                <w:lang w:eastAsia="ja-JP"/>
-              </w:rPr>
-              <w:t>[st.name/]</w:t>
-            </w:r>
-          </w:p>
-          <w:p>
-            <w:pPr>
-              <w:spacing w:before="0" w:after="0" w:line="240" w:lineRule="auto"/>
-              <w:rPr>
-                <w:rFonts w:ascii="Arial" w:eastAsia="SimHei" w:hAnsi="Arial" w:cs="Times New Roman"/>
-                <w:color w:val="7030A0"/>
-                <w:sz w:val="16"/>
-                <w:szCs w:val="16"/>
-                <w:lang w:eastAsia="ja-JP"/>
-              </w:rPr>
-            </w:pPr>
-            <w:r>
-              <w:rPr>
-                <w:rFonts w:ascii="Arial" w:eastAsia="SimHei" w:hAnsi="Arial" w:cs="Times New Roman"/>
-                <w:color w:val="7030A0"/>
-                <w:sz w:val="16"/>
-                <w:szCs w:val="16"/>
-                <w:lang w:eastAsia="ja-JP"/>
-              </w:rPr>
-              <w:t>[for(</w:t>
-            </w:r>
-            <w:proofErr w:type="spellStart"/>
-            <w:r>
-              <w:rPr>
-                <w:rFonts w:ascii="Arial" w:eastAsia="SimHei" w:hAnsi="Arial" w:cs="Times New Roman"/>
-                <w:color w:val="7030A0"/>
-                <w:sz w:val="16"/>
-                <w:szCs w:val="16"/>
-                <w:lang w:eastAsia="ja-JP"/>
-              </w:rPr>
-              <w:t>oa:Property|st.ownedAttribute</w:t>
-            </w:r>
-            <w:proofErr w:type="spellEnd"/>
-            <w:r>
-              <w:rPr>
-                <w:rFonts w:ascii="Arial" w:eastAsia="SimHei" w:hAnsi="Arial" w:cs="Times New Roman"/>
-                <w:color w:val="7030A0"/>
-                <w:sz w:val="16"/>
-                <w:szCs w:val="16"/>
-                <w:lang w:eastAsia="ja-JP"/>
-              </w:rPr>
-              <w:t>)]&lt;drop/&gt;</w:t>
+              <w:t>[for(oa:Property|st.ownedAttribute)]&lt;drop/&gt;</w:t>
             </w:r>
           </w:p>
           <w:p>
@@ -4824,111 +2754,27 @@
               <w:ind w:left="176" w:hanging="142"/>
               <w:contextualSpacing/>
               <w:rPr>
-                <w:rFonts w:eastAsia="SimHei" w:cs="Times New Roman"/>
-                <w:sz w:val="16"/>
-                <w:szCs w:val="16"/>
-              </w:rPr>
-            </w:pPr>
-            <w:r>
-              <w:rPr>
-                <w:rFonts w:eastAsia="SimHei" w:cs="Times New Roman"/>
-                <w:color w:val="7030A0"/>
-                <w:sz w:val="16"/>
-                <w:szCs w:val="16"/>
-              </w:rPr>
-              <w:t xml:space="preserve">[if </w:t>
-            </w:r>
-            <w:proofErr w:type="spellStart"/>
-            <w:r>
-              <w:rPr>
-                <w:rFonts w:eastAsia="SimHei" w:cs="Times New Roman"/>
-                <w:color w:val="7030A0"/>
-                <w:sz w:val="16"/>
-                <w:szCs w:val="16"/>
-              </w:rPr>
-              <w:t>oa.name.contains</w:t>
-            </w:r>
-            <w:proofErr w:type="spellEnd"/>
-            <w:r>
-              <w:rPr>
-                <w:rFonts w:eastAsia="SimHei" w:cs="Times New Roman"/>
-                <w:color w:val="7030A0"/>
-                <w:sz w:val="16"/>
-                <w:szCs w:val="16"/>
-              </w:rPr>
-              <w:t>('part')]</w:t>
-            </w:r>
-            <w:proofErr w:type="spellStart"/>
-            <w:r>
-              <w:rPr>
-                <w:rFonts w:eastAsia="SimHei" w:cs="Times New Roman"/>
-                <w:sz w:val="16"/>
-                <w:szCs w:val="16"/>
-              </w:rPr>
-              <w:t>partOfObjectKey</w:t>
-            </w:r>
-            <w:proofErr w:type="spellEnd"/>
-            <w:r>
-              <w:rPr>
-                <w:rFonts w:eastAsia="SimHei" w:cs="Times New Roman"/>
-                <w:sz w:val="16"/>
-                <w:szCs w:val="16"/>
-              </w:rPr>
-              <w:t>: [</w:t>
-            </w:r>
-            <w:proofErr w:type="spellStart"/>
-            <w:r>
-              <w:rPr>
-                <w:rFonts w:eastAsia="SimHei" w:cs="Times New Roman"/>
-                <w:sz w:val="16"/>
-                <w:szCs w:val="16"/>
-              </w:rPr>
-              <w:t>p.getValue</w:t>
-            </w:r>
-            <w:proofErr w:type="spellEnd"/>
-            <w:r>
-              <w:rPr>
-                <w:rFonts w:eastAsia="SimHei" w:cs="Times New Roman"/>
-                <w:sz w:val="16"/>
-                <w:szCs w:val="16"/>
-              </w:rPr>
-              <w:t>(</w:t>
-            </w:r>
-            <w:proofErr w:type="spellStart"/>
-            <w:r>
-              <w:rPr>
-                <w:rFonts w:eastAsia="SimHei" w:cs="Times New Roman"/>
-                <w:sz w:val="16"/>
-                <w:szCs w:val="16"/>
-              </w:rPr>
-              <w:t>st</w:t>
-            </w:r>
-            <w:proofErr w:type="spellEnd"/>
-            <w:r>
-              <w:rPr>
-                <w:rFonts w:eastAsia="SimHei" w:cs="Times New Roman"/>
-                <w:sz w:val="16"/>
-                <w:szCs w:val="16"/>
-              </w:rPr>
-              <w:t>, oa.name).</w:t>
-            </w:r>
-            <w:proofErr w:type="spellStart"/>
-            <w:r>
-              <w:rPr>
-                <w:rFonts w:eastAsia="SimHei" w:cs="Times New Roman"/>
-                <w:sz w:val="16"/>
-                <w:szCs w:val="16"/>
-              </w:rPr>
-              <w:t>oclAsType</w:t>
-            </w:r>
-            <w:proofErr w:type="spellEnd"/>
-            <w:r>
-              <w:rPr>
-                <w:rFonts w:eastAsia="SimHei" w:cs="Times New Roman"/>
-                <w:sz w:val="16"/>
-                <w:szCs w:val="16"/>
-              </w:rPr>
-              <w:t>(Integer)/]</w:t>
+                <w:rFonts w:asciiTheme="minorHAnsi" w:eastAsia="SimHei" w:hAnsiTheme="minorHAnsi" w:cs="Times New Roman"/>
+                <w:sz w:val="16"/>
+                <w:szCs w:val="16"/>
+              </w:rPr>
+            </w:pPr>
+            <w:r>
+              <w:rPr>
+                <w:rFonts w:asciiTheme="minorHAnsi" w:eastAsia="SimHei" w:hAnsiTheme="minorHAnsi" w:cs="Times New Roman"/>
+                <w:color w:val="7030A0"/>
+                <w:sz w:val="16"/>
+                <w:szCs w:val="16"/>
+              </w:rPr>
+              <w:t>[if oa.name.contains('part')]</w:t>
+            </w:r>
+            <w:r>
+              <w:rPr>
+                <w:rFonts w:asciiTheme="minorHAnsi" w:eastAsia="SimHei" w:hAnsiTheme="minorHAnsi" w:cs="Times New Roman"/>
+                <w:sz w:val="16"/>
+                <w:szCs w:val="16"/>
+              </w:rPr>
+              <w:t>partOfObjectKey: [p.getValue(st, oa.name).oclAsType(Integer)/]</w:t>
             </w:r>
           </w:p>
           <w:p>
@@ -4937,7 +2783,7 @@
               <w:ind w:left="34"/>
               <w:contextualSpacing/>
               <w:rPr>
-                <w:rFonts w:ascii="Arial" w:eastAsia="SimHei" w:hAnsi="Arial" w:cs="Times New Roman"/>
+                <w:rFonts w:asciiTheme="minorHAnsi" w:eastAsia="SimHei" w:hAnsiTheme="minorHAnsi" w:cs="Times New Roman"/>
                 <w:color w:val="7030A0"/>
                 <w:sz w:val="16"/>
                 <w:szCs w:val="16"/>
@@ -4946,7 +2792,7 @@
             </w:pPr>
             <w:r>
               <w:rPr>
-                <w:rFonts w:ascii="Arial" w:eastAsia="SimHei" w:hAnsi="Arial" w:cs="Times New Roman"/>
+                <w:rFonts w:asciiTheme="minorHAnsi" w:eastAsia="SimHei" w:hAnsiTheme="minorHAnsi" w:cs="Times New Roman"/>
                 <w:color w:val="7030A0"/>
                 <w:sz w:val="16"/>
                 <w:szCs w:val="16"/>
@@ -4965,119 +2811,27 @@
               <w:ind w:left="176" w:hanging="142"/>
               <w:contextualSpacing/>
               <w:rPr>
-                <w:rFonts w:eastAsia="SimHei" w:cs="Times New Roman"/>
-                <w:sz w:val="16"/>
-                <w:szCs w:val="16"/>
-              </w:rPr>
-            </w:pPr>
-            <w:r>
-              <w:rPr>
-                <w:rFonts w:eastAsia="SimHei" w:cs="Times New Roman"/>
-                <w:color w:val="7030A0"/>
-                <w:sz w:val="16"/>
-                <w:szCs w:val="16"/>
-              </w:rPr>
-              <w:t xml:space="preserve">[if </w:t>
-            </w:r>
-            <w:proofErr w:type="spellStart"/>
-            <w:r>
-              <w:rPr>
-                <w:rFonts w:eastAsia="SimHei" w:cs="Times New Roman"/>
-                <w:color w:val="7030A0"/>
-                <w:sz w:val="16"/>
-                <w:szCs w:val="16"/>
-              </w:rPr>
-              <w:t>oa.name.contains</w:t>
-            </w:r>
-            <w:proofErr w:type="spellEnd"/>
-            <w:r>
-              <w:rPr>
-                <w:rFonts w:eastAsia="SimHei" w:cs="Times New Roman"/>
-                <w:color w:val="7030A0"/>
-                <w:sz w:val="16"/>
-                <w:szCs w:val="16"/>
-              </w:rPr>
-              <w:t>('attribute')]</w:t>
-            </w:r>
-            <w:r>
-              <w:rPr>
-                <w:rFonts w:eastAsia="SimHei" w:cs="Times New Roman"/>
-                <w:sz w:val="16"/>
-                <w:szCs w:val="16"/>
-              </w:rPr>
-              <w:t>AVC: [</w:t>
-            </w:r>
-            <w:proofErr w:type="spellStart"/>
-            <w:r>
-              <w:rPr>
-                <w:rFonts w:eastAsia="SimHei" w:cs="Times New Roman"/>
-                <w:sz w:val="16"/>
-                <w:szCs w:val="16"/>
-              </w:rPr>
-              <w:t>p.getValue</w:t>
-            </w:r>
-            <w:proofErr w:type="spellEnd"/>
-            <w:r>
-              <w:rPr>
-                <w:rFonts w:eastAsia="SimHei" w:cs="Times New Roman"/>
-                <w:sz w:val="16"/>
-                <w:szCs w:val="16"/>
-              </w:rPr>
-              <w:t>(</w:t>
-            </w:r>
-            <w:proofErr w:type="spellStart"/>
-            <w:r>
-              <w:rPr>
-                <w:rFonts w:eastAsia="SimHei" w:cs="Times New Roman"/>
-                <w:sz w:val="16"/>
-                <w:szCs w:val="16"/>
-              </w:rPr>
-              <w:t>st</w:t>
-            </w:r>
-            <w:proofErr w:type="spellEnd"/>
-            <w:r>
-              <w:rPr>
-                <w:rFonts w:eastAsia="SimHei" w:cs="Times New Roman"/>
-                <w:sz w:val="16"/>
-                <w:szCs w:val="16"/>
-              </w:rPr>
-              <w:t>, oa.name).</w:t>
-            </w:r>
-            <w:proofErr w:type="spellStart"/>
-            <w:r>
-              <w:rPr>
-                <w:rFonts w:eastAsia="SimHei" w:cs="Times New Roman"/>
-                <w:sz w:val="16"/>
-                <w:szCs w:val="16"/>
-              </w:rPr>
-              <w:t>oclAsType</w:t>
-            </w:r>
-            <w:proofErr w:type="spellEnd"/>
-            <w:r>
-              <w:rPr>
-                <w:rFonts w:eastAsia="SimHei" w:cs="Times New Roman"/>
-                <w:sz w:val="16"/>
-                <w:szCs w:val="16"/>
-              </w:rPr>
-              <w:t>(</w:t>
-            </w:r>
-            <w:proofErr w:type="spellStart"/>
-            <w:r>
-              <w:rPr>
-                <w:rFonts w:eastAsia="SimHei" w:cs="Times New Roman"/>
-                <w:sz w:val="16"/>
-                <w:szCs w:val="16"/>
-              </w:rPr>
-              <w:t>EnumerationLiteral</w:t>
-            </w:r>
-            <w:proofErr w:type="spellEnd"/>
-            <w:r>
-              <w:rPr>
-                <w:rFonts w:eastAsia="SimHei" w:cs="Times New Roman"/>
-                <w:sz w:val="16"/>
-                <w:szCs w:val="16"/>
-              </w:rPr>
-              <w:t>).name/]</w:t>
+                <w:rFonts w:asciiTheme="minorHAnsi" w:eastAsia="SimHei" w:hAnsiTheme="minorHAnsi" w:cs="Times New Roman"/>
+                <w:sz w:val="16"/>
+                <w:szCs w:val="16"/>
+              </w:rPr>
+            </w:pPr>
+            <w:r>
+              <w:rPr>
+                <w:rFonts w:asciiTheme="minorHAnsi" w:eastAsia="SimHei" w:hAnsiTheme="minorHAnsi" w:cs="Times New Roman"/>
+                <w:color w:val="7030A0"/>
+                <w:sz w:val="16"/>
+                <w:szCs w:val="16"/>
+              </w:rPr>
+              <w:t>[if oa.name.contains('attribute')]</w:t>
+            </w:r>
+            <w:r>
+              <w:rPr>
+                <w:rFonts w:asciiTheme="minorHAnsi" w:eastAsia="SimHei" w:hAnsiTheme="minorHAnsi" w:cs="Times New Roman"/>
+                <w:sz w:val="16"/>
+                <w:szCs w:val="16"/>
+              </w:rPr>
+              <w:t>AVC: [p.getValue(st, oa.name).oclAsType(EnumerationLiteral).name/]</w:t>
             </w:r>
           </w:p>
           <w:p>
@@ -5086,7 +2840,7 @@
               <w:ind w:left="34"/>
               <w:contextualSpacing/>
               <w:rPr>
-                <w:rFonts w:ascii="Arial" w:eastAsia="SimHei" w:hAnsi="Arial" w:cs="Times New Roman"/>
+                <w:rFonts w:asciiTheme="minorHAnsi" w:eastAsia="SimHei" w:hAnsiTheme="minorHAnsi" w:cs="Times New Roman"/>
                 <w:color w:val="7030A0"/>
                 <w:sz w:val="16"/>
                 <w:szCs w:val="16"/>
@@ -5095,7 +2849,7 @@
             </w:pPr>
             <w:r>
               <w:rPr>
-                <w:rFonts w:ascii="Arial" w:eastAsia="SimHei" w:hAnsi="Arial" w:cs="Times New Roman"/>
+                <w:rFonts w:asciiTheme="minorHAnsi" w:eastAsia="SimHei" w:hAnsiTheme="minorHAnsi" w:cs="Times New Roman"/>
                 <w:color w:val="7030A0"/>
                 <w:sz w:val="16"/>
                 <w:szCs w:val="16"/>
@@ -5114,111 +2868,27 @@
               <w:ind w:left="176" w:hanging="142"/>
               <w:contextualSpacing/>
               <w:rPr>
-                <w:rFonts w:eastAsia="SimHei" w:cs="Times New Roman"/>
-                <w:sz w:val="16"/>
-                <w:szCs w:val="16"/>
-              </w:rPr>
-            </w:pPr>
-            <w:r>
-              <w:rPr>
-                <w:rFonts w:eastAsia="SimHei" w:cs="Times New Roman"/>
-                <w:color w:val="7030A0"/>
-                <w:sz w:val="16"/>
-                <w:szCs w:val="16"/>
-              </w:rPr>
-              <w:t xml:space="preserve">[if </w:t>
-            </w:r>
-            <w:proofErr w:type="spellStart"/>
-            <w:r>
-              <w:rPr>
-                <w:rFonts w:eastAsia="SimHei" w:cs="Times New Roman"/>
-                <w:color w:val="7030A0"/>
-                <w:sz w:val="16"/>
-                <w:szCs w:val="16"/>
-              </w:rPr>
-              <w:t>oa.name.contains</w:t>
-            </w:r>
-            <w:proofErr w:type="spellEnd"/>
-            <w:r>
-              <w:rPr>
-                <w:rFonts w:eastAsia="SimHei" w:cs="Times New Roman"/>
-                <w:color w:val="7030A0"/>
-                <w:sz w:val="16"/>
-                <w:szCs w:val="16"/>
-              </w:rPr>
-              <w:t>('Invariant')]</w:t>
-            </w:r>
-            <w:proofErr w:type="spellStart"/>
-            <w:r>
-              <w:rPr>
-                <w:rFonts w:eastAsia="SimHei" w:cs="Times New Roman"/>
-                <w:sz w:val="16"/>
-                <w:szCs w:val="16"/>
-              </w:rPr>
-              <w:t>isInvariant</w:t>
-            </w:r>
-            <w:proofErr w:type="spellEnd"/>
-            <w:r>
-              <w:rPr>
-                <w:rFonts w:eastAsia="SimHei" w:cs="Times New Roman"/>
-                <w:sz w:val="16"/>
-                <w:szCs w:val="16"/>
-              </w:rPr>
-              <w:t>: [</w:t>
-            </w:r>
-            <w:proofErr w:type="spellStart"/>
-            <w:r>
-              <w:rPr>
-                <w:rFonts w:eastAsia="SimHei" w:cs="Times New Roman"/>
-                <w:sz w:val="16"/>
-                <w:szCs w:val="16"/>
-              </w:rPr>
-              <w:t>p.getValue</w:t>
-            </w:r>
-            <w:proofErr w:type="spellEnd"/>
-            <w:r>
-              <w:rPr>
-                <w:rFonts w:eastAsia="SimHei" w:cs="Times New Roman"/>
-                <w:sz w:val="16"/>
-                <w:szCs w:val="16"/>
-              </w:rPr>
-              <w:t>(</w:t>
-            </w:r>
-            <w:proofErr w:type="spellStart"/>
-            <w:r>
-              <w:rPr>
-                <w:rFonts w:eastAsia="SimHei" w:cs="Times New Roman"/>
-                <w:sz w:val="16"/>
-                <w:szCs w:val="16"/>
-              </w:rPr>
-              <w:t>st</w:t>
-            </w:r>
-            <w:proofErr w:type="spellEnd"/>
-            <w:r>
-              <w:rPr>
-                <w:rFonts w:eastAsia="SimHei" w:cs="Times New Roman"/>
-                <w:sz w:val="16"/>
-                <w:szCs w:val="16"/>
-              </w:rPr>
-              <w:t>, oa.name).</w:t>
-            </w:r>
-            <w:proofErr w:type="spellStart"/>
-            <w:r>
-              <w:rPr>
-                <w:rFonts w:eastAsia="SimHei" w:cs="Times New Roman"/>
-                <w:sz w:val="16"/>
-                <w:szCs w:val="16"/>
-              </w:rPr>
-              <w:t>oclAsType</w:t>
-            </w:r>
-            <w:proofErr w:type="spellEnd"/>
-            <w:r>
-              <w:rPr>
-                <w:rFonts w:eastAsia="SimHei" w:cs="Times New Roman"/>
-                <w:sz w:val="16"/>
-                <w:szCs w:val="16"/>
-              </w:rPr>
-              <w:t>(Boolean)/]</w:t>
+                <w:rFonts w:asciiTheme="minorHAnsi" w:eastAsia="SimHei" w:hAnsiTheme="minorHAnsi" w:cs="Times New Roman"/>
+                <w:sz w:val="16"/>
+                <w:szCs w:val="16"/>
+              </w:rPr>
+            </w:pPr>
+            <w:r>
+              <w:rPr>
+                <w:rFonts w:asciiTheme="minorHAnsi" w:eastAsia="SimHei" w:hAnsiTheme="minorHAnsi" w:cs="Times New Roman"/>
+                <w:color w:val="7030A0"/>
+                <w:sz w:val="16"/>
+                <w:szCs w:val="16"/>
+              </w:rPr>
+              <w:t>[if oa.name.contains('Invariant')]</w:t>
+            </w:r>
+            <w:r>
+              <w:rPr>
+                <w:rFonts w:asciiTheme="minorHAnsi" w:eastAsia="SimHei" w:hAnsiTheme="minorHAnsi" w:cs="Times New Roman"/>
+                <w:sz w:val="16"/>
+                <w:szCs w:val="16"/>
+              </w:rPr>
+              <w:t>isInvariant: [p.getValue(st, oa.name).oclAsType(Boolean)/]</w:t>
             </w:r>
           </w:p>
           <w:p>
@@ -5227,7 +2897,7 @@
               <w:ind w:left="34"/>
               <w:contextualSpacing/>
               <w:rPr>
-                <w:rFonts w:ascii="Arial" w:eastAsia="SimHei" w:hAnsi="Arial" w:cs="Times New Roman"/>
+                <w:rFonts w:asciiTheme="minorHAnsi" w:eastAsia="SimHei" w:hAnsiTheme="minorHAnsi" w:cs="Times New Roman"/>
                 <w:color w:val="7030A0"/>
                 <w:sz w:val="16"/>
                 <w:szCs w:val="16"/>
@@ -5236,7 +2906,7 @@
             </w:pPr>
             <w:r>
               <w:rPr>
-                <w:rFonts w:ascii="Arial" w:eastAsia="SimHei" w:hAnsi="Arial" w:cs="Times New Roman"/>
+                <w:rFonts w:asciiTheme="minorHAnsi" w:eastAsia="SimHei" w:hAnsiTheme="minorHAnsi" w:cs="Times New Roman"/>
                 <w:color w:val="7030A0"/>
                 <w:sz w:val="16"/>
                 <w:szCs w:val="16"/>
@@ -5255,192 +2925,48 @@
               <w:ind w:left="176" w:hanging="142"/>
               <w:contextualSpacing/>
               <w:rPr>
-                <w:rFonts w:eastAsia="SimHei" w:cs="Times New Roman"/>
-                <w:sz w:val="16"/>
-                <w:szCs w:val="16"/>
-              </w:rPr>
-            </w:pPr>
-            <w:r>
-              <w:rPr>
-                <w:rFonts w:eastAsia="SimHei" w:cs="Times New Roman"/>
-                <w:color w:val="7030A0"/>
-                <w:sz w:val="16"/>
-                <w:szCs w:val="16"/>
-              </w:rPr>
-              <w:t xml:space="preserve">[if </w:t>
-            </w:r>
-            <w:proofErr w:type="spellStart"/>
-            <w:r>
-              <w:rPr>
-                <w:rFonts w:eastAsia="SimHei" w:cs="Times New Roman"/>
-                <w:color w:val="7030A0"/>
-                <w:sz w:val="16"/>
-                <w:szCs w:val="16"/>
-              </w:rPr>
-              <w:t>oa.name.contains</w:t>
-            </w:r>
-            <w:proofErr w:type="spellEnd"/>
-            <w:r>
-              <w:rPr>
-                <w:rFonts w:eastAsia="SimHei" w:cs="Times New Roman"/>
-                <w:color w:val="7030A0"/>
-                <w:sz w:val="16"/>
-                <w:szCs w:val="16"/>
-              </w:rPr>
-              <w:t>('value')]</w:t>
-            </w:r>
-            <w:proofErr w:type="spellStart"/>
-            <w:r>
-              <w:rPr>
-                <w:rFonts w:eastAsia="SimHei" w:cs="Times New Roman"/>
-                <w:sz w:val="16"/>
-                <w:szCs w:val="16"/>
-              </w:rPr>
-              <w:t>valueRange</w:t>
-            </w:r>
-            <w:proofErr w:type="spellEnd"/>
-            <w:r>
-              <w:rPr>
-                <w:rFonts w:eastAsia="SimHei" w:cs="Times New Roman"/>
-                <w:sz w:val="16"/>
-                <w:szCs w:val="16"/>
-              </w:rPr>
-              <w:t xml:space="preserve">: </w:t>
-            </w:r>
-            <w:r>
-              <w:rPr>
-                <w:rFonts w:eastAsia="SimHei" w:cs="Times New Roman"/>
-                <w:color w:val="7030A0"/>
-                <w:sz w:val="16"/>
-                <w:szCs w:val="16"/>
-              </w:rPr>
-              <w:t xml:space="preserve">[if (not </w:t>
-            </w:r>
-            <w:proofErr w:type="spellStart"/>
-            <w:r>
-              <w:rPr>
-                <w:rFonts w:eastAsia="SimHei" w:cs="Times New Roman"/>
-                <w:color w:val="7030A0"/>
-                <w:sz w:val="16"/>
-                <w:szCs w:val="16"/>
-              </w:rPr>
-              <w:t>p.getValue</w:t>
-            </w:r>
-            <w:proofErr w:type="spellEnd"/>
-            <w:r>
-              <w:rPr>
-                <w:rFonts w:eastAsia="SimHei" w:cs="Times New Roman"/>
-                <w:color w:val="7030A0"/>
-                <w:sz w:val="16"/>
-                <w:szCs w:val="16"/>
-              </w:rPr>
-              <w:t>(</w:t>
-            </w:r>
-            <w:proofErr w:type="spellStart"/>
-            <w:r>
-              <w:rPr>
-                <w:rFonts w:eastAsia="SimHei" w:cs="Times New Roman"/>
-                <w:color w:val="7030A0"/>
-                <w:sz w:val="16"/>
-                <w:szCs w:val="16"/>
-              </w:rPr>
-              <w:t>st</w:t>
-            </w:r>
-            <w:proofErr w:type="spellEnd"/>
-            <w:r>
-              <w:rPr>
-                <w:rFonts w:eastAsia="SimHei" w:cs="Times New Roman"/>
-                <w:color w:val="7030A0"/>
-                <w:sz w:val="16"/>
-                <w:szCs w:val="16"/>
-              </w:rPr>
-              <w:t>, oa.name).</w:t>
-            </w:r>
-            <w:proofErr w:type="spellStart"/>
-            <w:r>
-              <w:rPr>
-                <w:rFonts w:eastAsia="SimHei" w:cs="Times New Roman"/>
-                <w:color w:val="7030A0"/>
-                <w:sz w:val="16"/>
-                <w:szCs w:val="16"/>
-              </w:rPr>
-              <w:t>oclIsUndefined</w:t>
-            </w:r>
-            <w:proofErr w:type="spellEnd"/>
-            <w:r>
-              <w:rPr>
-                <w:rFonts w:eastAsia="SimHei" w:cs="Times New Roman"/>
-                <w:color w:val="7030A0"/>
-                <w:sz w:val="16"/>
-                <w:szCs w:val="16"/>
-              </w:rPr>
-              <w:t>())]</w:t>
-            </w:r>
-            <w:r>
-              <w:rPr>
-                <w:rFonts w:eastAsia="SimHei" w:cs="Times New Roman"/>
-                <w:sz w:val="16"/>
-                <w:szCs w:val="16"/>
-              </w:rPr>
-              <w:t>[</w:t>
-            </w:r>
-            <w:proofErr w:type="spellStart"/>
-            <w:r>
-              <w:rPr>
-                <w:rFonts w:eastAsia="SimHei" w:cs="Times New Roman"/>
-                <w:sz w:val="16"/>
-                <w:szCs w:val="16"/>
-              </w:rPr>
-              <w:t>p.getValue</w:t>
-            </w:r>
-            <w:proofErr w:type="spellEnd"/>
-            <w:r>
-              <w:rPr>
-                <w:rFonts w:eastAsia="SimHei" w:cs="Times New Roman"/>
-                <w:sz w:val="16"/>
-                <w:szCs w:val="16"/>
-              </w:rPr>
-              <w:t>(</w:t>
-            </w:r>
-            <w:proofErr w:type="spellStart"/>
-            <w:r>
-              <w:rPr>
-                <w:rFonts w:eastAsia="SimHei" w:cs="Times New Roman"/>
-                <w:sz w:val="16"/>
-                <w:szCs w:val="16"/>
-              </w:rPr>
-              <w:t>st</w:t>
-            </w:r>
-            <w:proofErr w:type="spellEnd"/>
-            <w:r>
-              <w:rPr>
-                <w:rFonts w:eastAsia="SimHei" w:cs="Times New Roman"/>
-                <w:sz w:val="16"/>
-                <w:szCs w:val="16"/>
-              </w:rPr>
-              <w:t>, oa.name).</w:t>
-            </w:r>
-            <w:proofErr w:type="spellStart"/>
-            <w:r>
-              <w:rPr>
-                <w:rFonts w:eastAsia="SimHei" w:cs="Times New Roman"/>
-                <w:sz w:val="16"/>
-                <w:szCs w:val="16"/>
-              </w:rPr>
-              <w:t>oclAsType</w:t>
-            </w:r>
-            <w:proofErr w:type="spellEnd"/>
-            <w:r>
-              <w:rPr>
-                <w:rFonts w:eastAsia="SimHei" w:cs="Times New Roman"/>
-                <w:sz w:val="16"/>
-                <w:szCs w:val="16"/>
-              </w:rPr>
-              <w:t>(String)/]</w:t>
-            </w:r>
-            <w:r>
-              <w:rPr>
-                <w:rFonts w:eastAsia="SimHei" w:cs="Times New Roman"/>
+                <w:rFonts w:asciiTheme="minorHAnsi" w:eastAsia="SimHei" w:hAnsiTheme="minorHAnsi" w:cs="Times New Roman"/>
+                <w:sz w:val="16"/>
+                <w:szCs w:val="16"/>
+              </w:rPr>
+            </w:pPr>
+            <w:r>
+              <w:rPr>
+                <w:rFonts w:asciiTheme="minorHAnsi" w:eastAsia="SimHei" w:hAnsiTheme="minorHAnsi" w:cs="Times New Roman"/>
+                <w:color w:val="7030A0"/>
+                <w:sz w:val="16"/>
+                <w:szCs w:val="16"/>
+              </w:rPr>
+              <w:t>[if oa.name.contains('value')]</w:t>
+            </w:r>
+            <w:r>
+              <w:rPr>
+                <w:rFonts w:asciiTheme="minorHAnsi" w:eastAsia="SimHei" w:hAnsiTheme="minorHAnsi" w:cs="Times New Roman"/>
+                <w:sz w:val="16"/>
+                <w:szCs w:val="16"/>
+              </w:rPr>
+              <w:t xml:space="preserve">valueRange: </w:t>
+            </w:r>
+            <w:r>
+              <w:rPr>
+                <w:rFonts w:asciiTheme="minorHAnsi" w:eastAsia="SimHei" w:hAnsiTheme="minorHAnsi" w:cs="Times New Roman"/>
+                <w:color w:val="7030A0"/>
+                <w:sz w:val="16"/>
+                <w:szCs w:val="16"/>
+              </w:rPr>
+              <w:t>[if (not p.getValue(st, oa.name).oclIsUndefined())]</w:t>
+            </w:r>
+            <w:r>
+              <w:rPr>
+                <w:rFonts w:asciiTheme="minorHAnsi" w:eastAsia="SimHei" w:hAnsiTheme="minorHAnsi" w:cs="Times New Roman"/>
+                <w:sz w:val="16"/>
+                <w:szCs w:val="16"/>
+              </w:rPr>
+              <w:t>[p.getValue(st, oa.name).oclAsType(String)/]</w:t>
+            </w:r>
+            <w:r>
+              <w:rPr>
+                <w:rFonts w:asciiTheme="minorHAnsi" w:eastAsia="SimHei" w:hAnsiTheme="minorHAnsi" w:cs="Times New Roman"/>
                 <w:color w:val="7030A0"/>
                 <w:sz w:val="16"/>
                 <w:szCs w:val="16"/>
@@ -5449,7 +2975,7 @@
             </w:r>
             <w:r>
               <w:rPr>
-                <w:rFonts w:eastAsia="SimHei" w:cs="Times New Roman"/>
+                <w:rFonts w:asciiTheme="minorHAnsi" w:eastAsia="SimHei" w:hAnsiTheme="minorHAnsi" w:cs="Times New Roman"/>
                 <w:sz w:val="16"/>
                 <w:szCs w:val="16"/>
               </w:rPr>
@@ -5457,7 +2983,7 @@
             </w:r>
             <w:r>
               <w:rPr>
-                <w:rFonts w:eastAsia="SimHei" w:cs="Times New Roman"/>
+                <w:rFonts w:asciiTheme="minorHAnsi" w:eastAsia="SimHei" w:hAnsiTheme="minorHAnsi" w:cs="Times New Roman"/>
                 <w:color w:val="7030A0"/>
                 <w:sz w:val="16"/>
                 <w:szCs w:val="16"/>
@@ -5471,7 +2997,7 @@
               <w:ind w:left="34"/>
               <w:contextualSpacing/>
               <w:rPr>
-                <w:rFonts w:ascii="Arial" w:eastAsia="SimHei" w:hAnsi="Arial" w:cs="Times New Roman"/>
+                <w:rFonts w:asciiTheme="minorHAnsi" w:eastAsia="SimHei" w:hAnsiTheme="minorHAnsi" w:cs="Times New Roman"/>
                 <w:color w:val="7030A0"/>
                 <w:sz w:val="16"/>
                 <w:szCs w:val="16"/>
@@ -5480,7 +3006,7 @@
             </w:pPr>
             <w:r>
               <w:rPr>
-                <w:rFonts w:ascii="Arial" w:eastAsia="SimHei" w:hAnsi="Arial" w:cs="Times New Roman"/>
+                <w:rFonts w:asciiTheme="minorHAnsi" w:eastAsia="SimHei" w:hAnsiTheme="minorHAnsi" w:cs="Times New Roman"/>
                 <w:color w:val="7030A0"/>
                 <w:sz w:val="16"/>
                 <w:szCs w:val="16"/>
@@ -5499,129 +3025,27 @@
               <w:ind w:left="176" w:hanging="142"/>
               <w:contextualSpacing/>
               <w:rPr>
-                <w:rFonts w:eastAsia="SimHei" w:cs="Times New Roman"/>
-                <w:sz w:val="16"/>
-                <w:szCs w:val="16"/>
-              </w:rPr>
-            </w:pPr>
-            <w:r>
-              <w:rPr>
-                <w:rFonts w:eastAsia="SimHei" w:cs="Times New Roman"/>
-                <w:color w:val="7030A0"/>
-                <w:sz w:val="16"/>
-                <w:szCs w:val="16"/>
-              </w:rPr>
-              <w:t xml:space="preserve">[if </w:t>
-            </w:r>
-            <w:proofErr w:type="spellStart"/>
-            <w:r>
-              <w:rPr>
-                <w:rFonts w:eastAsia="SimHei" w:cs="Times New Roman"/>
-                <w:color w:val="7030A0"/>
-                <w:sz w:val="16"/>
-                <w:szCs w:val="16"/>
-              </w:rPr>
-              <w:t>oa.name.contains</w:t>
-            </w:r>
-            <w:proofErr w:type="spellEnd"/>
-            <w:r>
-              <w:rPr>
-                <w:rFonts w:eastAsia="SimHei" w:cs="Times New Roman"/>
-                <w:color w:val="7030A0"/>
-                <w:sz w:val="16"/>
-                <w:szCs w:val="16"/>
-              </w:rPr>
-              <w:t>('Length')]</w:t>
-            </w:r>
-            <w:proofErr w:type="spellStart"/>
-            <w:r>
-              <w:rPr>
-                <w:rFonts w:eastAsia="SimHei" w:cs="Times New Roman"/>
-                <w:sz w:val="16"/>
-                <w:szCs w:val="16"/>
-              </w:rPr>
-              <w:t>bitLength</w:t>
-            </w:r>
-            <w:proofErr w:type="spellEnd"/>
-            <w:r>
-              <w:rPr>
-                <w:rFonts w:eastAsia="SimHei" w:cs="Times New Roman"/>
-                <w:sz w:val="16"/>
-                <w:szCs w:val="16"/>
-              </w:rPr>
-              <w:t>: [</w:t>
-            </w:r>
-            <w:proofErr w:type="spellStart"/>
-            <w:r>
-              <w:rPr>
-                <w:rFonts w:eastAsia="SimHei" w:cs="Times New Roman"/>
-                <w:sz w:val="16"/>
-                <w:szCs w:val="16"/>
-              </w:rPr>
-              <w:t>p.getValue</w:t>
-            </w:r>
-            <w:proofErr w:type="spellEnd"/>
-            <w:r>
-              <w:rPr>
-                <w:rFonts w:eastAsia="SimHei" w:cs="Times New Roman"/>
-                <w:sz w:val="16"/>
-                <w:szCs w:val="16"/>
-              </w:rPr>
-              <w:t>(</w:t>
-            </w:r>
-            <w:proofErr w:type="spellStart"/>
-            <w:r>
-              <w:rPr>
-                <w:rFonts w:eastAsia="SimHei" w:cs="Times New Roman"/>
-                <w:sz w:val="16"/>
-                <w:szCs w:val="16"/>
-              </w:rPr>
-              <w:t>st</w:t>
-            </w:r>
-            <w:proofErr w:type="spellEnd"/>
-            <w:r>
-              <w:rPr>
-                <w:rFonts w:eastAsia="SimHei" w:cs="Times New Roman"/>
-                <w:sz w:val="16"/>
-                <w:szCs w:val="16"/>
-              </w:rPr>
-              <w:t>, oa.name).</w:t>
-            </w:r>
-            <w:proofErr w:type="spellStart"/>
-            <w:r>
-              <w:rPr>
-                <w:rFonts w:eastAsia="SimHei" w:cs="Times New Roman"/>
-                <w:sz w:val="16"/>
-                <w:szCs w:val="16"/>
-              </w:rPr>
-              <w:t>oclAsType</w:t>
-            </w:r>
-            <w:proofErr w:type="spellEnd"/>
-            <w:r>
-              <w:rPr>
-                <w:rFonts w:eastAsia="SimHei" w:cs="Times New Roman"/>
-                <w:sz w:val="16"/>
-                <w:szCs w:val="16"/>
-              </w:rPr>
-              <w:t>(</w:t>
-            </w:r>
-            <w:proofErr w:type="spellStart"/>
-            <w:r>
-              <w:rPr>
-                <w:rFonts w:eastAsia="SimHei" w:cs="Times New Roman"/>
-                <w:sz w:val="16"/>
-                <w:szCs w:val="16"/>
-              </w:rPr>
-              <w:t>EnumerationLiteral</w:t>
-            </w:r>
-            <w:proofErr w:type="spellEnd"/>
-            <w:r>
-              <w:rPr>
-                <w:rFonts w:eastAsia="SimHei" w:cs="Times New Roman"/>
-                <w:sz w:val="16"/>
-                <w:szCs w:val="16"/>
-              </w:rPr>
-              <w:t>).name/]</w:t>
+                <w:rFonts w:asciiTheme="minorHAnsi" w:eastAsia="SimHei" w:hAnsiTheme="minorHAnsi" w:cs="Times New Roman"/>
+                <w:sz w:val="16"/>
+                <w:szCs w:val="16"/>
+              </w:rPr>
+            </w:pPr>
+            <w:r>
+              <w:rPr>
+                <w:rFonts w:asciiTheme="minorHAnsi" w:eastAsia="SimHei" w:hAnsiTheme="minorHAnsi" w:cs="Times New Roman"/>
+                <w:color w:val="7030A0"/>
+                <w:sz w:val="16"/>
+                <w:szCs w:val="16"/>
+              </w:rPr>
+              <w:t>[if oa.name.contains('Length')]</w:t>
+            </w:r>
+            <w:r>
+              <w:rPr>
+                <w:rFonts w:asciiTheme="minorHAnsi" w:eastAsia="SimHei" w:hAnsiTheme="minorHAnsi" w:cs="Times New Roman"/>
+                <w:sz w:val="16"/>
+                <w:szCs w:val="16"/>
+              </w:rPr>
+              <w:t>bitLength: [p.getValue(st, oa.name).oclAsType(EnumerationLiteral).name/]</w:t>
             </w:r>
           </w:p>
           <w:p>
@@ -5630,7 +3054,7 @@
               <w:ind w:left="34"/>
               <w:contextualSpacing/>
               <w:rPr>
-                <w:rFonts w:ascii="Arial" w:eastAsia="SimHei" w:hAnsi="Arial" w:cs="Times New Roman"/>
+                <w:rFonts w:asciiTheme="minorHAnsi" w:eastAsia="SimHei" w:hAnsiTheme="minorHAnsi" w:cs="Times New Roman"/>
                 <w:color w:val="7030A0"/>
                 <w:sz w:val="16"/>
                 <w:szCs w:val="16"/>
@@ -5639,7 +3063,7 @@
             </w:pPr>
             <w:r>
               <w:rPr>
-                <w:rFonts w:ascii="Arial" w:eastAsia="SimHei" w:hAnsi="Arial" w:cs="Times New Roman"/>
+                <w:rFonts w:asciiTheme="minorHAnsi" w:eastAsia="SimHei" w:hAnsiTheme="minorHAnsi" w:cs="Times New Roman"/>
                 <w:color w:val="7030A0"/>
                 <w:sz w:val="16"/>
                 <w:szCs w:val="16"/>
@@ -5658,43 +3082,23 @@
               <w:ind w:left="176" w:hanging="142"/>
               <w:contextualSpacing/>
               <w:rPr>
-                <w:rFonts w:eastAsia="SimHei" w:cs="Times New Roman"/>
-                <w:sz w:val="16"/>
-                <w:szCs w:val="16"/>
-              </w:rPr>
-            </w:pPr>
-            <w:r>
-              <w:rPr>
-                <w:rFonts w:eastAsia="SimHei" w:cs="Times New Roman"/>
-                <w:color w:val="7030A0"/>
-                <w:sz w:val="16"/>
-                <w:szCs w:val="16"/>
-              </w:rPr>
-              <w:t xml:space="preserve">[if </w:t>
-            </w:r>
-            <w:proofErr w:type="spellStart"/>
-            <w:r>
-              <w:rPr>
-                <w:rFonts w:eastAsia="SimHei" w:cs="Times New Roman"/>
-                <w:color w:val="7030A0"/>
-                <w:sz w:val="16"/>
-                <w:szCs w:val="16"/>
-              </w:rPr>
-              <w:t>oa.name.contains</w:t>
-            </w:r>
-            <w:proofErr w:type="spellEnd"/>
-            <w:r>
-              <w:rPr>
-                <w:rFonts w:eastAsia="SimHei" w:cs="Times New Roman"/>
-                <w:color w:val="7030A0"/>
-                <w:sz w:val="16"/>
-                <w:szCs w:val="16"/>
-              </w:rPr>
-              <w:t>('unit')]</w:t>
-            </w:r>
-            <w:r>
-              <w:rPr>
-                <w:rFonts w:eastAsia="SimHei" w:cs="Times New Roman"/>
+                <w:rFonts w:asciiTheme="minorHAnsi" w:eastAsia="SimHei" w:hAnsiTheme="minorHAnsi" w:cs="Times New Roman"/>
+                <w:sz w:val="16"/>
+                <w:szCs w:val="16"/>
+              </w:rPr>
+            </w:pPr>
+            <w:r>
+              <w:rPr>
+                <w:rFonts w:asciiTheme="minorHAnsi" w:eastAsia="SimHei" w:hAnsiTheme="minorHAnsi" w:cs="Times New Roman"/>
+                <w:color w:val="7030A0"/>
+                <w:sz w:val="16"/>
+                <w:szCs w:val="16"/>
+              </w:rPr>
+              <w:t>[if oa.name.contains('unit')]</w:t>
+            </w:r>
+            <w:r>
+              <w:rPr>
+                <w:rFonts w:asciiTheme="minorHAnsi" w:eastAsia="SimHei" w:hAnsiTheme="minorHAnsi" w:cs="Times New Roman"/>
                 <w:sz w:val="16"/>
                 <w:szCs w:val="16"/>
               </w:rPr>
@@ -5702,148 +3106,34 @@
             </w:r>
             <w:r>
               <w:rPr>
-                <w:rFonts w:eastAsia="SimHei" w:cs="Times New Roman"/>
-                <w:color w:val="7030A0"/>
-                <w:sz w:val="16"/>
-                <w:szCs w:val="16"/>
-              </w:rPr>
-              <w:t xml:space="preserve">[if (not </w:t>
-            </w:r>
-            <w:proofErr w:type="spellStart"/>
-            <w:r>
-              <w:rPr>
-                <w:rFonts w:eastAsia="SimHei" w:cs="Times New Roman"/>
-                <w:color w:val="7030A0"/>
-                <w:sz w:val="16"/>
-                <w:szCs w:val="16"/>
-              </w:rPr>
-              <w:t>p.getValue</w:t>
-            </w:r>
-            <w:proofErr w:type="spellEnd"/>
-            <w:r>
-              <w:rPr>
-                <w:rFonts w:eastAsia="SimHei" w:cs="Times New Roman"/>
-                <w:color w:val="7030A0"/>
-                <w:sz w:val="16"/>
-                <w:szCs w:val="16"/>
-              </w:rPr>
-              <w:t>(</w:t>
-            </w:r>
-            <w:proofErr w:type="spellStart"/>
-            <w:r>
-              <w:rPr>
-                <w:rFonts w:eastAsia="SimHei" w:cs="Times New Roman"/>
-                <w:color w:val="7030A0"/>
-                <w:sz w:val="16"/>
-                <w:szCs w:val="16"/>
-              </w:rPr>
-              <w:t>st</w:t>
-            </w:r>
-            <w:proofErr w:type="spellEnd"/>
-            <w:r>
-              <w:rPr>
-                <w:rFonts w:eastAsia="SimHei" w:cs="Times New Roman"/>
-                <w:color w:val="7030A0"/>
-                <w:sz w:val="16"/>
-                <w:szCs w:val="16"/>
-              </w:rPr>
-              <w:t xml:space="preserve">, </w:t>
-            </w:r>
-            <w:r>
-              <w:rPr>
-                <w:rFonts w:eastAsia="SimHei" w:cs="Times New Roman"/>
+                <w:rFonts w:asciiTheme="minorHAnsi" w:eastAsia="SimHei" w:hAnsiTheme="minorHAnsi" w:cs="Times New Roman"/>
+                <w:color w:val="7030A0"/>
+                <w:sz w:val="16"/>
+                <w:szCs w:val="16"/>
+              </w:rPr>
+              <w:t xml:space="preserve">[if (not p.getValue(st, </w:t>
+            </w:r>
+            <w:r>
+              <w:rPr>
+                <w:rFonts w:asciiTheme="minorHAnsi" w:eastAsia="SimHei" w:hAnsiTheme="minorHAnsi" w:cs="Times New Roman"/>
                 <w:color w:val="7030A0"/>
                 <w:sz w:val="16"/>
                 <w:szCs w:val="16"/>
               </w:rPr>
               <w:lastRenderedPageBreak/>
-              <w:t>oa.name).</w:t>
-            </w:r>
-            <w:proofErr w:type="spellStart"/>
-            <w:r>
-              <w:rPr>
-                <w:rFonts w:eastAsia="SimHei" w:cs="Times New Roman"/>
-                <w:color w:val="7030A0"/>
-                <w:sz w:val="16"/>
-                <w:szCs w:val="16"/>
-              </w:rPr>
-              <w:t>oclIsUndefined</w:t>
-            </w:r>
-            <w:proofErr w:type="spellEnd"/>
-            <w:r>
-              <w:rPr>
-                <w:rFonts w:eastAsia="SimHei" w:cs="Times New Roman"/>
-                <w:color w:val="7030A0"/>
-                <w:sz w:val="16"/>
-                <w:szCs w:val="16"/>
-              </w:rPr>
-              <w:t>())]</w:t>
-            </w:r>
-            <w:r>
-              <w:rPr>
-                <w:rFonts w:eastAsia="SimHei" w:cs="Times New Roman"/>
-                <w:sz w:val="16"/>
-                <w:szCs w:val="16"/>
-              </w:rPr>
-              <w:t>[</w:t>
-            </w:r>
-            <w:proofErr w:type="spellStart"/>
-            <w:r>
-              <w:rPr>
-                <w:rFonts w:eastAsia="SimHei" w:cs="Times New Roman"/>
-                <w:sz w:val="16"/>
-                <w:szCs w:val="16"/>
-              </w:rPr>
-              <w:t>p.getValue</w:t>
-            </w:r>
-            <w:proofErr w:type="spellEnd"/>
-            <w:r>
-              <w:rPr>
-                <w:rFonts w:eastAsia="SimHei" w:cs="Times New Roman"/>
-                <w:sz w:val="16"/>
-                <w:szCs w:val="16"/>
-              </w:rPr>
-              <w:t>(</w:t>
-            </w:r>
-            <w:proofErr w:type="spellStart"/>
-            <w:r>
-              <w:rPr>
-                <w:rFonts w:eastAsia="SimHei" w:cs="Times New Roman"/>
-                <w:sz w:val="16"/>
-                <w:szCs w:val="16"/>
-              </w:rPr>
-              <w:t>st</w:t>
-            </w:r>
-            <w:proofErr w:type="spellEnd"/>
-            <w:r>
-              <w:rPr>
-                <w:rFonts w:eastAsia="SimHei" w:cs="Times New Roman"/>
-                <w:sz w:val="16"/>
-                <w:szCs w:val="16"/>
-              </w:rPr>
-              <w:t>, oa.name).</w:t>
-            </w:r>
-            <w:proofErr w:type="spellStart"/>
-            <w:r>
-              <w:rPr>
-                <w:rFonts w:eastAsia="SimHei" w:cs="Times New Roman"/>
-                <w:sz w:val="16"/>
-                <w:szCs w:val="16"/>
-              </w:rPr>
-              <w:t>oclAsType</w:t>
-            </w:r>
-            <w:proofErr w:type="spellEnd"/>
-            <w:r>
-              <w:rPr>
-                <w:rFonts w:eastAsia="SimHei" w:cs="Times New Roman"/>
-                <w:sz w:val="16"/>
-                <w:szCs w:val="16"/>
-              </w:rPr>
-              <w:t>(String)/]</w:t>
-            </w:r>
-            <w:r>
-              <w:rPr>
-                <w:rFonts w:eastAsia="SimHei" w:cs="Times New Roman"/>
+              <w:t>oa.name).oclIsUndefined())]</w:t>
+            </w:r>
+            <w:r>
+              <w:rPr>
+                <w:rFonts w:asciiTheme="minorHAnsi" w:eastAsia="SimHei" w:hAnsiTheme="minorHAnsi" w:cs="Times New Roman"/>
+                <w:sz w:val="16"/>
+                <w:szCs w:val="16"/>
+              </w:rPr>
+              <w:t>[p.getValue(st, oa.name).oclAsType(String)/]</w:t>
+            </w:r>
+            <w:r>
+              <w:rPr>
+                <w:rFonts w:asciiTheme="minorHAnsi" w:eastAsia="SimHei" w:hAnsiTheme="minorHAnsi" w:cs="Times New Roman"/>
                 <w:color w:val="7030A0"/>
                 <w:sz w:val="16"/>
                 <w:szCs w:val="16"/>
@@ -5852,7 +3142,7 @@
             </w:r>
             <w:r>
               <w:rPr>
-                <w:rFonts w:eastAsia="SimHei" w:cs="Times New Roman"/>
+                <w:rFonts w:asciiTheme="minorHAnsi" w:eastAsia="SimHei" w:hAnsiTheme="minorHAnsi" w:cs="Times New Roman"/>
                 <w:sz w:val="16"/>
                 <w:szCs w:val="16"/>
               </w:rPr>
@@ -5860,7 +3150,7 @@
             </w:r>
             <w:r>
               <w:rPr>
-                <w:rFonts w:eastAsia="SimHei" w:cs="Times New Roman"/>
+                <w:rFonts w:asciiTheme="minorHAnsi" w:eastAsia="SimHei" w:hAnsiTheme="minorHAnsi" w:cs="Times New Roman"/>
                 <w:color w:val="7030A0"/>
                 <w:sz w:val="16"/>
                 <w:szCs w:val="16"/>
@@ -5874,7 +3164,7 @@
               <w:ind w:left="34"/>
               <w:contextualSpacing/>
               <w:rPr>
-                <w:rFonts w:ascii="Arial" w:eastAsia="SimHei" w:hAnsi="Arial" w:cs="Times New Roman"/>
+                <w:rFonts w:asciiTheme="minorHAnsi" w:eastAsia="SimHei" w:hAnsiTheme="minorHAnsi" w:cs="Times New Roman"/>
                 <w:color w:val="7030A0"/>
                 <w:sz w:val="16"/>
                 <w:szCs w:val="16"/>
@@ -5883,7 +3173,7 @@
             </w:pPr>
             <w:r>
               <w:rPr>
-                <w:rFonts w:ascii="Arial" w:eastAsia="SimHei" w:hAnsi="Arial" w:cs="Times New Roman"/>
+                <w:rFonts w:asciiTheme="minorHAnsi" w:eastAsia="SimHei" w:hAnsiTheme="minorHAnsi" w:cs="Times New Roman"/>
                 <w:color w:val="7030A0"/>
                 <w:sz w:val="16"/>
                 <w:szCs w:val="16"/>
@@ -5902,119 +3192,27 @@
               <w:ind w:left="176" w:hanging="142"/>
               <w:contextualSpacing/>
               <w:rPr>
-                <w:rFonts w:eastAsia="SimHei" w:cs="Times New Roman"/>
-                <w:sz w:val="16"/>
-                <w:szCs w:val="16"/>
-              </w:rPr>
-            </w:pPr>
-            <w:r>
-              <w:rPr>
-                <w:rFonts w:eastAsia="SimHei" w:cs="Times New Roman"/>
-                <w:color w:val="7030A0"/>
-                <w:sz w:val="16"/>
-                <w:szCs w:val="16"/>
-              </w:rPr>
-              <w:t xml:space="preserve">[if </w:t>
-            </w:r>
-            <w:proofErr w:type="spellStart"/>
-            <w:r>
-              <w:rPr>
-                <w:rFonts w:eastAsia="SimHei" w:cs="Times New Roman"/>
-                <w:color w:val="7030A0"/>
-                <w:sz w:val="16"/>
-                <w:szCs w:val="16"/>
-              </w:rPr>
-              <w:t>oa.name.contains</w:t>
-            </w:r>
-            <w:proofErr w:type="spellEnd"/>
-            <w:r>
-              <w:rPr>
-                <w:rFonts w:eastAsia="SimHei" w:cs="Times New Roman"/>
-                <w:color w:val="7030A0"/>
-                <w:sz w:val="16"/>
-                <w:szCs w:val="16"/>
-              </w:rPr>
-              <w:t>('support')]</w:t>
-            </w:r>
-            <w:r>
-              <w:rPr>
-                <w:rFonts w:eastAsia="SimHei" w:cs="Times New Roman"/>
-                <w:sz w:val="16"/>
-                <w:szCs w:val="16"/>
-              </w:rPr>
-              <w:t>support: [</w:t>
-            </w:r>
-            <w:proofErr w:type="spellStart"/>
-            <w:r>
-              <w:rPr>
-                <w:rFonts w:eastAsia="SimHei" w:cs="Times New Roman"/>
-                <w:sz w:val="16"/>
-                <w:szCs w:val="16"/>
-              </w:rPr>
-              <w:t>p.getValue</w:t>
-            </w:r>
-            <w:proofErr w:type="spellEnd"/>
-            <w:r>
-              <w:rPr>
-                <w:rFonts w:eastAsia="SimHei" w:cs="Times New Roman"/>
-                <w:sz w:val="16"/>
-                <w:szCs w:val="16"/>
-              </w:rPr>
-              <w:t>(</w:t>
-            </w:r>
-            <w:proofErr w:type="spellStart"/>
-            <w:r>
-              <w:rPr>
-                <w:rFonts w:eastAsia="SimHei" w:cs="Times New Roman"/>
-                <w:sz w:val="16"/>
-                <w:szCs w:val="16"/>
-              </w:rPr>
-              <w:t>st</w:t>
-            </w:r>
-            <w:proofErr w:type="spellEnd"/>
-            <w:r>
-              <w:rPr>
-                <w:rFonts w:eastAsia="SimHei" w:cs="Times New Roman"/>
-                <w:sz w:val="16"/>
-                <w:szCs w:val="16"/>
-              </w:rPr>
-              <w:t>, oa.name).</w:t>
-            </w:r>
-            <w:proofErr w:type="spellStart"/>
-            <w:r>
-              <w:rPr>
-                <w:rFonts w:eastAsia="SimHei" w:cs="Times New Roman"/>
-                <w:sz w:val="16"/>
-                <w:szCs w:val="16"/>
-              </w:rPr>
-              <w:t>oclAsType</w:t>
-            </w:r>
-            <w:proofErr w:type="spellEnd"/>
-            <w:r>
-              <w:rPr>
-                <w:rFonts w:eastAsia="SimHei" w:cs="Times New Roman"/>
-                <w:sz w:val="16"/>
-                <w:szCs w:val="16"/>
-              </w:rPr>
-              <w:t>(</w:t>
-            </w:r>
-            <w:proofErr w:type="spellStart"/>
-            <w:r>
-              <w:rPr>
-                <w:rFonts w:eastAsia="SimHei" w:cs="Times New Roman"/>
-                <w:sz w:val="16"/>
-                <w:szCs w:val="16"/>
-              </w:rPr>
-              <w:t>EnumerationLiteral</w:t>
-            </w:r>
-            <w:proofErr w:type="spellEnd"/>
-            <w:r>
-              <w:rPr>
-                <w:rFonts w:eastAsia="SimHei" w:cs="Times New Roman"/>
-                <w:sz w:val="16"/>
-                <w:szCs w:val="16"/>
-              </w:rPr>
-              <w:t>).name/]</w:t>
+                <w:rFonts w:asciiTheme="minorHAnsi" w:eastAsia="SimHei" w:hAnsiTheme="minorHAnsi" w:cs="Times New Roman"/>
+                <w:sz w:val="16"/>
+                <w:szCs w:val="16"/>
+              </w:rPr>
+            </w:pPr>
+            <w:r>
+              <w:rPr>
+                <w:rFonts w:asciiTheme="minorHAnsi" w:eastAsia="SimHei" w:hAnsiTheme="minorHAnsi" w:cs="Times New Roman"/>
+                <w:color w:val="7030A0"/>
+                <w:sz w:val="16"/>
+                <w:szCs w:val="16"/>
+              </w:rPr>
+              <w:t>[if oa.name.contains('support')]</w:t>
+            </w:r>
+            <w:r>
+              <w:rPr>
+                <w:rFonts w:asciiTheme="minorHAnsi" w:eastAsia="SimHei" w:hAnsiTheme="minorHAnsi" w:cs="Times New Roman"/>
+                <w:sz w:val="16"/>
+                <w:szCs w:val="16"/>
+              </w:rPr>
+              <w:t>support: [p.getValue(st, oa.name).oclAsType(EnumerationLiteral).name/]</w:t>
             </w:r>
           </w:p>
           <w:p>
@@ -6023,7 +3221,7 @@
               <w:ind w:left="34"/>
               <w:contextualSpacing/>
               <w:rPr>
-                <w:rFonts w:ascii="Arial" w:eastAsia="SimHei" w:hAnsi="Arial" w:cs="Times New Roman"/>
+                <w:rFonts w:asciiTheme="minorHAnsi" w:eastAsia="SimHei" w:hAnsiTheme="minorHAnsi" w:cs="Times New Roman"/>
                 <w:color w:val="7030A0"/>
                 <w:sz w:val="16"/>
                 <w:szCs w:val="16"/>
@@ -6032,7 +3230,7 @@
             </w:pPr>
             <w:r>
               <w:rPr>
-                <w:rFonts w:ascii="Arial" w:eastAsia="SimHei" w:hAnsi="Arial" w:cs="Times New Roman"/>
+                <w:rFonts w:asciiTheme="minorHAnsi" w:eastAsia="SimHei" w:hAnsiTheme="minorHAnsi" w:cs="Times New Roman"/>
                 <w:color w:val="7030A0"/>
                 <w:sz w:val="16"/>
                 <w:szCs w:val="16"/>
@@ -6051,165 +3249,31 @@
               <w:ind w:left="176" w:hanging="142"/>
               <w:contextualSpacing/>
               <w:rPr>
-                <w:rFonts w:eastAsia="SimHei" w:cs="Times New Roman"/>
-                <w:sz w:val="16"/>
-                <w:szCs w:val="16"/>
-              </w:rPr>
-            </w:pPr>
-            <w:r>
-              <w:rPr>
-                <w:rFonts w:eastAsia="SimHei" w:cs="Times New Roman"/>
-                <w:color w:val="7030A0"/>
-                <w:sz w:val="16"/>
-                <w:szCs w:val="16"/>
-              </w:rPr>
-              <w:t xml:space="preserve">[if </w:t>
-            </w:r>
-            <w:proofErr w:type="spellStart"/>
-            <w:r>
-              <w:rPr>
-                <w:rFonts w:eastAsia="SimHei" w:cs="Times New Roman"/>
-                <w:color w:val="7030A0"/>
-                <w:sz w:val="16"/>
-                <w:szCs w:val="16"/>
-              </w:rPr>
-              <w:t>oa.name.contains</w:t>
-            </w:r>
-            <w:proofErr w:type="spellEnd"/>
-            <w:r>
-              <w:rPr>
-                <w:rFonts w:eastAsia="SimHei" w:cs="Times New Roman"/>
-                <w:color w:val="7030A0"/>
-                <w:sz w:val="16"/>
-                <w:szCs w:val="16"/>
-              </w:rPr>
-              <w:t xml:space="preserve">('condition')][if (not </w:t>
-            </w:r>
-            <w:proofErr w:type="spellStart"/>
-            <w:r>
-              <w:rPr>
-                <w:rFonts w:eastAsia="SimHei" w:cs="Times New Roman"/>
-                <w:color w:val="7030A0"/>
-                <w:sz w:val="16"/>
-                <w:szCs w:val="16"/>
-              </w:rPr>
-              <w:t>p.getValue</w:t>
-            </w:r>
-            <w:proofErr w:type="spellEnd"/>
-            <w:r>
-              <w:rPr>
-                <w:rFonts w:eastAsia="SimHei" w:cs="Times New Roman"/>
-                <w:color w:val="7030A0"/>
-                <w:sz w:val="16"/>
-                <w:szCs w:val="16"/>
-              </w:rPr>
-              <w:t>(</w:t>
-            </w:r>
-            <w:proofErr w:type="spellStart"/>
-            <w:r>
-              <w:rPr>
-                <w:rFonts w:eastAsia="SimHei" w:cs="Times New Roman"/>
-                <w:color w:val="7030A0"/>
-                <w:sz w:val="16"/>
-                <w:szCs w:val="16"/>
-              </w:rPr>
-              <w:t>st</w:t>
-            </w:r>
-            <w:proofErr w:type="spellEnd"/>
-            <w:r>
-              <w:rPr>
-                <w:rFonts w:eastAsia="SimHei" w:cs="Times New Roman"/>
-                <w:color w:val="7030A0"/>
-                <w:sz w:val="16"/>
-                <w:szCs w:val="16"/>
-              </w:rPr>
-              <w:t>, oa.name).</w:t>
-            </w:r>
-            <w:proofErr w:type="spellStart"/>
-            <w:r>
-              <w:rPr>
-                <w:rFonts w:eastAsia="SimHei" w:cs="Times New Roman"/>
-                <w:color w:val="7030A0"/>
-                <w:sz w:val="16"/>
-                <w:szCs w:val="16"/>
-              </w:rPr>
-              <w:t>oclIsUndefined</w:t>
-            </w:r>
-            <w:proofErr w:type="spellEnd"/>
-            <w:r>
-              <w:rPr>
-                <w:rFonts w:eastAsia="SimHei" w:cs="Times New Roman"/>
-                <w:color w:val="7030A0"/>
-                <w:sz w:val="16"/>
-                <w:szCs w:val="16"/>
-              </w:rPr>
-              <w:t>())]</w:t>
-            </w:r>
-            <w:r>
-              <w:rPr>
-                <w:rFonts w:eastAsia="SimHei" w:cs="Times New Roman"/>
-                <w:sz w:val="16"/>
-                <w:szCs w:val="16"/>
-              </w:rPr>
-              <w:t>condition:[</w:t>
-            </w:r>
-            <w:proofErr w:type="spellStart"/>
-            <w:r>
-              <w:rPr>
-                <w:rFonts w:eastAsia="SimHei" w:cs="Times New Roman"/>
-                <w:sz w:val="16"/>
-                <w:szCs w:val="16"/>
-              </w:rPr>
-              <w:t>p.getValue</w:t>
-            </w:r>
-            <w:proofErr w:type="spellEnd"/>
-            <w:r>
-              <w:rPr>
-                <w:rFonts w:eastAsia="SimHei" w:cs="Times New Roman"/>
-                <w:sz w:val="16"/>
-                <w:szCs w:val="16"/>
-              </w:rPr>
-              <w:t>(</w:t>
-            </w:r>
-            <w:proofErr w:type="spellStart"/>
-            <w:r>
-              <w:rPr>
-                <w:rFonts w:eastAsia="SimHei" w:cs="Times New Roman"/>
-                <w:sz w:val="16"/>
-                <w:szCs w:val="16"/>
-              </w:rPr>
-              <w:t>st</w:t>
-            </w:r>
-            <w:proofErr w:type="spellEnd"/>
-            <w:r>
-              <w:rPr>
-                <w:rFonts w:eastAsia="SimHei" w:cs="Times New Roman"/>
-                <w:sz w:val="16"/>
-                <w:szCs w:val="16"/>
-              </w:rPr>
-              <w:t>, oa.name).</w:t>
-            </w:r>
-            <w:proofErr w:type="spellStart"/>
-            <w:r>
-              <w:rPr>
-                <w:rFonts w:eastAsia="SimHei" w:cs="Times New Roman"/>
-                <w:sz w:val="16"/>
-                <w:szCs w:val="16"/>
-              </w:rPr>
-              <w:t>oclAsType</w:t>
-            </w:r>
-            <w:proofErr w:type="spellEnd"/>
-            <w:r>
-              <w:rPr>
-                <w:rFonts w:eastAsia="SimHei" w:cs="Times New Roman"/>
-                <w:sz w:val="16"/>
-                <w:szCs w:val="16"/>
-              </w:rPr>
-              <w:t>(String)/]</w:t>
-            </w:r>
-            <w:r>
-              <w:rPr>
-                <w:rFonts w:eastAsia="SimHei" w:cs="Times New Roman"/>
+                <w:rFonts w:asciiTheme="minorHAnsi" w:eastAsia="SimHei" w:hAnsiTheme="minorHAnsi" w:cs="Times New Roman"/>
+                <w:sz w:val="16"/>
+                <w:szCs w:val="16"/>
+              </w:rPr>
+            </w:pPr>
+            <w:r>
+              <w:rPr>
+                <w:rFonts w:asciiTheme="minorHAnsi" w:eastAsia="SimHei" w:hAnsiTheme="minorHAnsi" w:cs="Times New Roman"/>
+                <w:color w:val="7030A0"/>
+                <w:sz w:val="16"/>
+                <w:szCs w:val="16"/>
+              </w:rPr>
+              <w:t>[if oa.name.contains('condition')][if (not p.getValue(st, oa.name).oclIsUndefined())]</w:t>
+            </w:r>
+            <w:r>
+              <w:rPr>
+                <w:rFonts w:asciiTheme="minorHAnsi" w:eastAsia="SimHei" w:hAnsiTheme="minorHAnsi" w:cs="Times New Roman"/>
+                <w:sz w:val="16"/>
+                <w:szCs w:val="16"/>
+              </w:rPr>
+              <w:t>condition:[p.getValue(st, oa.name).oclAsType(String)/]</w:t>
+            </w:r>
+            <w:r>
+              <w:rPr>
+                <w:rFonts w:asciiTheme="minorHAnsi" w:eastAsia="SimHei" w:hAnsiTheme="minorHAnsi" w:cs="Times New Roman"/>
                 <w:color w:val="7030A0"/>
                 <w:sz w:val="16"/>
                 <w:szCs w:val="16"/>
@@ -6223,7 +3287,7 @@
               <w:ind w:left="34"/>
               <w:contextualSpacing/>
               <w:rPr>
-                <w:rFonts w:ascii="Arial" w:eastAsia="SimHei" w:hAnsi="Arial" w:cs="Times New Roman"/>
+                <w:rFonts w:asciiTheme="minorHAnsi" w:eastAsia="SimHei" w:hAnsiTheme="minorHAnsi" w:cs="Times New Roman"/>
                 <w:color w:val="7030A0"/>
                 <w:sz w:val="16"/>
                 <w:szCs w:val="16"/>
@@ -6232,7 +3296,7 @@
             </w:pPr>
             <w:r>
               <w:rPr>
-                <w:rFonts w:ascii="Arial" w:eastAsia="SimHei" w:hAnsi="Arial" w:cs="Times New Roman"/>
+                <w:rFonts w:asciiTheme="minorHAnsi" w:eastAsia="SimHei" w:hAnsiTheme="minorHAnsi" w:cs="Times New Roman"/>
                 <w:color w:val="7030A0"/>
                 <w:sz w:val="16"/>
                 <w:szCs w:val="16"/>
@@ -6246,7 +3310,7 @@
               <w:spacing w:before="0" w:after="0" w:line="240" w:lineRule="auto"/>
               <w:contextualSpacing/>
               <w:rPr>
-                <w:rFonts w:ascii="Arial" w:eastAsia="SimHei" w:hAnsi="Arial" w:cs="Times New Roman"/>
+                <w:rFonts w:asciiTheme="minorHAnsi" w:eastAsia="SimHei" w:hAnsiTheme="minorHAnsi" w:cs="Times New Roman"/>
                 <w:color w:val="7030A0"/>
                 <w:sz w:val="16"/>
                 <w:szCs w:val="16"/>
@@ -6255,7 +3319,7 @@
             </w:pPr>
             <w:r>
               <w:rPr>
-                <w:rFonts w:ascii="Arial" w:eastAsia="SimHei" w:hAnsi="Arial" w:cs="Times New Roman"/>
+                <w:rFonts w:asciiTheme="minorHAnsi" w:eastAsia="SimHei" w:hAnsiTheme="minorHAnsi" w:cs="Times New Roman"/>
                 <w:color w:val="7030A0"/>
                 <w:sz w:val="16"/>
                 <w:szCs w:val="16"/>
@@ -6269,7 +3333,7 @@
               <w:spacing w:before="0" w:after="0" w:line="240" w:lineRule="auto"/>
               <w:contextualSpacing/>
               <w:rPr>
-                <w:rFonts w:ascii="Arial" w:eastAsia="SimHei" w:hAnsi="Arial" w:cs="Times New Roman"/>
+                <w:rFonts w:asciiTheme="minorHAnsi" w:eastAsia="SimHei" w:hAnsiTheme="minorHAnsi" w:cs="Times New Roman"/>
                 <w:color w:val="7030A0"/>
                 <w:sz w:val="16"/>
                 <w:szCs w:val="16"/>
@@ -6278,7 +3342,7 @@
             </w:pPr>
             <w:r>
               <w:rPr>
-                <w:rFonts w:ascii="Arial" w:eastAsia="SimHei" w:hAnsi="Arial" w:cs="Times New Roman"/>
+                <w:rFonts w:asciiTheme="minorHAnsi" w:eastAsia="SimHei" w:hAnsiTheme="minorHAnsi" w:cs="Times New Roman"/>
                 <w:color w:val="7030A0"/>
                 <w:sz w:val="16"/>
                 <w:szCs w:val="16"/>
@@ -6292,7 +3356,7 @@
               <w:spacing w:before="0" w:after="0" w:line="240" w:lineRule="auto"/>
               <w:contextualSpacing/>
               <w:rPr>
-                <w:rFonts w:ascii="Arial" w:eastAsia="SimHei" w:hAnsi="Arial" w:cs="Times New Roman"/>
+                <w:rFonts w:asciiTheme="minorHAnsi" w:eastAsia="SimHei" w:hAnsiTheme="minorHAnsi" w:cs="Times New Roman"/>
                 <w:color w:val="7030A0"/>
                 <w:sz w:val="16"/>
                 <w:szCs w:val="16"/>
@@ -6301,7 +3365,7 @@
             </w:pPr>
             <w:r>
               <w:rPr>
-                <w:rFonts w:ascii="Arial" w:eastAsia="SimHei" w:hAnsi="Arial" w:cs="Times New Roman"/>
+                <w:rFonts w:asciiTheme="minorHAnsi" w:eastAsia="SimHei" w:hAnsiTheme="minorHAnsi" w:cs="Times New Roman"/>
                 <w:color w:val="7030A0"/>
                 <w:sz w:val="16"/>
                 <w:szCs w:val="16"/>
@@ -6315,7 +3379,7 @@
               <w:spacing w:before="0" w:after="0" w:line="240" w:lineRule="auto"/>
               <w:contextualSpacing/>
               <w:rPr>
-                <w:rFonts w:ascii="Arial" w:eastAsia="SimHei" w:hAnsi="Arial" w:cs="Times New Roman"/>
+                <w:rFonts w:asciiTheme="minorHAnsi" w:eastAsia="SimHei" w:hAnsiTheme="minorHAnsi" w:cs="Times New Roman"/>
                 <w:color w:val="7030A0"/>
                 <w:sz w:val="16"/>
                 <w:szCs w:val="16"/>
@@ -6324,7 +3388,7 @@
             </w:pPr>
             <w:r>
               <w:rPr>
-                <w:rFonts w:ascii="Arial" w:eastAsia="SimHei" w:hAnsi="Arial" w:cs="Times New Roman"/>
+                <w:rFonts w:asciiTheme="minorHAnsi" w:eastAsia="SimHei" w:hAnsiTheme="minorHAnsi" w:cs="Times New Roman"/>
                 <w:color w:val="7030A0"/>
                 <w:sz w:val="16"/>
                 <w:szCs w:val="16"/>
@@ -6338,7 +3402,7 @@
               <w:spacing w:before="0" w:after="0" w:line="240" w:lineRule="auto"/>
               <w:contextualSpacing/>
               <w:rPr>
-                <w:rFonts w:ascii="Arial" w:eastAsia="SimHei" w:hAnsi="Arial" w:cs="Times New Roman"/>
+                <w:rFonts w:asciiTheme="minorHAnsi" w:eastAsia="SimHei" w:hAnsiTheme="minorHAnsi" w:cs="Times New Roman"/>
                 <w:color w:val="7030A0"/>
                 <w:sz w:val="16"/>
                 <w:szCs w:val="16"/>
@@ -6347,7 +3411,7 @@
             </w:pPr>
             <w:r>
               <w:rPr>
-                <w:rFonts w:ascii="Arial" w:eastAsia="SimHei" w:hAnsi="Arial" w:cs="Times New Roman"/>
+                <w:rFonts w:asciiTheme="minorHAnsi" w:eastAsia="SimHei" w:hAnsiTheme="minorHAnsi" w:cs="Times New Roman"/>
                 <w:color w:val="7030A0"/>
                 <w:sz w:val="16"/>
                 <w:szCs w:val="16"/>
@@ -6361,7 +3425,7 @@
               <w:spacing w:before="0" w:after="0" w:line="240" w:lineRule="auto"/>
               <w:contextualSpacing/>
               <w:rPr>
-                <w:rFonts w:ascii="Arial" w:eastAsia="SimHei" w:hAnsi="Arial" w:cs="Times New Roman"/>
+                <w:rFonts w:asciiTheme="minorHAnsi" w:eastAsia="SimHei" w:hAnsiTheme="minorHAnsi" w:cs="Times New Roman"/>
                 <w:color w:val="7030A0"/>
                 <w:sz w:val="16"/>
                 <w:szCs w:val="16"/>
@@ -6370,7 +3434,7 @@
             </w:pPr>
             <w:r>
               <w:rPr>
-                <w:rFonts w:ascii="Arial" w:eastAsia="SimHei" w:hAnsi="Arial" w:cs="Times New Roman"/>
+                <w:rFonts w:asciiTheme="minorHAnsi" w:eastAsia="SimHei" w:hAnsiTheme="minorHAnsi" w:cs="Times New Roman"/>
                 <w:color w:val="7030A0"/>
                 <w:sz w:val="16"/>
                 <w:szCs w:val="16"/>
@@ -6384,7 +3448,7 @@
               <w:spacing w:before="0" w:after="0" w:line="240" w:lineRule="auto"/>
               <w:contextualSpacing/>
               <w:rPr>
-                <w:rFonts w:ascii="Arial" w:eastAsia="SimHei" w:hAnsi="Arial" w:cs="Times New Roman"/>
+                <w:rFonts w:asciiTheme="minorHAnsi" w:eastAsia="SimHei" w:hAnsiTheme="minorHAnsi" w:cs="Times New Roman"/>
                 <w:color w:val="7030A0"/>
                 <w:sz w:val="16"/>
                 <w:szCs w:val="16"/>
@@ -6393,7 +3457,7 @@
             </w:pPr>
             <w:r>
               <w:rPr>
-                <w:rFonts w:ascii="Arial" w:eastAsia="SimHei" w:hAnsi="Arial" w:cs="Times New Roman"/>
+                <w:rFonts w:asciiTheme="minorHAnsi" w:eastAsia="SimHei" w:hAnsiTheme="minorHAnsi" w:cs="Times New Roman"/>
                 <w:color w:val="7030A0"/>
                 <w:sz w:val="16"/>
                 <w:szCs w:val="16"/>
@@ -6407,7 +3471,7 @@
               <w:spacing w:before="0" w:after="0" w:line="240" w:lineRule="auto"/>
               <w:contextualSpacing/>
               <w:rPr>
-                <w:rFonts w:ascii="Arial" w:eastAsia="SimHei" w:hAnsi="Arial" w:cs="Times New Roman"/>
+                <w:rFonts w:asciiTheme="minorHAnsi" w:eastAsia="SimHei" w:hAnsiTheme="minorHAnsi" w:cs="Times New Roman"/>
                 <w:color w:val="7030A0"/>
                 <w:sz w:val="16"/>
                 <w:szCs w:val="16"/>
@@ -6416,7 +3480,7 @@
             </w:pPr>
             <w:r>
               <w:rPr>
-                <w:rFonts w:ascii="Arial" w:eastAsia="SimHei" w:hAnsi="Arial" w:cs="Times New Roman"/>
+                <w:rFonts w:asciiTheme="minorHAnsi" w:eastAsia="SimHei" w:hAnsiTheme="minorHAnsi" w:cs="Times New Roman"/>
                 <w:color w:val="141313"/>
                 <w:sz w:val="16"/>
                 <w:szCs w:val="16"/>
@@ -6426,7 +3490,7 @@
             </w:r>
             <w:r>
               <w:rPr>
-                <w:rFonts w:ascii="Arial" w:eastAsia="SimHei" w:hAnsi="Arial" w:cs="Times New Roman"/>
+                <w:rFonts w:asciiTheme="minorHAnsi" w:eastAsia="SimHei" w:hAnsiTheme="minorHAnsi" w:cs="Times New Roman"/>
                 <w:color w:val="7030A0"/>
                 <w:sz w:val="16"/>
                 <w:szCs w:val="16"/>
@@ -6440,7 +3504,7 @@
               <w:spacing w:before="0" w:after="0" w:line="240" w:lineRule="auto"/>
               <w:contextualSpacing/>
               <w:rPr>
-                <w:rFonts w:ascii="Arial" w:eastAsia="SimHei" w:hAnsi="Arial" w:cs="Times New Roman"/>
+                <w:rFonts w:asciiTheme="minorHAnsi" w:eastAsia="SimHei" w:hAnsiTheme="minorHAnsi" w:cs="Times New Roman"/>
                 <w:color w:val="7030A0"/>
                 <w:sz w:val="16"/>
                 <w:szCs w:val="16"/>
@@ -6449,7 +3513,7 @@
             </w:pPr>
             <w:r>
               <w:rPr>
-                <w:rFonts w:ascii="Arial" w:eastAsia="SimHei" w:hAnsi="Arial" w:cs="Times New Roman"/>
+                <w:rFonts w:asciiTheme="minorHAnsi" w:eastAsia="SimHei" w:hAnsiTheme="minorHAnsi" w:cs="Times New Roman"/>
                 <w:color w:val="7030A0"/>
                 <w:sz w:val="16"/>
                 <w:szCs w:val="16"/>
@@ -6463,13 +3527,14 @@
               <w:spacing w:before="0" w:after="0" w:line="240" w:lineRule="auto"/>
               <w:contextualSpacing/>
               <w:rPr>
-                <w:sz w:val="16"/>
-                <w:szCs w:val="16"/>
-              </w:rPr>
-            </w:pPr>
-            <w:r>
-              <w:rPr>
-                <w:rFonts w:ascii="Arial" w:eastAsia="SimHei" w:hAnsi="Arial" w:cs="Times New Roman"/>
+                <w:rFonts w:asciiTheme="minorHAnsi" w:hAnsiTheme="minorHAnsi"/>
+                <w:sz w:val="16"/>
+                <w:szCs w:val="16"/>
+              </w:rPr>
+            </w:pPr>
+            <w:r>
+              <w:rPr>
+                <w:rFonts w:asciiTheme="minorHAnsi" w:eastAsia="SimHei" w:hAnsiTheme="minorHAnsi" w:cs="Times New Roman"/>
                 <w:color w:val="7030A0"/>
                 <w:sz w:val="16"/>
                 <w:szCs w:val="16"/>
@@ -6487,7 +3552,7 @@
             <w:pPr>
               <w:spacing w:before="0" w:after="0" w:line="240" w:lineRule="auto"/>
               <w:rPr>
-                <w:rFonts w:ascii="Arial" w:eastAsia="SimHei" w:hAnsi="Arial" w:cs="Times New Roman"/>
+                <w:rFonts w:asciiTheme="minorHAnsi" w:eastAsia="SimHei" w:hAnsiTheme="minorHAnsi" w:cs="Times New Roman"/>
                 <w:color w:val="7030A0"/>
                 <w:sz w:val="16"/>
                 <w:szCs w:val="16"/>
@@ -6496,128 +3561,63 @@
             </w:pPr>
             <w:r>
               <w:rPr>
-                <w:rFonts w:ascii="Arial" w:eastAsia="SimHei" w:hAnsi="Arial" w:cs="Times New Roman"/>
+                <w:rFonts w:asciiTheme="minorHAnsi" w:eastAsia="SimHei" w:hAnsiTheme="minorHAnsi" w:cs="Times New Roman"/>
                 <w:color w:val="7030A0"/>
                 <w:sz w:val="16"/>
                 <w:szCs w:val="16"/>
                 <w:lang w:eastAsia="ja-JP"/>
               </w:rPr>
               <w:lastRenderedPageBreak/>
-              <w:t>[for (</w:t>
-            </w:r>
-            <w:proofErr w:type="spellStart"/>
-            <w:r>
-              <w:rPr>
-                <w:rFonts w:ascii="Arial" w:eastAsia="SimHei" w:hAnsi="Arial" w:cs="Times New Roman"/>
-                <w:color w:val="7030A0"/>
+              <w:t>[for (c:Comment | p.ownedComment)] &lt;drop/&gt;</w:t>
+            </w:r>
+          </w:p>
+          <w:p>
+            <w:pPr>
+              <w:spacing w:before="0" w:after="0" w:line="240" w:lineRule="auto"/>
+              <w:rPr>
+                <w:rFonts w:asciiTheme="minorHAnsi" w:eastAsia="SimHei" w:hAnsiTheme="minorHAnsi" w:cs="Times New Roman"/>
                 <w:sz w:val="16"/>
                 <w:szCs w:val="16"/>
                 <w:lang w:eastAsia="ja-JP"/>
               </w:rPr>
-              <w:t>c:Comment</w:t>
-            </w:r>
-            <w:proofErr w:type="spellEnd"/>
-            <w:r>
-              <w:rPr>
-                <w:rFonts w:ascii="Arial" w:eastAsia="SimHei" w:hAnsi="Arial" w:cs="Times New Roman"/>
-                <w:color w:val="7030A0"/>
+            </w:pPr>
+            <w:r>
+              <w:rPr>
+                <w:rFonts w:asciiTheme="minorHAnsi" w:eastAsia="SimHei" w:hAnsiTheme="minorHAnsi" w:cs="Times New Roman"/>
+                <w:color w:val="141313"/>
                 <w:sz w:val="16"/>
                 <w:szCs w:val="16"/>
                 <w:lang w:eastAsia="ja-JP"/>
               </w:rPr>
-              <w:t xml:space="preserve"> | </w:t>
-            </w:r>
-            <w:proofErr w:type="spellStart"/>
-            <w:r>
-              <w:rPr>
-                <w:rFonts w:ascii="Arial" w:eastAsia="SimHei" w:hAnsi="Arial" w:cs="Times New Roman"/>
-                <w:color w:val="7030A0"/>
+              <w:t>[c._body.clean()/]</w:t>
+            </w:r>
+          </w:p>
+          <w:p>
+            <w:pPr>
+              <w:spacing w:before="0" w:after="0" w:line="240" w:lineRule="auto"/>
+              <w:rPr>
+                <w:rFonts w:asciiTheme="minorHAnsi" w:eastAsia="SimHei" w:hAnsiTheme="minorHAnsi" w:cs="Times New Roman"/>
                 <w:sz w:val="16"/>
                 <w:szCs w:val="16"/>
                 <w:lang w:eastAsia="ja-JP"/>
               </w:rPr>
-              <w:t>p.ownedComment</w:t>
-            </w:r>
-            <w:proofErr w:type="spellEnd"/>
-            <w:r>
-              <w:rPr>
-                <w:rFonts w:ascii="Arial" w:eastAsia="SimHei" w:hAnsi="Arial" w:cs="Times New Roman"/>
+            </w:pPr>
+            <w:r>
+              <w:rPr>
+                <w:rFonts w:asciiTheme="minorHAnsi" w:eastAsia="SimHei" w:hAnsiTheme="minorHAnsi" w:cs="Times New Roman"/>
                 <w:color w:val="7030A0"/>
                 <w:sz w:val="16"/>
                 <w:szCs w:val="16"/>
                 <w:lang w:eastAsia="ja-JP"/>
               </w:rPr>
-              <w:t>)] &lt;drop/&gt;</w:t>
+              <w:t>[/for]&lt;drop/&gt;</w:t>
             </w:r>
           </w:p>
           <w:p>
             <w:pPr>
               <w:spacing w:before="0" w:after="0" w:line="240" w:lineRule="auto"/>
               <w:rPr>
-                <w:rFonts w:ascii="Arial" w:eastAsia="SimHei" w:hAnsi="Arial" w:cs="Times New Roman"/>
-                <w:sz w:val="16"/>
-                <w:szCs w:val="16"/>
-                <w:lang w:eastAsia="ja-JP"/>
-              </w:rPr>
-            </w:pPr>
-            <w:r>
-              <w:rPr>
-                <w:rFonts w:ascii="Arial" w:eastAsia="SimHei" w:hAnsi="Arial" w:cs="Times New Roman"/>
-                <w:color w:val="141313"/>
-                <w:sz w:val="16"/>
-                <w:szCs w:val="16"/>
-                <w:lang w:eastAsia="ja-JP"/>
-              </w:rPr>
-              <w:t>[c._</w:t>
-            </w:r>
-            <w:proofErr w:type="spellStart"/>
-            <w:r>
-              <w:rPr>
-                <w:rFonts w:ascii="Arial" w:eastAsia="SimHei" w:hAnsi="Arial" w:cs="Times New Roman"/>
-                <w:color w:val="141313"/>
-                <w:sz w:val="16"/>
-                <w:szCs w:val="16"/>
-                <w:lang w:eastAsia="ja-JP"/>
-              </w:rPr>
-              <w:t>body.clean</w:t>
-            </w:r>
-            <w:proofErr w:type="spellEnd"/>
-            <w:r>
-              <w:rPr>
-                <w:rFonts w:ascii="Arial" w:eastAsia="SimHei" w:hAnsi="Arial" w:cs="Times New Roman"/>
-                <w:color w:val="141313"/>
-                <w:sz w:val="16"/>
-                <w:szCs w:val="16"/>
-                <w:lang w:eastAsia="ja-JP"/>
-              </w:rPr>
-              <w:t>()/]</w:t>
-            </w:r>
-          </w:p>
-          <w:p>
-            <w:pPr>
-              <w:spacing w:before="0" w:after="0" w:line="240" w:lineRule="auto"/>
-              <w:rPr>
-                <w:rFonts w:ascii="Arial" w:eastAsia="SimHei" w:hAnsi="Arial" w:cs="Times New Roman"/>
-                <w:sz w:val="16"/>
-                <w:szCs w:val="16"/>
-                <w:lang w:eastAsia="ja-JP"/>
-              </w:rPr>
-            </w:pPr>
-            <w:r>
-              <w:rPr>
-                <w:rFonts w:ascii="Arial" w:eastAsia="SimHei" w:hAnsi="Arial" w:cs="Times New Roman"/>
-                <w:color w:val="7030A0"/>
-                <w:sz w:val="16"/>
-                <w:szCs w:val="16"/>
-                <w:lang w:eastAsia="ja-JP"/>
-              </w:rPr>
-              <w:t>[/for]&lt;drop/&gt;</w:t>
-            </w:r>
-          </w:p>
-          <w:p>
-            <w:pPr>
-              <w:spacing w:before="0" w:after="0" w:line="240" w:lineRule="auto"/>
-              <w:rPr>
+                <w:rFonts w:asciiTheme="minorHAnsi" w:hAnsiTheme="minorHAnsi"/>
                 <w:color w:val="7030A0"/>
                 <w:sz w:val="16"/>
                 <w:szCs w:val="16"/>
@@ -6627,6 +3627,7 @@
         </w:tc>
       </w:tr>
     </w:tbl>
+    <w:bookmarkEnd w:id="5"/>
     <w:p>
       <w:pPr>
         <w:spacing w:before="0" w:after="0" w:line="240" w:lineRule="auto"/>
@@ -6672,21 +3673,7 @@
         <w:rPr>
           <w:color w:val="7030A0"/>
         </w:rPr>
-        <w:t>[</w:t>
-      </w:r>
-      <w:proofErr w:type="gramStart"/>
-      <w:r>
-        <w:rPr>
-          <w:color w:val="7030A0"/>
-        </w:rPr>
-        <w:t>else</w:t>
-      </w:r>
-      <w:proofErr w:type="gramEnd"/>
-      <w:r>
-        <w:rPr>
-          <w:color w:val="7030A0"/>
-        </w:rPr>
-        <w:t>][/if]&lt;drop/&gt;</w:t>
+        <w:t>[else][/if]&lt;drop/&gt;</w:t>
       </w:r>
     </w:p>
     <w:p>
@@ -6700,21 +3687,7 @@
         <w:rPr>
           <w:color w:val="7030A0"/>
         </w:rPr>
-        <w:t>[</w:t>
-      </w:r>
-      <w:proofErr w:type="gramStart"/>
-      <w:r>
-        <w:rPr>
-          <w:color w:val="7030A0"/>
-        </w:rPr>
-        <w:t>else</w:t>
-      </w:r>
-      <w:proofErr w:type="gramEnd"/>
-      <w:r>
-        <w:rPr>
-          <w:color w:val="7030A0"/>
-        </w:rPr>
-        <w:t>][/if]&lt;drop/&gt;</w:t>
+        <w:t>[else][/if]&lt;drop/&gt;</w:t>
       </w:r>
     </w:p>
     <w:p>
@@ -6753,79 +3726,116 @@
           <w:bCs/>
           <w:color w:val="7030A0"/>
         </w:rPr>
-        <w:t>[</w:t>
-      </w:r>
-      <w:proofErr w:type="gramStart"/>
+        <w:t>[for (dt:DataType | DataType.allInsta</w:t>
+      </w:r>
       <w:r>
         <w:rPr>
           <w:bCs/>
           <w:color w:val="7030A0"/>
         </w:rPr>
-        <w:t>for</w:t>
-      </w:r>
-      <w:proofErr w:type="gramEnd"/>
-      <w:r>
+        <w:t>nces()-&gt;sortedBy(name))]&lt;drop/&gt;</w:t>
+      </w:r>
+    </w:p>
+    <w:p>
+      <w:pPr>
+        <w:spacing w:before="0" w:after="0" w:line="240" w:lineRule="auto"/>
         <w:rPr>
           <w:bCs/>
           <w:color w:val="7030A0"/>
         </w:rPr>
-        <w:t xml:space="preserve"> (</w:t>
-      </w:r>
-      <w:proofErr w:type="spellStart"/>
+      </w:pPr>
       <w:r>
         <w:rPr>
           <w:bCs/>
           <w:color w:val="7030A0"/>
         </w:rPr>
-        <w:t>dt:DataType</w:t>
-      </w:r>
-      <w:proofErr w:type="spellEnd"/>
-      <w:r>
+        <w:t>[if dt.oclIsTypeOf(Enumeration)]&lt;drop/&gt;</w:t>
+      </w:r>
+    </w:p>
+    <w:p>
+      <w:pPr>
+        <w:pStyle w:val="berschrift2"/>
+      </w:pPr>
+      <w:r>
+        <w:t>[dt.name/]</w:t>
+      </w:r>
+    </w:p>
+    <w:p>
+      <w:pPr>
+        <w:spacing w:before="0" w:after="0" w:line="240" w:lineRule="auto"/>
         <w:rPr>
           <w:bCs/>
           <w:color w:val="7030A0"/>
         </w:rPr>
-        <w:t xml:space="preserve"> | </w:t>
-      </w:r>
-      <w:proofErr w:type="spellStart"/>
+      </w:pPr>
       <w:r>
         <w:rPr>
           <w:bCs/>
           <w:color w:val="7030A0"/>
         </w:rPr>
-        <w:t>DataType.allInsta</w:t>
+        <w:t>[for (co:Com</w:t>
       </w:r>
       <w:r>
         <w:rPr>
           <w:bCs/>
           <w:color w:val="7030A0"/>
         </w:rPr>
-        <w:t>nces</w:t>
-      </w:r>
-      <w:proofErr w:type="spellEnd"/>
-      <w:r>
+        <w:t>ment | dt.ownedComment)]&lt;drop/&gt;</w:t>
+      </w:r>
+    </w:p>
+    <w:p>
+      <w:pPr>
+        <w:spacing w:before="0" w:after="0" w:line="240" w:lineRule="auto"/>
         <w:rPr>
           <w:bCs/>
           <w:color w:val="7030A0"/>
         </w:rPr>
-        <w:t>()-&gt;</w:t>
-      </w:r>
-      <w:proofErr w:type="spellStart"/>
-      <w:r>
+      </w:pPr>
+      <w:r>
+        <w:rPr>
+          <w:color w:val="7030A0"/>
+        </w:rPr>
+        <w:t>&lt;dropEmpty&gt;</w:t>
+      </w:r>
+      <w:r>
+        <w:t>[co._</w:t>
+      </w:r>
+      <w:r>
+        <w:t>body.clean()/</w:t>
+      </w:r>
+      <w:r>
+        <w:t>]</w:t>
+      </w:r>
+      <w:r>
+        <w:rPr>
+          <w:color w:val="7030A0"/>
+        </w:rPr>
+        <w:t>&lt;/dropEmpty&gt;</w:t>
+      </w:r>
+    </w:p>
+    <w:p>
+      <w:pPr>
+        <w:spacing w:before="0" w:after="0" w:line="240" w:lineRule="auto"/>
         <w:rPr>
           <w:bCs/>
           <w:color w:val="7030A0"/>
         </w:rPr>
-        <w:t>sortedBy</w:t>
-      </w:r>
-      <w:proofErr w:type="spellEnd"/>
-      <w:r>
+      </w:pPr>
+      <w:r>
+        <w:rPr>
+          <w:color w:val="7030A0"/>
+        </w:rPr>
+        <w:t>[/for]&lt;drop/&gt;</w:t>
+      </w:r>
+    </w:p>
+    <w:p>
+      <w:pPr>
+        <w:spacing w:before="0" w:after="0" w:line="240" w:lineRule="auto"/>
         <w:rPr>
           <w:bCs/>
           <w:color w:val="7030A0"/>
         </w:rPr>
-        <w:t>(name))]&lt;drop/&gt;</w:t>
-      </w:r>
+      </w:pPr>
     </w:p>
     <w:p>
       <w:pPr>
@@ -6836,255 +3846,24 @@
         </w:rPr>
       </w:pPr>
       <w:r>
+        <w:t>Contains Enumeration Literals:</w:t>
+      </w:r>
+    </w:p>
+    <w:p>
+      <w:pPr>
+        <w:spacing w:before="0" w:after="0" w:line="240" w:lineRule="auto"/>
         <w:rPr>
           <w:bCs/>
           <w:color w:val="7030A0"/>
         </w:rPr>
-        <w:t>[</w:t>
-      </w:r>
-      <w:proofErr w:type="gramStart"/>
+      </w:pPr>
       <w:r>
         <w:rPr>
           <w:bCs/>
           <w:color w:val="7030A0"/>
         </w:rPr>
-        <w:t>if</w:t>
-      </w:r>
-      <w:proofErr w:type="gramEnd"/>
-      <w:r>
-        <w:rPr>
-          <w:bCs/>
-          <w:color w:val="7030A0"/>
-        </w:rPr>
-        <w:t xml:space="preserve"> </w:t>
-      </w:r>
-      <w:proofErr w:type="spellStart"/>
-      <w:r>
-        <w:rPr>
-          <w:bCs/>
-          <w:color w:val="7030A0"/>
-        </w:rPr>
-        <w:t>dt.oclIsTypeOf</w:t>
-      </w:r>
-      <w:proofErr w:type="spellEnd"/>
-      <w:r>
-        <w:rPr>
-          <w:bCs/>
-          <w:color w:val="7030A0"/>
-        </w:rPr>
-        <w:t>(Enumeration)]&lt;drop/&gt;</w:t>
-      </w:r>
-    </w:p>
-    <w:p>
-      <w:pPr>
-        <w:pStyle w:val="berschrift2"/>
-      </w:pPr>
-      <w:r>
-        <w:t>[dt.name/]</w:t>
-      </w:r>
-    </w:p>
-    <w:p>
-      <w:pPr>
-        <w:spacing w:before="0" w:after="0" w:line="240" w:lineRule="auto"/>
-        <w:rPr>
-          <w:bCs/>
-          <w:color w:val="7030A0"/>
-        </w:rPr>
-      </w:pPr>
-      <w:r>
-        <w:rPr>
-          <w:bCs/>
-          <w:color w:val="7030A0"/>
-        </w:rPr>
-        <w:t>[</w:t>
-      </w:r>
-      <w:proofErr w:type="gramStart"/>
-      <w:r>
-        <w:rPr>
-          <w:bCs/>
-          <w:color w:val="7030A0"/>
-        </w:rPr>
-        <w:t>for</w:t>
-      </w:r>
-      <w:proofErr w:type="gramEnd"/>
-      <w:r>
-        <w:rPr>
-          <w:bCs/>
-          <w:color w:val="7030A0"/>
-        </w:rPr>
-        <w:t xml:space="preserve"> (</w:t>
-      </w:r>
-      <w:proofErr w:type="spellStart"/>
-      <w:r>
-        <w:rPr>
-          <w:bCs/>
-          <w:color w:val="7030A0"/>
-        </w:rPr>
-        <w:t>co:Com</w:t>
-      </w:r>
-      <w:r>
-        <w:rPr>
-          <w:bCs/>
-          <w:color w:val="7030A0"/>
-        </w:rPr>
-        <w:t>ment</w:t>
-      </w:r>
-      <w:proofErr w:type="spellEnd"/>
-      <w:r>
-        <w:rPr>
-          <w:bCs/>
-          <w:color w:val="7030A0"/>
-        </w:rPr>
-        <w:t xml:space="preserve"> | </w:t>
-      </w:r>
-      <w:proofErr w:type="spellStart"/>
-      <w:r>
-        <w:rPr>
-          <w:bCs/>
-          <w:color w:val="7030A0"/>
-        </w:rPr>
-        <w:t>dt.ownedComment</w:t>
-      </w:r>
-      <w:proofErr w:type="spellEnd"/>
-      <w:r>
-        <w:rPr>
-          <w:bCs/>
-          <w:color w:val="7030A0"/>
-        </w:rPr>
-        <w:t>)]&lt;drop/&gt;</w:t>
-      </w:r>
-    </w:p>
-    <w:p>
-      <w:pPr>
-        <w:spacing w:before="0" w:after="0" w:line="240" w:lineRule="auto"/>
-        <w:rPr>
-          <w:bCs/>
-          <w:color w:val="7030A0"/>
-        </w:rPr>
-      </w:pPr>
-      <w:r>
-        <w:rPr>
-          <w:color w:val="7030A0"/>
-        </w:rPr>
-        <w:t>&lt;</w:t>
-      </w:r>
-      <w:proofErr w:type="spellStart"/>
-      <w:proofErr w:type="gramStart"/>
-      <w:r>
-        <w:rPr>
-          <w:color w:val="7030A0"/>
-        </w:rPr>
-        <w:t>dropEmpty</w:t>
-      </w:r>
-      <w:proofErr w:type="spellEnd"/>
-      <w:proofErr w:type="gramEnd"/>
-      <w:r>
-        <w:rPr>
-          <w:color w:val="7030A0"/>
-        </w:rPr>
-        <w:t>&gt;</w:t>
-      </w:r>
-      <w:r>
-        <w:t>[co._</w:t>
-      </w:r>
-      <w:proofErr w:type="spellStart"/>
-      <w:r>
-        <w:t>body.clean</w:t>
-      </w:r>
-      <w:proofErr w:type="spellEnd"/>
-      <w:r>
-        <w:t>()/</w:t>
-      </w:r>
-      <w:r>
-        <w:t>]</w:t>
-      </w:r>
-      <w:r>
-        <w:rPr>
-          <w:color w:val="7030A0"/>
-        </w:rPr>
-        <w:t>&lt;/</w:t>
-      </w:r>
-      <w:proofErr w:type="spellStart"/>
-      <w:r>
-        <w:rPr>
-          <w:color w:val="7030A0"/>
-        </w:rPr>
-        <w:t>dropEmpty</w:t>
-      </w:r>
-      <w:proofErr w:type="spellEnd"/>
-      <w:r>
-        <w:rPr>
-          <w:color w:val="7030A0"/>
-        </w:rPr>
-        <w:t>&gt;</w:t>
-      </w:r>
-    </w:p>
-    <w:p>
-      <w:pPr>
-        <w:spacing w:before="0" w:after="0" w:line="240" w:lineRule="auto"/>
-        <w:rPr>
-          <w:bCs/>
-          <w:color w:val="7030A0"/>
-        </w:rPr>
-      </w:pPr>
-      <w:r>
-        <w:rPr>
-          <w:color w:val="7030A0"/>
-        </w:rPr>
-        <w:t>[/for]&lt;drop/&gt;</w:t>
-      </w:r>
-    </w:p>
-    <w:p>
-      <w:pPr>
-        <w:spacing w:before="0" w:after="0" w:line="240" w:lineRule="auto"/>
-        <w:rPr>
-          <w:bCs/>
-          <w:color w:val="7030A0"/>
-        </w:rPr>
-      </w:pPr>
-    </w:p>
-    <w:p>
-      <w:pPr>
-        <w:spacing w:before="0" w:after="0" w:line="240" w:lineRule="auto"/>
-        <w:rPr>
-          <w:bCs/>
-          <w:color w:val="7030A0"/>
-        </w:rPr>
-      </w:pPr>
-      <w:r>
-        <w:t>Contains Enumeration Literals:</w:t>
-      </w:r>
-    </w:p>
-    <w:p>
-      <w:pPr>
-        <w:spacing w:before="0" w:after="0" w:line="240" w:lineRule="auto"/>
-        <w:rPr>
-          <w:bCs/>
-          <w:color w:val="7030A0"/>
-        </w:rPr>
-      </w:pPr>
-      <w:r>
-        <w:rPr>
-          <w:bCs/>
-          <w:color w:val="7030A0"/>
-        </w:rPr>
-        <w:t>[</w:t>
-      </w:r>
-      <w:proofErr w:type="gramStart"/>
-      <w:r>
-        <w:rPr>
-          <w:bCs/>
-          <w:color w:val="7030A0"/>
-        </w:rPr>
-        <w:t>for</w:t>
-      </w:r>
-      <w:proofErr w:type="gramEnd"/>
-      <w:r>
-        <w:rPr>
-          <w:bCs/>
-          <w:color w:val="7030A0"/>
-        </w:rPr>
-        <w:t xml:space="preserve"> (e:EnumerationLiteral|dt.oclAsType(Enumeration).ownedLiteral)]&lt;drop/&gt;</w:t>
+        <w:lastRenderedPageBreak/>
+        <w:t>[for (e:EnumerationLiteral|dt.oclAsType(Enumeration).ownedLiteral)]&lt;drop/&gt;</w:t>
       </w:r>
     </w:p>
     <w:p>
@@ -7096,10 +3875,7 @@
         </w:numPr>
         <w:spacing w:before="0" w:after="0" w:line="240" w:lineRule="auto"/>
       </w:pPr>
-      <w:bookmarkStart w:id="5" w:name="_GoBack"/>
-      <w:bookmarkEnd w:id="5"/>
-      <w:r>
-        <w:lastRenderedPageBreak/>
+      <w:r>
         <w:t>[e.name/]:</w:t>
       </w:r>
     </w:p>
@@ -7119,35 +3895,7 @@
         <w:rPr>
           <w:color w:val="7030A0"/>
         </w:rPr>
-        <w:t>[for (</w:t>
-      </w:r>
-      <w:proofErr w:type="spellStart"/>
-      <w:r>
-        <w:rPr>
-          <w:color w:val="7030A0"/>
-        </w:rPr>
-        <w:t>co:Comment</w:t>
-      </w:r>
-      <w:proofErr w:type="spellEnd"/>
-      <w:r>
-        <w:rPr>
-          <w:color w:val="7030A0"/>
-        </w:rPr>
-        <w:t xml:space="preserve"> | </w:t>
-      </w:r>
-      <w:proofErr w:type="spellStart"/>
-      <w:r>
-        <w:rPr>
-          <w:color w:val="7030A0"/>
-        </w:rPr>
-        <w:t>e.ownedComment</w:t>
-      </w:r>
-      <w:proofErr w:type="spellEnd"/>
-      <w:r>
-        <w:rPr>
-          <w:color w:val="7030A0"/>
-        </w:rPr>
-        <w:t xml:space="preserve">)]&lt;drop/&gt; </w:t>
+        <w:t xml:space="preserve">[for (co:Comment | e.ownedComment)]&lt;drop/&gt; </w:t>
       </w:r>
     </w:p>
     <w:p>
@@ -7163,32 +3911,13 @@
         <w:rPr>
           <w:color w:val="7030A0"/>
         </w:rPr>
-        <w:t>&lt;</w:t>
-      </w:r>
-      <w:proofErr w:type="spellStart"/>
-      <w:r>
-        <w:rPr>
-          <w:color w:val="7030A0"/>
-        </w:rPr>
-        <w:t>dropEmpty</w:t>
-      </w:r>
-      <w:proofErr w:type="spellEnd"/>
-      <w:r>
-        <w:rPr>
-          <w:color w:val="7030A0"/>
-        </w:rPr>
-        <w:t>&gt;</w:t>
+        <w:t>&lt;dropEmpty&gt;</w:t>
       </w:r>
       <w:r>
         <w:t>[co._</w:t>
       </w:r>
-      <w:proofErr w:type="spellStart"/>
-      <w:r>
-        <w:t>body.clean</w:t>
-      </w:r>
-      <w:proofErr w:type="spellEnd"/>
-      <w:r>
-        <w:t>()/</w:t>
+      <w:r>
+        <w:t>body.clean()/</w:t>
       </w:r>
       <w:r>
         <w:t>]</w:t>
@@ -7210,21 +3939,7 @@
         <w:rPr>
           <w:color w:val="7030A0"/>
         </w:rPr>
-        <w:t>&lt;/</w:t>
-      </w:r>
-      <w:proofErr w:type="spellStart"/>
-      <w:r>
-        <w:rPr>
-          <w:color w:val="7030A0"/>
-        </w:rPr>
-        <w:t>dropEmpty</w:t>
-      </w:r>
-      <w:proofErr w:type="spellEnd"/>
-      <w:r>
-        <w:rPr>
-          <w:color w:val="7030A0"/>
-        </w:rPr>
-        <w:t>&gt;[/for]&lt;drop/&gt;</w:t>
+        <w:t>&lt;/dropEmpty&gt;[/for]&lt;drop/&gt;</w:t>
       </w:r>
     </w:p>
     <w:p>
@@ -7252,21 +3967,7 @@
         <w:rPr>
           <w:color w:val="7030A0"/>
         </w:rPr>
-        <w:t>[</w:t>
-      </w:r>
-      <w:proofErr w:type="gramStart"/>
-      <w:r>
-        <w:rPr>
-          <w:color w:val="7030A0"/>
-        </w:rPr>
-        <w:t>else</w:t>
-      </w:r>
-      <w:proofErr w:type="gramEnd"/>
-      <w:r>
-        <w:rPr>
-          <w:color w:val="7030A0"/>
-        </w:rPr>
-        <w:t>] [/if]&lt;drop/&gt;</w:t>
+        <w:t>[else] [/if]&lt;drop/&gt;</w:t>
       </w:r>
     </w:p>
     <w:p>
@@ -7302,63 +4003,7 @@
         <w:rPr>
           <w:color w:val="7030A0"/>
         </w:rPr>
-        <w:t>[</w:t>
-      </w:r>
-      <w:proofErr w:type="gramStart"/>
-      <w:r>
-        <w:rPr>
-          <w:color w:val="7030A0"/>
-        </w:rPr>
-        <w:t>for</w:t>
-      </w:r>
-      <w:proofErr w:type="gramEnd"/>
-      <w:r>
-        <w:rPr>
-          <w:color w:val="7030A0"/>
-        </w:rPr>
-        <w:t xml:space="preserve"> (</w:t>
-      </w:r>
-      <w:proofErr w:type="spellStart"/>
-      <w:r>
-        <w:rPr>
-          <w:color w:val="7030A0"/>
-        </w:rPr>
-        <w:t>dt:DataType</w:t>
-      </w:r>
-      <w:proofErr w:type="spellEnd"/>
-      <w:r>
-        <w:rPr>
-          <w:color w:val="7030A0"/>
-        </w:rPr>
-        <w:t xml:space="preserve"> | </w:t>
-      </w:r>
-      <w:proofErr w:type="spellStart"/>
-      <w:r>
-        <w:rPr>
-          <w:color w:val="7030A0"/>
-        </w:rPr>
-        <w:t>DataType.allInstances</w:t>
-      </w:r>
-      <w:proofErr w:type="spellEnd"/>
-      <w:r>
-        <w:rPr>
-          <w:color w:val="7030A0"/>
-        </w:rPr>
-        <w:t>()-&gt;</w:t>
-      </w:r>
-      <w:proofErr w:type="spellStart"/>
-      <w:r>
-        <w:rPr>
-          <w:color w:val="7030A0"/>
-        </w:rPr>
-        <w:t>sortedBy</w:t>
-      </w:r>
-      <w:proofErr w:type="spellEnd"/>
-      <w:r>
-        <w:rPr>
-          <w:color w:val="7030A0"/>
-        </w:rPr>
-        <w:t>(name))]&lt;drop/&gt;</w:t>
+        <w:t>[for (dt:DataType | DataType.allInstances()-&gt;sortedBy(name))]&lt;drop/&gt;</w:t>
       </w:r>
     </w:p>
     <w:p>
@@ -7372,49 +4017,7 @@
         <w:rPr>
           <w:color w:val="7030A0"/>
         </w:rPr>
-        <w:t>[</w:t>
-      </w:r>
-      <w:proofErr w:type="gramStart"/>
-      <w:r>
-        <w:rPr>
-          <w:color w:val="7030A0"/>
-        </w:rPr>
-        <w:t>if</w:t>
-      </w:r>
-      <w:proofErr w:type="gramEnd"/>
-      <w:r>
-        <w:rPr>
-          <w:color w:val="7030A0"/>
-        </w:rPr>
-        <w:t xml:space="preserve"> </w:t>
-      </w:r>
-      <w:proofErr w:type="spellStart"/>
-      <w:r>
-        <w:rPr>
-          <w:color w:val="7030A0"/>
-        </w:rPr>
-        <w:t>dt.oclIsTypeOf</w:t>
-      </w:r>
-      <w:proofErr w:type="spellEnd"/>
-      <w:r>
-        <w:rPr>
-          <w:color w:val="7030A0"/>
-        </w:rPr>
-        <w:t>(</w:t>
-      </w:r>
-      <w:proofErr w:type="spellStart"/>
-      <w:r>
-        <w:rPr>
-          <w:color w:val="7030A0"/>
-        </w:rPr>
-        <w:t>PrimitiveType</w:t>
-      </w:r>
-      <w:proofErr w:type="spellEnd"/>
-      <w:r>
-        <w:rPr>
-          <w:color w:val="7030A0"/>
-        </w:rPr>
-        <w:t>)]&lt;drop/&gt;</w:t>
+        <w:t>[if dt.oclIsTypeOf(PrimitiveType)]&lt;drop/&gt;</w:t>
       </w:r>
     </w:p>
     <w:p>
@@ -7436,55 +4039,13 @@
         <w:rPr>
           <w:color w:val="7030A0"/>
         </w:rPr>
-        <w:t>[</w:t>
-      </w:r>
-      <w:proofErr w:type="gramStart"/>
-      <w:r>
-        <w:rPr>
-          <w:color w:val="7030A0"/>
-        </w:rPr>
-        <w:t>for</w:t>
-      </w:r>
-      <w:proofErr w:type="gramEnd"/>
-      <w:r>
-        <w:rPr>
-          <w:color w:val="7030A0"/>
-        </w:rPr>
-        <w:t xml:space="preserve"> (</w:t>
-      </w:r>
-      <w:proofErr w:type="spellStart"/>
-      <w:r>
-        <w:rPr>
-          <w:color w:val="7030A0"/>
-        </w:rPr>
-        <w:t>co:Com</w:t>
-      </w:r>
-      <w:r>
-        <w:rPr>
-          <w:color w:val="7030A0"/>
-        </w:rPr>
-        <w:t>ment</w:t>
-      </w:r>
-      <w:proofErr w:type="spellEnd"/>
-      <w:r>
-        <w:rPr>
-          <w:color w:val="7030A0"/>
-        </w:rPr>
-        <w:t xml:space="preserve"> | </w:t>
-      </w:r>
-      <w:proofErr w:type="spellStart"/>
-      <w:r>
-        <w:rPr>
-          <w:color w:val="7030A0"/>
-        </w:rPr>
-        <w:t>dt.ownedComment</w:t>
-      </w:r>
-      <w:proofErr w:type="spellEnd"/>
-      <w:r>
-        <w:rPr>
-          <w:color w:val="7030A0"/>
-        </w:rPr>
-        <w:t>)]&lt;drop/&gt;</w:t>
+        <w:t>[for (co:Com</w:t>
+      </w:r>
+      <w:r>
+        <w:rPr>
+          <w:color w:val="7030A0"/>
+        </w:rPr>
+        <w:t>ment | dt.ownedComment)]&lt;drop/&gt;</w:t>
       </w:r>
     </w:p>
     <w:p>
@@ -7498,34 +4059,13 @@
         <w:rPr>
           <w:color w:val="7030A0"/>
         </w:rPr>
-        <w:t>&lt;</w:t>
-      </w:r>
-      <w:proofErr w:type="spellStart"/>
-      <w:proofErr w:type="gramStart"/>
-      <w:r>
-        <w:rPr>
-          <w:color w:val="7030A0"/>
-        </w:rPr>
-        <w:t>dropEmpty</w:t>
-      </w:r>
-      <w:proofErr w:type="spellEnd"/>
-      <w:proofErr w:type="gramEnd"/>
-      <w:r>
-        <w:rPr>
-          <w:color w:val="7030A0"/>
-        </w:rPr>
-        <w:t>&gt;</w:t>
+        <w:t>&lt;dropEmpty&gt;</w:t>
       </w:r>
       <w:r>
         <w:t>[co._</w:t>
       </w:r>
-      <w:proofErr w:type="spellStart"/>
-      <w:r>
-        <w:t>body.clean</w:t>
-      </w:r>
-      <w:proofErr w:type="spellEnd"/>
-      <w:r>
-        <w:t>()/</w:t>
+      <w:r>
+        <w:t>body.clean()/</w:t>
       </w:r>
       <w:r>
         <w:t>]</w:t>
@@ -7534,21 +4074,7 @@
         <w:rPr>
           <w:color w:val="7030A0"/>
         </w:rPr>
-        <w:t>&lt;/</w:t>
-      </w:r>
-      <w:proofErr w:type="spellStart"/>
-      <w:r>
-        <w:rPr>
-          <w:color w:val="7030A0"/>
-        </w:rPr>
-        <w:t>dropEmpty</w:t>
-      </w:r>
-      <w:proofErr w:type="spellEnd"/>
-      <w:r>
-        <w:rPr>
-          <w:color w:val="7030A0"/>
-        </w:rPr>
-        <w:t>&gt;</w:t>
+        <w:t>&lt;/dropEmpty&gt;</w:t>
       </w:r>
     </w:p>
     <w:p>
@@ -7576,21 +4102,7 @@
         <w:rPr>
           <w:color w:val="7030A0"/>
         </w:rPr>
-        <w:t>[</w:t>
-      </w:r>
-      <w:proofErr w:type="gramStart"/>
-      <w:r>
-        <w:rPr>
-          <w:color w:val="7030A0"/>
-        </w:rPr>
-        <w:t>else</w:t>
-      </w:r>
-      <w:proofErr w:type="gramEnd"/>
-      <w:r>
-        <w:rPr>
-          <w:color w:val="7030A0"/>
-        </w:rPr>
-        <w:t>] [/if]&lt;drop/&gt;</w:t>
+        <w:t>[else] [/if]&lt;drop/&gt;</w:t>
       </w:r>
     </w:p>
     <w:p>
@@ -7634,29 +4146,7 @@
           <w:sz w:val="20"/>
           <w:szCs w:val="20"/>
         </w:rPr>
-        <w:t>&lt;/</w:t>
-      </w:r>
-      <w:proofErr w:type="spellStart"/>
-      <w:r>
-        <w:rPr>
-          <w:rFonts w:asciiTheme="minorHAnsi" w:hAnsiTheme="minorHAnsi"/>
-          <w:bCs/>
-          <w:color w:val="7030A0"/>
-          <w:sz w:val="20"/>
-          <w:szCs w:val="20"/>
-        </w:rPr>
-        <w:t>gendoc</w:t>
-      </w:r>
-      <w:proofErr w:type="spellEnd"/>
-      <w:r>
-        <w:rPr>
-          <w:rFonts w:asciiTheme="minorHAnsi" w:hAnsiTheme="minorHAnsi"/>
-          <w:bCs/>
-          <w:color w:val="7030A0"/>
-          <w:sz w:val="20"/>
-          <w:szCs w:val="20"/>
-        </w:rPr>
-        <w:t>&gt;&lt;drop/&gt;</w:t>
+        <w:t>&lt;/gendoc&gt;&lt;drop/&gt;</w:t>
       </w:r>
     </w:p>
     <w:sectPr>
@@ -7721,7 +4211,7 @@
       <w:rPr>
         <w:noProof/>
       </w:rPr>
-      <w:t>4</w:t>
+      <w:t>5</w:t>
     </w:r>
     <w:r>
       <w:fldChar w:fldCharType="end"/>
@@ -7796,11 +4286,9 @@
         <w:tab w:val="right" w:pos="14569"/>
       </w:tabs>
     </w:pPr>
-    <w:proofErr w:type="spellStart"/>
     <w:r>
       <w:t>EthernetContainer</w:t>
     </w:r>
-    <w:proofErr w:type="spellEnd"/>
     <w:r>
       <w:tab/>
     </w:r>
@@ -12284,7 +8772,7 @@
 </file>
 
 <file path=customXml/itemProps2.xml><?xml version="1.0" encoding="utf-8"?>
-<ds:datastoreItem xmlns:ds="http://schemas.openxmlformats.org/officeDocument/2006/customXml" ds:itemID="{C7074281-AE23-42A5-80A0-E7E74BE59CDE}">
+<ds:datastoreItem xmlns:ds="http://schemas.openxmlformats.org/officeDocument/2006/customXml" ds:itemID="{84E257CE-B2F4-4714-828D-E385538F484E}">
   <ds:schemaRefs>
     <ds:schemaRef ds:uri="http://schemas.openxmlformats.org/officeDocument/2006/bibliography"/>
   </ds:schemaRefs>
